--- a/FelhasznaloiKezikonyv.docx
+++ b/FelhasznaloiKezikonyv.docx
@@ -7,13 +7,16 @@
         <w:pStyle w:val="Cmsor1"/>
         <w:rPr>
           <w:rFonts w:ascii="Calibri Light" w:hAnsi="Calibri Light" w:cs="Calibri Light"/>
-          <w:sz w:val="24"/>
-          <w:szCs w:val="24"/>
-        </w:rPr>
-      </w:pPr>
-      <w:r>
-        <w:rPr>
-          <w:rFonts w:ascii="Calibri Light" w:hAnsi="Calibri Light" w:cs="Calibri Light"/>
+          <w:color w:val="002060"/>
+          <w:sz w:val="24"/>
+          <w:szCs w:val="24"/>
+        </w:rPr>
+      </w:pPr>
+      <w:bookmarkStart w:id="0" w:name="_GoBack"/>
+      <w:r>
+        <w:rPr>
+          <w:rFonts w:ascii="Calibri Light" w:hAnsi="Calibri Light" w:cs="Calibri Light"/>
+          <w:color w:val="002060"/>
           <w:sz w:val="24"/>
           <w:szCs w:val="24"/>
         </w:rPr>
@@ -21,22 +24,33 @@
       </w:r>
     </w:p>
     <w:p>
+      <w:pPr>
+        <w:rPr>
+          <w:rFonts w:ascii="Calibri Light" w:hAnsi="Calibri Light" w:cs="Calibri Light"/>
+          <w:color w:val="002060"/>
+          <w:sz w:val="24"/>
+          <w:szCs w:val="24"/>
+        </w:rPr>
+      </w:pPr>
       <w:hyperlink r:id="rId5" w:history="1">
         <w:r>
           <w:rPr>
             <w:rStyle w:val="Hiperhivatkozs"/>
+            <w:rFonts w:ascii="Calibri Light" w:hAnsi="Calibri Light" w:cs="Calibri Light"/>
+            <w:color w:val="002060"/>
+            <w:sz w:val="24"/>
+            <w:szCs w:val="24"/>
           </w:rPr>
           <w:t>http://www.mintantermunk.nhely.hu/web/index.htm</w:t>
         </w:r>
       </w:hyperlink>
-      <w:bookmarkStart w:id="0" w:name="_GoBack"/>
-      <w:bookmarkEnd w:id="0"/>
     </w:p>
     <w:p>
       <w:pPr>
         <w:pStyle w:val="Cmsor2"/>
         <w:rPr>
           <w:rFonts w:ascii="Calibri Light" w:hAnsi="Calibri Light" w:cs="Calibri Light"/>
+          <w:color w:val="002060"/>
           <w:sz w:val="24"/>
           <w:szCs w:val="24"/>
         </w:rPr>
@@ -45,6 +59,7 @@
       <w:r>
         <w:rPr>
           <w:rFonts w:ascii="Calibri Light" w:hAnsi="Calibri Light" w:cs="Calibri Light"/>
+          <w:color w:val="002060"/>
           <w:sz w:val="24"/>
           <w:szCs w:val="24"/>
         </w:rPr>
@@ -54,6 +69,7 @@
       <w:r>
         <w:rPr>
           <w:rFonts w:ascii="Calibri Light" w:hAnsi="Calibri Light" w:cs="Calibri Light"/>
+          <w:color w:val="002060"/>
           <w:sz w:val="24"/>
           <w:szCs w:val="24"/>
         </w:rPr>
@@ -65,13 +81,15 @@
         <w:pStyle w:val="Cmsor3"/>
         <w:rPr>
           <w:rFonts w:ascii="Calibri Light" w:hAnsi="Calibri Light" w:cs="Calibri Light"/>
-          <w:sz w:val="24"/>
-          <w:szCs w:val="24"/>
-        </w:rPr>
-      </w:pPr>
-      <w:r>
-        <w:rPr>
-          <w:rFonts w:ascii="Calibri Light" w:hAnsi="Calibri Light" w:cs="Calibri Light"/>
+          <w:color w:val="002060"/>
+          <w:sz w:val="24"/>
+          <w:szCs w:val="24"/>
+        </w:rPr>
+      </w:pPr>
+      <w:r>
+        <w:rPr>
+          <w:rFonts w:ascii="Calibri Light" w:hAnsi="Calibri Light" w:cs="Calibri Light"/>
+          <w:color w:val="002060"/>
           <w:sz w:val="24"/>
           <w:szCs w:val="24"/>
         </w:rPr>
@@ -82,13 +100,15 @@
       <w:pPr>
         <w:rPr>
           <w:rFonts w:ascii="Calibri Light" w:hAnsi="Calibri Light" w:cs="Calibri Light"/>
-          <w:sz w:val="24"/>
-          <w:szCs w:val="24"/>
-        </w:rPr>
-      </w:pPr>
-      <w:r>
-        <w:rPr>
-          <w:rFonts w:ascii="Calibri Light" w:hAnsi="Calibri Light" w:cs="Calibri Light"/>
+          <w:color w:val="002060"/>
+          <w:sz w:val="24"/>
+          <w:szCs w:val="24"/>
+        </w:rPr>
+      </w:pPr>
+      <w:r>
+        <w:rPr>
+          <w:rFonts w:ascii="Calibri Light" w:hAnsi="Calibri Light" w:cs="Calibri Light"/>
+          <w:color w:val="002060"/>
           <w:sz w:val="24"/>
           <w:szCs w:val="24"/>
         </w:rPr>
@@ -98,6 +118,7 @@
       <w:r>
         <w:rPr>
           <w:rFonts w:ascii="Calibri Light" w:hAnsi="Calibri Light" w:cs="Calibri Light"/>
+          <w:color w:val="002060"/>
           <w:sz w:val="24"/>
           <w:szCs w:val="24"/>
         </w:rPr>
@@ -107,6 +128,7 @@
       <w:r>
         <w:rPr>
           <w:rFonts w:ascii="Calibri Light" w:hAnsi="Calibri Light" w:cs="Calibri Light"/>
+          <w:color w:val="002060"/>
           <w:sz w:val="24"/>
           <w:szCs w:val="24"/>
         </w:rPr>
@@ -116,6 +138,7 @@
       <w:r>
         <w:rPr>
           <w:rFonts w:ascii="Calibri Light" w:hAnsi="Calibri Light" w:cs="Calibri Light"/>
+          <w:color w:val="002060"/>
           <w:sz w:val="24"/>
           <w:szCs w:val="24"/>
         </w:rPr>
@@ -125,6 +148,7 @@
       <w:r>
         <w:rPr>
           <w:rFonts w:ascii="Calibri Light" w:hAnsi="Calibri Light" w:cs="Calibri Light"/>
+          <w:color w:val="002060"/>
           <w:sz w:val="24"/>
           <w:szCs w:val="24"/>
         </w:rPr>
@@ -133,6 +157,7 @@
       <w:r>
         <w:rPr>
           <w:rFonts w:ascii="Calibri Light" w:hAnsi="Calibri Light" w:cs="Calibri Light"/>
+          <w:color w:val="002060"/>
           <w:sz w:val="24"/>
           <w:szCs w:val="24"/>
         </w:rPr>
@@ -142,6 +167,7 @@
       <w:r>
         <w:rPr>
           <w:rFonts w:ascii="Calibri Light" w:hAnsi="Calibri Light" w:cs="Calibri Light"/>
+          <w:color w:val="002060"/>
           <w:sz w:val="24"/>
           <w:szCs w:val="24"/>
         </w:rPr>
@@ -151,6 +177,7 @@
       <w:r>
         <w:rPr>
           <w:rFonts w:ascii="Calibri Light" w:hAnsi="Calibri Light" w:cs="Calibri Light"/>
+          <w:color w:val="002060"/>
           <w:sz w:val="24"/>
           <w:szCs w:val="24"/>
         </w:rPr>
@@ -160,6 +187,7 @@
       <w:r>
         <w:rPr>
           <w:rFonts w:ascii="Calibri Light" w:hAnsi="Calibri Light" w:cs="Calibri Light"/>
+          <w:color w:val="002060"/>
           <w:sz w:val="24"/>
           <w:szCs w:val="24"/>
         </w:rPr>
@@ -169,6 +197,7 @@
       <w:r>
         <w:rPr>
           <w:rFonts w:ascii="Calibri Light" w:hAnsi="Calibri Light" w:cs="Calibri Light"/>
+          <w:color w:val="002060"/>
           <w:sz w:val="24"/>
           <w:szCs w:val="24"/>
         </w:rPr>
@@ -177,6 +206,7 @@
       <w:r>
         <w:rPr>
           <w:rFonts w:ascii="Calibri Light" w:hAnsi="Calibri Light" w:cs="Calibri Light"/>
+          <w:color w:val="002060"/>
           <w:sz w:val="24"/>
           <w:szCs w:val="24"/>
         </w:rPr>
@@ -188,6 +218,7 @@
         <w:pStyle w:val="Cmsor3"/>
         <w:rPr>
           <w:rFonts w:ascii="Calibri Light" w:hAnsi="Calibri Light" w:cs="Calibri Light"/>
+          <w:color w:val="002060"/>
           <w:sz w:val="24"/>
           <w:szCs w:val="24"/>
         </w:rPr>
@@ -196,6 +227,7 @@
       <w:r>
         <w:rPr>
           <w:rFonts w:ascii="Calibri Light" w:hAnsi="Calibri Light" w:cs="Calibri Light"/>
+          <w:color w:val="002060"/>
           <w:sz w:val="24"/>
           <w:szCs w:val="24"/>
         </w:rPr>
@@ -207,13 +239,15 @@
       <w:pPr>
         <w:rPr>
           <w:rFonts w:ascii="Calibri Light" w:hAnsi="Calibri Light" w:cs="Calibri Light"/>
-          <w:sz w:val="24"/>
-          <w:szCs w:val="24"/>
-        </w:rPr>
-      </w:pPr>
-      <w:r>
-        <w:rPr>
-          <w:rFonts w:ascii="Calibri Light" w:hAnsi="Calibri Light" w:cs="Calibri Light"/>
+          <w:color w:val="002060"/>
+          <w:sz w:val="24"/>
+          <w:szCs w:val="24"/>
+        </w:rPr>
+      </w:pPr>
+      <w:r>
+        <w:rPr>
+          <w:rFonts w:ascii="Calibri Light" w:hAnsi="Calibri Light" w:cs="Calibri Light"/>
+          <w:color w:val="002060"/>
           <w:sz w:val="24"/>
           <w:szCs w:val="24"/>
         </w:rPr>
@@ -223,6 +257,7 @@
       <w:r>
         <w:rPr>
           <w:rFonts w:ascii="Calibri Light" w:hAnsi="Calibri Light" w:cs="Calibri Light"/>
+          <w:color w:val="002060"/>
           <w:sz w:val="24"/>
           <w:szCs w:val="24"/>
         </w:rPr>
@@ -232,6 +267,7 @@
       <w:r>
         <w:rPr>
           <w:rFonts w:ascii="Calibri Light" w:hAnsi="Calibri Light" w:cs="Calibri Light"/>
+          <w:color w:val="002060"/>
           <w:sz w:val="24"/>
           <w:szCs w:val="24"/>
         </w:rPr>
@@ -241,6 +277,7 @@
       <w:r>
         <w:rPr>
           <w:rFonts w:ascii="Calibri Light" w:hAnsi="Calibri Light" w:cs="Calibri Light"/>
+          <w:color w:val="002060"/>
           <w:sz w:val="24"/>
           <w:szCs w:val="24"/>
         </w:rPr>
@@ -250,6 +287,7 @@
       <w:r>
         <w:rPr>
           <w:rFonts w:ascii="Calibri Light" w:hAnsi="Calibri Light" w:cs="Calibri Light"/>
+          <w:color w:val="002060"/>
           <w:sz w:val="24"/>
           <w:szCs w:val="24"/>
         </w:rPr>
@@ -258,6 +296,7 @@
       <w:r>
         <w:rPr>
           <w:rFonts w:ascii="Calibri Light" w:hAnsi="Calibri Light" w:cs="Calibri Light"/>
+          <w:color w:val="002060"/>
           <w:sz w:val="24"/>
           <w:szCs w:val="24"/>
         </w:rPr>
@@ -266,6 +305,7 @@
       <w:r>
         <w:rPr>
           <w:rFonts w:ascii="Calibri Light" w:hAnsi="Calibri Light" w:cs="Calibri Light"/>
+          <w:color w:val="002060"/>
           <w:sz w:val="24"/>
           <w:szCs w:val="24"/>
         </w:rPr>
@@ -276,17 +316,22 @@
       <w:pPr>
         <w:rPr>
           <w:rFonts w:ascii="Calibri Light" w:hAnsi="Calibri Light" w:cs="Calibri Light"/>
-          <w:sz w:val="24"/>
-          <w:szCs w:val="24"/>
-        </w:rPr>
-      </w:pPr>
-      <w:r>
-        <w:rPr>
+          <w:color w:val="002060"/>
+          <w:sz w:val="24"/>
+          <w:szCs w:val="24"/>
+        </w:rPr>
+      </w:pPr>
+      <w:r>
+        <w:rPr>
+          <w:rFonts w:ascii="Calibri Light" w:hAnsi="Calibri Light" w:cs="Calibri Light"/>
           <w:noProof/>
+          <w:color w:val="002060"/>
+          <w:sz w:val="24"/>
+          <w:szCs w:val="24"/>
           <w:lang w:eastAsia="hu-HU"/>
         </w:rPr>
         <w:drawing>
-          <wp:inline distT="0" distB="0" distL="0" distR="0" wp14:anchorId="3C182C4B" wp14:editId="06681350">
+          <wp:inline distT="0" distB="0" distL="0" distR="0" wp14:anchorId="36196CCD" wp14:editId="086FBE6E">
             <wp:extent cx="5365942" cy="5610225"/>
             <wp:effectExtent l="0" t="0" r="6350" b="0"/>
             <wp:docPr id="5" name="Kép 5"/>
@@ -326,13 +371,15 @@
       <w:pPr>
         <w:rPr>
           <w:rFonts w:ascii="Calibri Light" w:hAnsi="Calibri Light" w:cs="Calibri Light"/>
-          <w:sz w:val="24"/>
-          <w:szCs w:val="24"/>
-        </w:rPr>
-      </w:pPr>
-      <w:r>
-        <w:rPr>
-          <w:rFonts w:ascii="Calibri Light" w:hAnsi="Calibri Light" w:cs="Calibri Light"/>
+          <w:color w:val="002060"/>
+          <w:sz w:val="24"/>
+          <w:szCs w:val="24"/>
+        </w:rPr>
+      </w:pPr>
+      <w:r>
+        <w:rPr>
+          <w:rFonts w:ascii="Calibri Light" w:hAnsi="Calibri Light" w:cs="Calibri Light"/>
+          <w:color w:val="002060"/>
           <w:sz w:val="24"/>
           <w:szCs w:val="24"/>
         </w:rPr>
@@ -343,6 +390,7 @@
       <w:r>
         <w:rPr>
           <w:rFonts w:ascii="Calibri Light" w:hAnsi="Calibri Light" w:cs="Calibri Light"/>
+          <w:color w:val="002060"/>
           <w:sz w:val="24"/>
           <w:szCs w:val="24"/>
         </w:rPr>
@@ -352,6 +400,7 @@
       <w:r>
         <w:rPr>
           <w:rFonts w:ascii="Calibri Light" w:hAnsi="Calibri Light" w:cs="Calibri Light"/>
+          <w:color w:val="002060"/>
           <w:sz w:val="24"/>
           <w:szCs w:val="24"/>
         </w:rPr>
@@ -361,6 +410,7 @@
       <w:r>
         <w:rPr>
           <w:rFonts w:ascii="Calibri Light" w:hAnsi="Calibri Light" w:cs="Calibri Light"/>
+          <w:color w:val="002060"/>
           <w:sz w:val="24"/>
           <w:szCs w:val="24"/>
         </w:rPr>
@@ -370,6 +420,7 @@
       <w:r>
         <w:rPr>
           <w:rFonts w:ascii="Calibri Light" w:hAnsi="Calibri Light" w:cs="Calibri Light"/>
+          <w:color w:val="002060"/>
           <w:sz w:val="24"/>
           <w:szCs w:val="24"/>
         </w:rPr>
@@ -380,17 +431,22 @@
       <w:pPr>
         <w:rPr>
           <w:rFonts w:ascii="Calibri Light" w:hAnsi="Calibri Light" w:cs="Calibri Light"/>
-          <w:sz w:val="24"/>
-          <w:szCs w:val="24"/>
-        </w:rPr>
-      </w:pPr>
-      <w:r>
-        <w:rPr>
+          <w:color w:val="002060"/>
+          <w:sz w:val="24"/>
+          <w:szCs w:val="24"/>
+        </w:rPr>
+      </w:pPr>
+      <w:r>
+        <w:rPr>
+          <w:rFonts w:ascii="Calibri Light" w:hAnsi="Calibri Light" w:cs="Calibri Light"/>
           <w:noProof/>
+          <w:color w:val="002060"/>
+          <w:sz w:val="24"/>
+          <w:szCs w:val="24"/>
           <w:lang w:eastAsia="hu-HU"/>
         </w:rPr>
         <w:drawing>
-          <wp:inline distT="0" distB="0" distL="0" distR="0" wp14:anchorId="7F98ED3E" wp14:editId="2B05CAA8">
+          <wp:inline distT="0" distB="0" distL="0" distR="0" wp14:anchorId="41E94027" wp14:editId="2C4EE8DE">
             <wp:extent cx="5760720" cy="4138930"/>
             <wp:effectExtent l="0" t="0" r="0" b="0"/>
             <wp:docPr id="6" name="Kép 6"/>
@@ -430,15 +486,17 @@
       <w:pPr>
         <w:rPr>
           <w:rFonts w:ascii="Calibri Light" w:hAnsi="Calibri Light" w:cs="Calibri Light"/>
-          <w:sz w:val="24"/>
-          <w:szCs w:val="24"/>
-        </w:rPr>
-      </w:pPr>
-    </w:p>
-    <w:p>
-      <w:pPr>
-        <w:rPr>
-          <w:rFonts w:ascii="Calibri Light" w:hAnsi="Calibri Light" w:cs="Calibri Light"/>
+          <w:color w:val="002060"/>
+          <w:sz w:val="24"/>
+          <w:szCs w:val="24"/>
+        </w:rPr>
+      </w:pPr>
+    </w:p>
+    <w:p>
+      <w:pPr>
+        <w:rPr>
+          <w:rFonts w:ascii="Calibri Light" w:hAnsi="Calibri Light" w:cs="Calibri Light"/>
+          <w:color w:val="002060"/>
           <w:sz w:val="24"/>
           <w:szCs w:val="24"/>
         </w:rPr>
@@ -453,13 +511,15 @@
         </w:numPr>
         <w:rPr>
           <w:rFonts w:ascii="Calibri Light" w:hAnsi="Calibri Light" w:cs="Calibri Light"/>
-          <w:sz w:val="24"/>
-          <w:szCs w:val="24"/>
-        </w:rPr>
-      </w:pPr>
-      <w:r>
-        <w:rPr>
-          <w:rFonts w:ascii="Calibri Light" w:hAnsi="Calibri Light" w:cs="Calibri Light"/>
+          <w:color w:val="002060"/>
+          <w:sz w:val="24"/>
+          <w:szCs w:val="24"/>
+        </w:rPr>
+      </w:pPr>
+      <w:r>
+        <w:rPr>
+          <w:rFonts w:ascii="Calibri Light" w:hAnsi="Calibri Light" w:cs="Calibri Light"/>
+          <w:color w:val="002060"/>
           <w:sz w:val="24"/>
           <w:szCs w:val="24"/>
         </w:rPr>
@@ -467,13 +527,25 @@
       </w:r>
     </w:p>
     <w:p>
-      <w:r>
-        <w:rPr>
+      <w:pPr>
+        <w:rPr>
+          <w:rFonts w:ascii="Calibri Light" w:hAnsi="Calibri Light" w:cs="Calibri Light"/>
+          <w:color w:val="002060"/>
+          <w:sz w:val="24"/>
+          <w:szCs w:val="24"/>
+        </w:rPr>
+      </w:pPr>
+      <w:r>
+        <w:rPr>
+          <w:rFonts w:ascii="Calibri Light" w:hAnsi="Calibri Light" w:cs="Calibri Light"/>
           <w:noProof/>
+          <w:color w:val="002060"/>
+          <w:sz w:val="24"/>
+          <w:szCs w:val="24"/>
           <w:lang w:eastAsia="hu-HU"/>
         </w:rPr>
         <w:drawing>
-          <wp:inline distT="0" distB="0" distL="0" distR="0" wp14:anchorId="21305F44" wp14:editId="68F92EBE">
+          <wp:inline distT="0" distB="0" distL="0" distR="0" wp14:anchorId="6A48582D" wp14:editId="746B93C8">
             <wp:extent cx="5760720" cy="1292860"/>
             <wp:effectExtent l="0" t="0" r="0" b="2540"/>
             <wp:docPr id="8" name="Kép 8"/>
@@ -513,13 +585,15 @@
       <w:pPr>
         <w:rPr>
           <w:rFonts w:ascii="Calibri Light" w:hAnsi="Calibri Light" w:cs="Calibri Light"/>
-          <w:sz w:val="24"/>
-          <w:szCs w:val="24"/>
-        </w:rPr>
-      </w:pPr>
-      <w:r>
-        <w:rPr>
-          <w:rFonts w:ascii="Calibri Light" w:hAnsi="Calibri Light" w:cs="Calibri Light"/>
+          <w:color w:val="002060"/>
+          <w:sz w:val="24"/>
+          <w:szCs w:val="24"/>
+        </w:rPr>
+      </w:pPr>
+      <w:r>
+        <w:rPr>
+          <w:rFonts w:ascii="Calibri Light" w:hAnsi="Calibri Light" w:cs="Calibri Light"/>
+          <w:color w:val="002060"/>
           <w:sz w:val="24"/>
           <w:szCs w:val="24"/>
         </w:rPr>
@@ -528,6 +602,7 @@
       <w:r>
         <w:rPr>
           <w:rFonts w:ascii="Calibri Light" w:hAnsi="Calibri Light" w:cs="Calibri Light"/>
+          <w:color w:val="002060"/>
           <w:sz w:val="24"/>
           <w:szCs w:val="24"/>
         </w:rPr>
@@ -536,6 +611,7 @@
       <w:r>
         <w:rPr>
           <w:rFonts w:ascii="Calibri Light" w:hAnsi="Calibri Light" w:cs="Calibri Light"/>
+          <w:color w:val="002060"/>
           <w:sz w:val="24"/>
           <w:szCs w:val="24"/>
         </w:rPr>
@@ -544,6 +620,7 @@
       <w:r>
         <w:rPr>
           <w:rFonts w:ascii="Calibri Light" w:hAnsi="Calibri Light" w:cs="Calibri Light"/>
+          <w:color w:val="002060"/>
           <w:sz w:val="24"/>
           <w:szCs w:val="24"/>
         </w:rPr>
@@ -552,6 +629,7 @@
       <w:r>
         <w:rPr>
           <w:rFonts w:ascii="Calibri Light" w:hAnsi="Calibri Light" w:cs="Calibri Light"/>
+          <w:color w:val="002060"/>
           <w:sz w:val="24"/>
           <w:szCs w:val="24"/>
         </w:rPr>
@@ -560,6 +638,7 @@
       <w:r>
         <w:rPr>
           <w:rFonts w:ascii="Calibri Light" w:hAnsi="Calibri Light" w:cs="Calibri Light"/>
+          <w:color w:val="002060"/>
           <w:sz w:val="24"/>
           <w:szCs w:val="24"/>
         </w:rPr>
@@ -570,13 +649,15 @@
       <w:pPr>
         <w:rPr>
           <w:rFonts w:ascii="Calibri Light" w:hAnsi="Calibri Light" w:cs="Calibri Light"/>
-          <w:sz w:val="24"/>
-          <w:szCs w:val="24"/>
-        </w:rPr>
-      </w:pPr>
-      <w:r>
-        <w:rPr>
-          <w:rFonts w:ascii="Calibri Light" w:hAnsi="Calibri Light" w:cs="Calibri Light"/>
+          <w:color w:val="002060"/>
+          <w:sz w:val="24"/>
+          <w:szCs w:val="24"/>
+        </w:rPr>
+      </w:pPr>
+      <w:r>
+        <w:rPr>
+          <w:rFonts w:ascii="Calibri Light" w:hAnsi="Calibri Light" w:cs="Calibri Light"/>
+          <w:color w:val="002060"/>
           <w:sz w:val="24"/>
           <w:szCs w:val="24"/>
         </w:rPr>
@@ -587,13 +668,15 @@
       <w:pPr>
         <w:rPr>
           <w:rFonts w:ascii="Calibri Light" w:hAnsi="Calibri Light" w:cs="Calibri Light"/>
-          <w:sz w:val="24"/>
-          <w:szCs w:val="24"/>
-        </w:rPr>
-      </w:pPr>
-      <w:r>
-        <w:rPr>
-          <w:rFonts w:ascii="Calibri Light" w:hAnsi="Calibri Light" w:cs="Calibri Light"/>
+          <w:color w:val="002060"/>
+          <w:sz w:val="24"/>
+          <w:szCs w:val="24"/>
+        </w:rPr>
+      </w:pPr>
+      <w:r>
+        <w:rPr>
+          <w:rFonts w:ascii="Calibri Light" w:hAnsi="Calibri Light" w:cs="Calibri Light"/>
+          <w:color w:val="002060"/>
           <w:sz w:val="24"/>
           <w:szCs w:val="24"/>
         </w:rPr>
@@ -603,6 +686,7 @@
       <w:r>
         <w:rPr>
           <w:rFonts w:ascii="Calibri Light" w:hAnsi="Calibri Light" w:cs="Calibri Light"/>
+          <w:color w:val="002060"/>
           <w:sz w:val="24"/>
           <w:szCs w:val="24"/>
         </w:rPr>
@@ -612,6 +696,7 @@
       <w:r>
         <w:rPr>
           <w:rFonts w:ascii="Calibri Light" w:hAnsi="Calibri Light" w:cs="Calibri Light"/>
+          <w:color w:val="002060"/>
           <w:sz w:val="24"/>
           <w:szCs w:val="24"/>
         </w:rPr>
@@ -622,6 +707,7 @@
       <w:pPr>
         <w:rPr>
           <w:rFonts w:ascii="Calibri Light" w:hAnsi="Calibri Light" w:cs="Calibri Light"/>
+          <w:color w:val="002060"/>
           <w:sz w:val="24"/>
           <w:szCs w:val="24"/>
         </w:rPr>
@@ -632,6 +718,7 @@
         <w:rPr>
           <w:rFonts w:ascii="Calibri Light" w:hAnsi="Calibri Light" w:cs="Calibri Light"/>
           <w:b/>
+          <w:color w:val="002060"/>
           <w:sz w:val="24"/>
           <w:szCs w:val="24"/>
         </w:rPr>
@@ -640,6 +727,7 @@
         <w:rPr>
           <w:rFonts w:ascii="Calibri Light" w:hAnsi="Calibri Light" w:cs="Calibri Light"/>
           <w:b/>
+          <w:color w:val="002060"/>
           <w:sz w:val="24"/>
           <w:szCs w:val="24"/>
         </w:rPr>
@@ -650,13 +738,15 @@
       <w:pPr>
         <w:rPr>
           <w:rFonts w:ascii="Calibri Light" w:hAnsi="Calibri Light" w:cs="Calibri Light"/>
-          <w:sz w:val="24"/>
-          <w:szCs w:val="24"/>
-        </w:rPr>
-      </w:pPr>
-      <w:r>
-        <w:rPr>
-          <w:rFonts w:ascii="Calibri Light" w:hAnsi="Calibri Light" w:cs="Calibri Light"/>
+          <w:color w:val="002060"/>
+          <w:sz w:val="24"/>
+          <w:szCs w:val="24"/>
+        </w:rPr>
+      </w:pPr>
+      <w:r>
+        <w:rPr>
+          <w:rFonts w:ascii="Calibri Light" w:hAnsi="Calibri Light" w:cs="Calibri Light"/>
+          <w:color w:val="002060"/>
           <w:sz w:val="24"/>
           <w:szCs w:val="24"/>
         </w:rPr>
@@ -668,13 +758,15 @@
       <w:pPr>
         <w:rPr>
           <w:rFonts w:ascii="Calibri Light" w:hAnsi="Calibri Light" w:cs="Calibri Light"/>
-          <w:sz w:val="24"/>
-          <w:szCs w:val="24"/>
-        </w:rPr>
-      </w:pPr>
-      <w:r>
-        <w:rPr>
-          <w:rFonts w:ascii="Calibri Light" w:hAnsi="Calibri Light" w:cs="Calibri Light"/>
+          <w:color w:val="002060"/>
+          <w:sz w:val="24"/>
+          <w:szCs w:val="24"/>
+        </w:rPr>
+      </w:pPr>
+      <w:r>
+        <w:rPr>
+          <w:rFonts w:ascii="Calibri Light" w:hAnsi="Calibri Light" w:cs="Calibri Light"/>
+          <w:color w:val="002060"/>
           <w:sz w:val="24"/>
           <w:szCs w:val="24"/>
         </w:rPr>
@@ -685,13 +777,15 @@
       <w:pPr>
         <w:rPr>
           <w:rFonts w:ascii="Calibri Light" w:hAnsi="Calibri Light" w:cs="Calibri Light"/>
-          <w:sz w:val="24"/>
-          <w:szCs w:val="24"/>
-        </w:rPr>
-      </w:pPr>
-      <w:r>
-        <w:rPr>
-          <w:rFonts w:ascii="Calibri Light" w:hAnsi="Calibri Light" w:cs="Calibri Light"/>
+          <w:color w:val="002060"/>
+          <w:sz w:val="24"/>
+          <w:szCs w:val="24"/>
+        </w:rPr>
+      </w:pPr>
+      <w:r>
+        <w:rPr>
+          <w:rFonts w:ascii="Calibri Light" w:hAnsi="Calibri Light" w:cs="Calibri Light"/>
+          <w:color w:val="002060"/>
           <w:sz w:val="24"/>
           <w:szCs w:val="24"/>
         </w:rPr>
@@ -702,13 +796,15 @@
       <w:pPr>
         <w:rPr>
           <w:rFonts w:ascii="Calibri Light" w:hAnsi="Calibri Light" w:cs="Calibri Light"/>
-          <w:sz w:val="24"/>
-          <w:szCs w:val="24"/>
-        </w:rPr>
-      </w:pPr>
-      <w:r>
-        <w:rPr>
-          <w:rFonts w:ascii="Calibri Light" w:hAnsi="Calibri Light" w:cs="Calibri Light"/>
+          <w:color w:val="002060"/>
+          <w:sz w:val="24"/>
+          <w:szCs w:val="24"/>
+        </w:rPr>
+      </w:pPr>
+      <w:r>
+        <w:rPr>
+          <w:rFonts w:ascii="Calibri Light" w:hAnsi="Calibri Light" w:cs="Calibri Light"/>
+          <w:color w:val="002060"/>
           <w:sz w:val="24"/>
           <w:szCs w:val="24"/>
         </w:rPr>
@@ -719,13 +815,15 @@
       <w:pPr>
         <w:rPr>
           <w:rFonts w:ascii="Calibri Light" w:hAnsi="Calibri Light" w:cs="Calibri Light"/>
-          <w:sz w:val="24"/>
-          <w:szCs w:val="24"/>
-        </w:rPr>
-      </w:pPr>
-      <w:r>
-        <w:rPr>
-          <w:rFonts w:ascii="Calibri Light" w:hAnsi="Calibri Light" w:cs="Calibri Light"/>
+          <w:color w:val="002060"/>
+          <w:sz w:val="24"/>
+          <w:szCs w:val="24"/>
+        </w:rPr>
+      </w:pPr>
+      <w:r>
+        <w:rPr>
+          <w:rFonts w:ascii="Calibri Light" w:hAnsi="Calibri Light" w:cs="Calibri Light"/>
+          <w:color w:val="002060"/>
           <w:sz w:val="24"/>
           <w:szCs w:val="24"/>
         </w:rPr>
@@ -736,6 +834,7 @@
       <w:pPr>
         <w:rPr>
           <w:rFonts w:ascii="Calibri Light" w:hAnsi="Calibri Light" w:cs="Calibri Light"/>
+          <w:color w:val="002060"/>
           <w:sz w:val="24"/>
           <w:szCs w:val="24"/>
         </w:rPr>
@@ -746,6 +845,7 @@
         <w:rPr>
           <w:rFonts w:ascii="Calibri Light" w:hAnsi="Calibri Light" w:cs="Calibri Light"/>
           <w:b/>
+          <w:color w:val="002060"/>
           <w:sz w:val="24"/>
           <w:szCs w:val="24"/>
         </w:rPr>
@@ -754,6 +854,7 @@
         <w:rPr>
           <w:rFonts w:ascii="Calibri Light" w:hAnsi="Calibri Light" w:cs="Calibri Light"/>
           <w:b/>
+          <w:color w:val="002060"/>
           <w:sz w:val="24"/>
           <w:szCs w:val="24"/>
         </w:rPr>
@@ -764,13 +865,15 @@
       <w:pPr>
         <w:rPr>
           <w:rFonts w:ascii="Calibri Light" w:hAnsi="Calibri Light" w:cs="Calibri Light"/>
-          <w:sz w:val="24"/>
-          <w:szCs w:val="24"/>
-        </w:rPr>
-      </w:pPr>
-      <w:r>
-        <w:rPr>
-          <w:rFonts w:ascii="Calibri Light" w:hAnsi="Calibri Light" w:cs="Calibri Light"/>
+          <w:color w:val="002060"/>
+          <w:sz w:val="24"/>
+          <w:szCs w:val="24"/>
+        </w:rPr>
+      </w:pPr>
+      <w:r>
+        <w:rPr>
+          <w:rFonts w:ascii="Calibri Light" w:hAnsi="Calibri Light" w:cs="Calibri Light"/>
+          <w:color w:val="002060"/>
           <w:sz w:val="24"/>
           <w:szCs w:val="24"/>
         </w:rPr>
@@ -781,23 +884,27 @@
       <w:pPr>
         <w:rPr>
           <w:rFonts w:ascii="Calibri Light" w:hAnsi="Calibri Light" w:cs="Calibri Light"/>
-          <w:sz w:val="24"/>
-          <w:szCs w:val="24"/>
-        </w:rPr>
-      </w:pPr>
-      <w:r>
-        <w:rPr>
-          <w:rFonts w:ascii="Calibri Light" w:hAnsi="Calibri Light" w:cs="Calibri Light"/>
+          <w:color w:val="002060"/>
+          <w:sz w:val="24"/>
+          <w:szCs w:val="24"/>
+        </w:rPr>
+      </w:pPr>
+      <w:r>
+        <w:rPr>
+          <w:rFonts w:ascii="Calibri Light" w:hAnsi="Calibri Light" w:cs="Calibri Light"/>
+          <w:color w:val="002060"/>
           <w:sz w:val="24"/>
           <w:szCs w:val="24"/>
         </w:rPr>
         <w:t>- jelszó</w:t>
       </w:r>
     </w:p>
-    <w:p>
-      <w:pPr>
-        <w:rPr>
-          <w:rFonts w:ascii="Calibri Light" w:hAnsi="Calibri Light" w:cs="Calibri Light"/>
+    <w:bookmarkEnd w:id="0"/>
+    <w:p>
+      <w:pPr>
+        <w:rPr>
+          <w:rFonts w:ascii="Calibri Light" w:hAnsi="Calibri Light" w:cs="Calibri Light"/>
+          <w:color w:val="002060"/>
           <w:sz w:val="24"/>
           <w:szCs w:val="24"/>
         </w:rPr>

--- a/FelhasznaloiKezikonyv.docx
+++ b/FelhasznaloiKezikonyv.docx
@@ -1,6 +1,6 @@
 
 <file path=word/document.xml><?xml version="1.0" encoding="utf-8"?>
-<w:document xmlns:wpc="http://schemas.microsoft.com/office/word/2010/wordprocessingCanvas" xmlns:cx="http://schemas.microsoft.com/office/drawing/2014/chartex" xmlns:mc="http://schemas.openxmlformats.org/markup-compatibility/2006" xmlns:o="urn:schemas-microsoft-com:office:office" xmlns:r="http://schemas.openxmlformats.org/officeDocument/2006/relationships" xmlns:m="http://schemas.openxmlformats.org/officeDocument/2006/math" xmlns:v="urn:schemas-microsoft-com:vml" xmlns:wp14="http://schemas.microsoft.com/office/word/2010/wordprocessingDrawing" xmlns:wp="http://schemas.openxmlformats.org/drawingml/2006/wordprocessingDrawing" xmlns:w10="urn:schemas-microsoft-com:office:word" xmlns:w="http://schemas.openxmlformats.org/wordprocessingml/2006/main" xmlns:w14="http://schemas.microsoft.com/office/word/2010/wordml" xmlns:w15="http://schemas.microsoft.com/office/word/2012/wordml" xmlns:w16se="http://schemas.microsoft.com/office/word/2015/wordml/symex" xmlns:wpg="http://schemas.microsoft.com/office/word/2010/wordprocessingGroup" xmlns:wpi="http://schemas.microsoft.com/office/word/2010/wordprocessingInk" xmlns:wne="http://schemas.microsoft.com/office/word/2006/wordml" xmlns:wps="http://schemas.microsoft.com/office/word/2010/wordprocessingShape" mc:Ignorable="w14 w15 w16se wp14">
+<w:document xmlns:wpc="http://schemas.microsoft.com/office/word/2010/wordprocessingCanvas" xmlns:cx="http://schemas.microsoft.com/office/drawing/2014/chartex" xmlns:cx1="http://schemas.microsoft.com/office/drawing/2015/9/8/chartex" xmlns:mc="http://schemas.openxmlformats.org/markup-compatibility/2006" xmlns:o="urn:schemas-microsoft-com:office:office" xmlns:r="http://schemas.openxmlformats.org/officeDocument/2006/relationships" xmlns:m="http://schemas.openxmlformats.org/officeDocument/2006/math" xmlns:v="urn:schemas-microsoft-com:vml" xmlns:wp14="http://schemas.microsoft.com/office/word/2010/wordprocessingDrawing" xmlns:wp="http://schemas.openxmlformats.org/drawingml/2006/wordprocessingDrawing" xmlns:w10="urn:schemas-microsoft-com:office:word" xmlns:w="http://schemas.openxmlformats.org/wordprocessingml/2006/main" xmlns:w14="http://schemas.microsoft.com/office/word/2010/wordml" xmlns:w15="http://schemas.microsoft.com/office/word/2012/wordml" xmlns:w16se="http://schemas.microsoft.com/office/word/2015/wordml/symex" xmlns:wpg="http://schemas.microsoft.com/office/word/2010/wordprocessingGroup" xmlns:wpi="http://schemas.microsoft.com/office/word/2010/wordprocessingInk" xmlns:wne="http://schemas.microsoft.com/office/word/2006/wordml" xmlns:wps="http://schemas.microsoft.com/office/word/2010/wordprocessingShape" mc:Ignorable="w14 w15 w16se wp14">
   <w:body>
     <w:p>
       <w:pPr>
@@ -12,7 +12,7 @@
           <w:szCs w:val="24"/>
         </w:rPr>
       </w:pPr>
-      <w:bookmarkStart w:id="0" w:name="_GoBack"/>
+      <w:bookmarkStart w:id="0" w:name="_Toc8575581"/>
       <w:r>
         <w:rPr>
           <w:rFonts w:ascii="Calibri Light" w:hAnsi="Calibri Light" w:cs="Calibri Light"/>
@@ -22,6 +22,7 @@
         </w:rPr>
         <w:t>Felhasználói kézikönyv</w:t>
       </w:r>
+      <w:bookmarkEnd w:id="0"/>
     </w:p>
     <w:p>
       <w:pPr>
@@ -32,7 +33,7 @@
           <w:szCs w:val="24"/>
         </w:rPr>
       </w:pPr>
-      <w:hyperlink r:id="rId5" w:history="1">
+      <w:hyperlink r:id="rId6" w:history="1">
         <w:r>
           <w:rPr>
             <w:rStyle w:val="Hiperhivatkozs"/>
@@ -55,26 +56,17 @@
           <w:szCs w:val="24"/>
         </w:rPr>
       </w:pPr>
-      <w:proofErr w:type="gramStart"/>
-      <w:r>
-        <w:rPr>
-          <w:rFonts w:ascii="Calibri Light" w:hAnsi="Calibri Light" w:cs="Calibri Light"/>
-          <w:color w:val="002060"/>
-          <w:sz w:val="24"/>
-          <w:szCs w:val="24"/>
-        </w:rPr>
-        <w:t>Adminisztrációs</w:t>
-      </w:r>
-      <w:proofErr w:type="gramEnd"/>
-      <w:r>
-        <w:rPr>
-          <w:rFonts w:ascii="Calibri Light" w:hAnsi="Calibri Light" w:cs="Calibri Light"/>
-          <w:color w:val="002060"/>
-          <w:sz w:val="24"/>
-          <w:szCs w:val="24"/>
-        </w:rPr>
-        <w:t xml:space="preserve"> felület</w:t>
-      </w:r>
+      <w:bookmarkStart w:id="1" w:name="_Toc8575582"/>
+      <w:r>
+        <w:rPr>
+          <w:rFonts w:ascii="Calibri Light" w:hAnsi="Calibri Light" w:cs="Calibri Light"/>
+          <w:color w:val="002060"/>
+          <w:sz w:val="24"/>
+          <w:szCs w:val="24"/>
+        </w:rPr>
+        <w:t>Adminisztrációs felület</w:t>
+      </w:r>
+      <w:bookmarkEnd w:id="1"/>
     </w:p>
     <w:p>
       <w:pPr>
@@ -86,6 +78,7 @@
           <w:szCs w:val="24"/>
         </w:rPr>
       </w:pPr>
+      <w:bookmarkStart w:id="2" w:name="_Toc8575583"/>
       <w:r>
         <w:rPr>
           <w:rFonts w:ascii="Calibri Light" w:hAnsi="Calibri Light" w:cs="Calibri Light"/>
@@ -95,6 +88,7 @@
         </w:rPr>
         <w:t>Belépés</w:t>
       </w:r>
+      <w:bookmarkEnd w:id="2"/>
     </w:p>
     <w:p>
       <w:pPr>
@@ -112,27 +106,7 @@
           <w:sz w:val="24"/>
           <w:szCs w:val="24"/>
         </w:rPr>
-        <w:t xml:space="preserve">A belépés az </w:t>
-      </w:r>
-      <w:proofErr w:type="gramStart"/>
-      <w:r>
-        <w:rPr>
-          <w:rFonts w:ascii="Calibri Light" w:hAnsi="Calibri Light" w:cs="Calibri Light"/>
-          <w:color w:val="002060"/>
-          <w:sz w:val="24"/>
-          <w:szCs w:val="24"/>
-        </w:rPr>
-        <w:t>adminisztrációs</w:t>
-      </w:r>
-      <w:proofErr w:type="gramEnd"/>
-      <w:r>
-        <w:rPr>
-          <w:rFonts w:ascii="Calibri Light" w:hAnsi="Calibri Light" w:cs="Calibri Light"/>
-          <w:color w:val="002060"/>
-          <w:sz w:val="24"/>
-          <w:szCs w:val="24"/>
-        </w:rPr>
-        <w:t xml:space="preserve"> oldalra az "</w:t>
+        <w:t>A belépés az adminisztrációs oldalra az "</w:t>
       </w:r>
       <w:proofErr w:type="spellStart"/>
       <w:r>
@@ -223,7 +197,16 @@
           <w:szCs w:val="24"/>
         </w:rPr>
       </w:pPr>
-      <w:proofErr w:type="spellStart"/>
+      <w:bookmarkStart w:id="3" w:name="_Toc8575584"/>
+      <w:r>
+        <w:rPr>
+          <w:rFonts w:ascii="Calibri Light" w:hAnsi="Calibri Light" w:cs="Calibri Light"/>
+          <w:color w:val="002060"/>
+          <w:sz w:val="24"/>
+          <w:szCs w:val="24"/>
+        </w:rPr>
+        <w:t>F</w:t>
+      </w:r>
       <w:r>
         <w:rPr>
           <w:rFonts w:ascii="Calibri Light" w:hAnsi="Calibri Light" w:cs="Calibri Light"/>
@@ -233,7 +216,7 @@
         </w:rPr>
         <w:t>őoldal</w:t>
       </w:r>
-      <w:proofErr w:type="spellEnd"/>
+      <w:bookmarkEnd w:id="3"/>
     </w:p>
     <w:p>
       <w:pPr>
@@ -273,17 +256,15 @@
         </w:rPr>
         <w:t xml:space="preserve"> felület </w:t>
       </w:r>
-      <w:proofErr w:type="spellStart"/>
-      <w:r>
-        <w:rPr>
-          <w:rFonts w:ascii="Calibri Light" w:hAnsi="Calibri Light" w:cs="Calibri Light"/>
-          <w:color w:val="002060"/>
-          <w:sz w:val="24"/>
-          <w:szCs w:val="24"/>
-        </w:rPr>
-        <w:t>főoldalára</w:t>
-      </w:r>
-      <w:proofErr w:type="spellEnd"/>
+      <w:r>
+        <w:rPr>
+          <w:rFonts w:ascii="Calibri Light" w:hAnsi="Calibri Light" w:cs="Calibri Light"/>
+          <w:color w:val="002060"/>
+          <w:sz w:val="24"/>
+          <w:szCs w:val="24"/>
+        </w:rPr>
+        <w:t>fő oldalára</w:t>
+      </w:r>
       <w:r>
         <w:rPr>
           <w:rFonts w:ascii="Calibri Light" w:hAnsi="Calibri Light" w:cs="Calibri Light"/>
@@ -335,121 +316,6 @@
             <wp:extent cx="5365942" cy="5610225"/>
             <wp:effectExtent l="0" t="0" r="6350" b="0"/>
             <wp:docPr id="5" name="Kép 5"/>
-            <wp:cNvGraphicFramePr>
-              <a:graphicFrameLocks xmlns:a="http://schemas.openxmlformats.org/drawingml/2006/main" noChangeAspect="1"/>
-            </wp:cNvGraphicFramePr>
-            <a:graphic xmlns:a="http://schemas.openxmlformats.org/drawingml/2006/main">
-              <a:graphicData uri="http://schemas.openxmlformats.org/drawingml/2006/picture">
-                <pic:pic xmlns:pic="http://schemas.openxmlformats.org/drawingml/2006/picture">
-                  <pic:nvPicPr>
-                    <pic:cNvPr id="1" name=""/>
-                    <pic:cNvPicPr/>
-                  </pic:nvPicPr>
-                  <pic:blipFill>
-                    <a:blip r:embed="rId6"/>
-                    <a:stretch>
-                      <a:fillRect/>
-                    </a:stretch>
-                  </pic:blipFill>
-                  <pic:spPr>
-                    <a:xfrm>
-                      <a:off x="0" y="0"/>
-                      <a:ext cx="5368321" cy="5612712"/>
-                    </a:xfrm>
-                    <a:prstGeom prst="rect">
-                      <a:avLst/>
-                    </a:prstGeom>
-                  </pic:spPr>
-                </pic:pic>
-              </a:graphicData>
-            </a:graphic>
-          </wp:inline>
-        </w:drawing>
-      </w:r>
-    </w:p>
-    <w:p>
-      <w:pPr>
-        <w:rPr>
-          <w:rFonts w:ascii="Calibri Light" w:hAnsi="Calibri Light" w:cs="Calibri Light"/>
-          <w:color w:val="002060"/>
-          <w:sz w:val="24"/>
-          <w:szCs w:val="24"/>
-        </w:rPr>
-      </w:pPr>
-      <w:r>
-        <w:rPr>
-          <w:rFonts w:ascii="Calibri Light" w:hAnsi="Calibri Light" w:cs="Calibri Light"/>
-          <w:color w:val="002060"/>
-          <w:sz w:val="24"/>
-          <w:szCs w:val="24"/>
-        </w:rPr>
-        <w:lastRenderedPageBreak/>
-        <w:t xml:space="preserve">1.3 Feladatok menü három korosztály menü elérését adja. Az korosztály </w:t>
-      </w:r>
-      <w:proofErr w:type="spellStart"/>
-      <w:r>
-        <w:rPr>
-          <w:rFonts w:ascii="Calibri Light" w:hAnsi="Calibri Light" w:cs="Calibri Light"/>
-          <w:color w:val="002060"/>
-          <w:sz w:val="24"/>
-          <w:szCs w:val="24"/>
-        </w:rPr>
-        <w:t>almenük</w:t>
-      </w:r>
-      <w:proofErr w:type="spellEnd"/>
-      <w:r>
-        <w:rPr>
-          <w:rFonts w:ascii="Calibri Light" w:hAnsi="Calibri Light" w:cs="Calibri Light"/>
-          <w:color w:val="002060"/>
-          <w:sz w:val="24"/>
-          <w:szCs w:val="24"/>
-        </w:rPr>
-        <w:t xml:space="preserve"> 3 </w:t>
-      </w:r>
-      <w:proofErr w:type="gramStart"/>
-      <w:r>
-        <w:rPr>
-          <w:rFonts w:ascii="Calibri Light" w:hAnsi="Calibri Light" w:cs="Calibri Light"/>
-          <w:color w:val="002060"/>
-          <w:sz w:val="24"/>
-          <w:szCs w:val="24"/>
-        </w:rPr>
-        <w:t>kategóriában</w:t>
-      </w:r>
-      <w:proofErr w:type="gramEnd"/>
-      <w:r>
-        <w:rPr>
-          <w:rFonts w:ascii="Calibri Light" w:hAnsi="Calibri Light" w:cs="Calibri Light"/>
-          <w:color w:val="002060"/>
-          <w:sz w:val="24"/>
-          <w:szCs w:val="24"/>
-        </w:rPr>
-        <w:t xml:space="preserve"> tartalmaznak feladatokat.</w:t>
-      </w:r>
-    </w:p>
-    <w:p>
-      <w:pPr>
-        <w:rPr>
-          <w:rFonts w:ascii="Calibri Light" w:hAnsi="Calibri Light" w:cs="Calibri Light"/>
-          <w:color w:val="002060"/>
-          <w:sz w:val="24"/>
-          <w:szCs w:val="24"/>
-        </w:rPr>
-      </w:pPr>
-      <w:r>
-        <w:rPr>
-          <w:rFonts w:ascii="Calibri Light" w:hAnsi="Calibri Light" w:cs="Calibri Light"/>
-          <w:noProof/>
-          <w:color w:val="002060"/>
-          <w:sz w:val="24"/>
-          <w:szCs w:val="24"/>
-          <w:lang w:eastAsia="hu-HU"/>
-        </w:rPr>
-        <w:drawing>
-          <wp:inline distT="0" distB="0" distL="0" distR="0" wp14:anchorId="41E94027" wp14:editId="2C4EE8DE">
-            <wp:extent cx="5760720" cy="4138930"/>
-            <wp:effectExtent l="0" t="0" r="0" b="0"/>
-            <wp:docPr id="6" name="Kép 6"/>
             <wp:cNvGraphicFramePr>
               <a:graphicFrameLocks xmlns:a="http://schemas.openxmlformats.org/drawingml/2006/main" noChangeAspect="1"/>
             </wp:cNvGraphicFramePr>
@@ -469,7 +335,7 @@
                   <pic:spPr>
                     <a:xfrm>
                       <a:off x="0" y="0"/>
-                      <a:ext cx="5760720" cy="4138930"/>
+                      <a:ext cx="5368321" cy="5612712"/>
                     </a:xfrm>
                     <a:prstGeom prst="rect">
                       <a:avLst/>
@@ -491,6 +357,36 @@
           <w:szCs w:val="24"/>
         </w:rPr>
       </w:pPr>
+      <w:r>
+        <w:rPr>
+          <w:rFonts w:ascii="Calibri Light" w:hAnsi="Calibri Light" w:cs="Calibri Light"/>
+          <w:color w:val="002060"/>
+          <w:sz w:val="24"/>
+          <w:szCs w:val="24"/>
+        </w:rPr>
+        <w:lastRenderedPageBreak/>
+        <w:t xml:space="preserve">1.3 Feladatok menü három korosztály menü elérését adja. Az korosztály </w:t>
+      </w:r>
+      <w:proofErr w:type="spellStart"/>
+      <w:r>
+        <w:rPr>
+          <w:rFonts w:ascii="Calibri Light" w:hAnsi="Calibri Light" w:cs="Calibri Light"/>
+          <w:color w:val="002060"/>
+          <w:sz w:val="24"/>
+          <w:szCs w:val="24"/>
+        </w:rPr>
+        <w:t>almenük</w:t>
+      </w:r>
+      <w:proofErr w:type="spellEnd"/>
+      <w:r>
+        <w:rPr>
+          <w:rFonts w:ascii="Calibri Light" w:hAnsi="Calibri Light" w:cs="Calibri Light"/>
+          <w:color w:val="002060"/>
+          <w:sz w:val="24"/>
+          <w:szCs w:val="24"/>
+        </w:rPr>
+        <w:t xml:space="preserve"> 3 kategóriában tartalmaznak feladatokat.</w:t>
+      </w:r>
     </w:p>
     <w:p>
       <w:pPr>
@@ -501,40 +397,6 @@
           <w:szCs w:val="24"/>
         </w:rPr>
       </w:pPr>
-    </w:p>
-    <w:p>
-      <w:pPr>
-        <w:pStyle w:val="Cmsor3"/>
-        <w:numPr>
-          <w:ilvl w:val="1"/>
-          <w:numId w:val="4"/>
-        </w:numPr>
-        <w:rPr>
-          <w:rFonts w:ascii="Calibri Light" w:hAnsi="Calibri Light" w:cs="Calibri Light"/>
-          <w:color w:val="002060"/>
-          <w:sz w:val="24"/>
-          <w:szCs w:val="24"/>
-        </w:rPr>
-      </w:pPr>
-      <w:r>
-        <w:rPr>
-          <w:rFonts w:ascii="Calibri Light" w:hAnsi="Calibri Light" w:cs="Calibri Light"/>
-          <w:color w:val="002060"/>
-          <w:sz w:val="24"/>
-          <w:szCs w:val="24"/>
-        </w:rPr>
-        <w:t>Tanároknak</w:t>
-      </w:r>
-    </w:p>
-    <w:p>
-      <w:pPr>
-        <w:rPr>
-          <w:rFonts w:ascii="Calibri Light" w:hAnsi="Calibri Light" w:cs="Calibri Light"/>
-          <w:color w:val="002060"/>
-          <w:sz w:val="24"/>
-          <w:szCs w:val="24"/>
-        </w:rPr>
-      </w:pPr>
       <w:r>
         <w:rPr>
           <w:rFonts w:ascii="Calibri Light" w:hAnsi="Calibri Light" w:cs="Calibri Light"/>
@@ -545,10 +407,10 @@
           <w:lang w:eastAsia="hu-HU"/>
         </w:rPr>
         <w:drawing>
-          <wp:inline distT="0" distB="0" distL="0" distR="0" wp14:anchorId="6A48582D" wp14:editId="746B93C8">
-            <wp:extent cx="5760720" cy="1292860"/>
-            <wp:effectExtent l="0" t="0" r="0" b="2540"/>
-            <wp:docPr id="8" name="Kép 8"/>
+          <wp:inline distT="0" distB="0" distL="0" distR="0" wp14:anchorId="41E94027" wp14:editId="2C4EE8DE">
+            <wp:extent cx="5760720" cy="4138930"/>
+            <wp:effectExtent l="0" t="0" r="0" b="0"/>
+            <wp:docPr id="6" name="Kép 6"/>
             <wp:cNvGraphicFramePr>
               <a:graphicFrameLocks xmlns:a="http://schemas.openxmlformats.org/drawingml/2006/main" noChangeAspect="1"/>
             </wp:cNvGraphicFramePr>
@@ -568,6 +430,87 @@
                   <pic:spPr>
                     <a:xfrm>
                       <a:off x="0" y="0"/>
+                      <a:ext cx="5760720" cy="4138930"/>
+                    </a:xfrm>
+                    <a:prstGeom prst="rect">
+                      <a:avLst/>
+                    </a:prstGeom>
+                  </pic:spPr>
+                </pic:pic>
+              </a:graphicData>
+            </a:graphic>
+          </wp:inline>
+        </w:drawing>
+      </w:r>
+    </w:p>
+    <w:p>
+      <w:pPr>
+        <w:pStyle w:val="Cmsor3"/>
+        <w:numPr>
+          <w:ilvl w:val="1"/>
+          <w:numId w:val="4"/>
+        </w:numPr>
+        <w:rPr>
+          <w:rFonts w:ascii="Calibri Light" w:hAnsi="Calibri Light" w:cs="Calibri Light"/>
+          <w:color w:val="002060"/>
+          <w:sz w:val="24"/>
+          <w:szCs w:val="24"/>
+        </w:rPr>
+      </w:pPr>
+      <w:bookmarkStart w:id="4" w:name="_Toc8575585"/>
+      <w:r>
+        <w:rPr>
+          <w:rFonts w:ascii="Calibri Light" w:hAnsi="Calibri Light" w:cs="Calibri Light"/>
+          <w:color w:val="002060"/>
+          <w:sz w:val="24"/>
+          <w:szCs w:val="24"/>
+        </w:rPr>
+        <w:t>Tanároknak</w:t>
+      </w:r>
+      <w:bookmarkEnd w:id="4"/>
+    </w:p>
+    <w:p>
+      <w:pPr>
+        <w:rPr>
+          <w:rFonts w:ascii="Calibri Light" w:hAnsi="Calibri Light" w:cs="Calibri Light"/>
+          <w:color w:val="002060"/>
+          <w:sz w:val="24"/>
+          <w:szCs w:val="24"/>
+        </w:rPr>
+      </w:pPr>
+      <w:r>
+        <w:rPr>
+          <w:rFonts w:ascii="Calibri Light" w:hAnsi="Calibri Light" w:cs="Calibri Light"/>
+          <w:noProof/>
+          <w:color w:val="002060"/>
+          <w:sz w:val="24"/>
+          <w:szCs w:val="24"/>
+          <w:lang w:eastAsia="hu-HU"/>
+        </w:rPr>
+        <w:drawing>
+          <wp:inline distT="0" distB="0" distL="0" distR="0" wp14:anchorId="6A48582D" wp14:editId="746B93C8">
+            <wp:extent cx="5760720" cy="1292860"/>
+            <wp:effectExtent l="0" t="0" r="0" b="2540"/>
+            <wp:docPr id="8" name="Kép 8"/>
+            <wp:cNvGraphicFramePr>
+              <a:graphicFrameLocks xmlns:a="http://schemas.openxmlformats.org/drawingml/2006/main" noChangeAspect="1"/>
+            </wp:cNvGraphicFramePr>
+            <a:graphic xmlns:a="http://schemas.openxmlformats.org/drawingml/2006/main">
+              <a:graphicData uri="http://schemas.openxmlformats.org/drawingml/2006/picture">
+                <pic:pic xmlns:pic="http://schemas.openxmlformats.org/drawingml/2006/picture">
+                  <pic:nvPicPr>
+                    <pic:cNvPr id="1" name=""/>
+                    <pic:cNvPicPr/>
+                  </pic:nvPicPr>
+                  <pic:blipFill>
+                    <a:blip r:embed="rId9"/>
+                    <a:stretch>
+                      <a:fillRect/>
+                    </a:stretch>
+                  </pic:blipFill>
+                  <pic:spPr>
+                    <a:xfrm>
+                      <a:off x="0" y="0"/>
                       <a:ext cx="5760720" cy="1292860"/>
                     </a:xfrm>
                     <a:prstGeom prst="rect">
@@ -680,59 +623,61 @@
           <w:sz w:val="24"/>
           <w:szCs w:val="24"/>
         </w:rPr>
-        <w:t xml:space="preserve">Hasznos </w:t>
-      </w:r>
-      <w:proofErr w:type="gramStart"/>
-      <w:r>
-        <w:rPr>
-          <w:rFonts w:ascii="Calibri Light" w:hAnsi="Calibri Light" w:cs="Calibri Light"/>
-          <w:color w:val="002060"/>
-          <w:sz w:val="24"/>
-          <w:szCs w:val="24"/>
-        </w:rPr>
-        <w:t>linkek</w:t>
-      </w:r>
-      <w:proofErr w:type="gramEnd"/>
-      <w:r>
-        <w:rPr>
-          <w:rFonts w:ascii="Calibri Light" w:hAnsi="Calibri Light" w:cs="Calibri Light"/>
-          <w:color w:val="002060"/>
-          <w:sz w:val="24"/>
-          <w:szCs w:val="24"/>
-        </w:rPr>
-        <w:t xml:space="preserve"> korosztályos források</w:t>
+        <w:t>Hasznos linkek korosztályos források</w:t>
       </w:r>
     </w:p>
     <w:p>
       <w:pPr>
-        <w:rPr>
-          <w:rFonts w:ascii="Calibri Light" w:hAnsi="Calibri Light" w:cs="Calibri Light"/>
-          <w:color w:val="002060"/>
-          <w:sz w:val="24"/>
-          <w:szCs w:val="24"/>
-        </w:rPr>
-      </w:pPr>
+        <w:pStyle w:val="Cmsor2"/>
+        <w:ind w:left="357" w:hanging="357"/>
+        <w:rPr>
+          <w:rFonts w:ascii="Calibri Light" w:hAnsi="Calibri Light" w:cs="Calibri Light"/>
+          <w:color w:val="002060"/>
+          <w:sz w:val="24"/>
+          <w:szCs w:val="24"/>
+        </w:rPr>
+      </w:pPr>
+      <w:bookmarkStart w:id="5" w:name="_Toc8575586"/>
+      <w:proofErr w:type="spellStart"/>
+      <w:r>
+        <w:rPr>
+          <w:rFonts w:ascii="Calibri Light" w:hAnsi="Calibri Light" w:cs="Calibri Light"/>
+          <w:color w:val="002060"/>
+          <w:sz w:val="24"/>
+          <w:szCs w:val="24"/>
+        </w:rPr>
+        <w:t>Autentikáció</w:t>
+      </w:r>
+      <w:bookmarkEnd w:id="5"/>
+      <w:proofErr w:type="spellEnd"/>
     </w:p>
     <w:p>
       <w:pPr>
-        <w:rPr>
-          <w:rFonts w:ascii="Calibri Light" w:hAnsi="Calibri Light" w:cs="Calibri Light"/>
-          <w:b/>
-          <w:color w:val="002060"/>
-          <w:sz w:val="24"/>
-          <w:szCs w:val="24"/>
-        </w:rPr>
-      </w:pPr>
-      <w:r>
-        <w:rPr>
-          <w:rFonts w:ascii="Calibri Light" w:hAnsi="Calibri Light" w:cs="Calibri Light"/>
-          <w:b/>
-          <w:color w:val="002060"/>
-          <w:sz w:val="24"/>
-          <w:szCs w:val="24"/>
-        </w:rPr>
-        <w:t>3.1 Regisztráció:</w:t>
-      </w:r>
+        <w:pStyle w:val="Cmsor3"/>
+        <w:numPr>
+          <w:ilvl w:val="1"/>
+          <w:numId w:val="4"/>
+        </w:numPr>
+        <w:rPr>
+          <w:rFonts w:ascii="Calibri Light" w:hAnsi="Calibri Light" w:cs="Calibri Light"/>
+          <w:color w:val="002060"/>
+          <w:sz w:val="24"/>
+          <w:szCs w:val="24"/>
+        </w:rPr>
+      </w:pPr>
+      <w:bookmarkStart w:id="6" w:name="_Toc8575587"/>
+      <w:r>
+        <w:rPr>
+          <w:rFonts w:ascii="Calibri Light" w:hAnsi="Calibri Light" w:cs="Calibri Light"/>
+          <w:color w:val="002060"/>
+          <w:sz w:val="24"/>
+          <w:szCs w:val="24"/>
+        </w:rPr>
+        <w:t>Regisztráció:</w:t>
+      </w:r>
+      <w:bookmarkStart w:id="7" w:name="_GoBack"/>
+      <w:bookmarkEnd w:id="6"/>
+      <w:bookmarkEnd w:id="7"/>
     </w:p>
     <w:p>
       <w:pPr>
@@ -750,7 +695,6 @@
           <w:sz w:val="24"/>
           <w:szCs w:val="24"/>
         </w:rPr>
-        <w:lastRenderedPageBreak/>
         <w:t>- név megadása</w:t>
       </w:r>
     </w:p>
@@ -770,6 +714,7 @@
           <w:sz w:val="24"/>
           <w:szCs w:val="24"/>
         </w:rPr>
+        <w:lastRenderedPageBreak/>
         <w:t>- email cím megadása</w:t>
       </w:r>
     </w:p>
@@ -832,33 +777,47 @@
     </w:p>
     <w:p>
       <w:pPr>
-        <w:rPr>
-          <w:rFonts w:ascii="Calibri Light" w:hAnsi="Calibri Light" w:cs="Calibri Light"/>
-          <w:color w:val="002060"/>
-          <w:sz w:val="24"/>
-          <w:szCs w:val="24"/>
-        </w:rPr>
-      </w:pPr>
+        <w:pStyle w:val="Cmsor3"/>
+        <w:numPr>
+          <w:ilvl w:val="1"/>
+          <w:numId w:val="4"/>
+        </w:numPr>
+        <w:rPr>
+          <w:rFonts w:ascii="Calibri Light" w:hAnsi="Calibri Light" w:cs="Calibri Light"/>
+          <w:color w:val="002060"/>
+          <w:sz w:val="24"/>
+          <w:szCs w:val="24"/>
+        </w:rPr>
+      </w:pPr>
+      <w:bookmarkStart w:id="8" w:name="_Toc8575588"/>
+      <w:r>
+        <w:rPr>
+          <w:rFonts w:ascii="Calibri Light" w:hAnsi="Calibri Light" w:cs="Calibri Light"/>
+          <w:color w:val="002060"/>
+          <w:sz w:val="24"/>
+          <w:szCs w:val="24"/>
+        </w:rPr>
+        <w:t>Bejelentkezés:</w:t>
+      </w:r>
+      <w:bookmarkEnd w:id="8"/>
     </w:p>
     <w:p>
       <w:pPr>
         <w:rPr>
           <w:rFonts w:ascii="Calibri Light" w:hAnsi="Calibri Light" w:cs="Calibri Light"/>
-          <w:b/>
-          <w:color w:val="002060"/>
-          <w:sz w:val="24"/>
-          <w:szCs w:val="24"/>
-        </w:rPr>
-      </w:pPr>
-      <w:r>
-        <w:rPr>
-          <w:rFonts w:ascii="Calibri Light" w:hAnsi="Calibri Light" w:cs="Calibri Light"/>
-          <w:b/>
-          <w:color w:val="002060"/>
-          <w:sz w:val="24"/>
-          <w:szCs w:val="24"/>
-        </w:rPr>
-        <w:t>3.2 Bejelentkezés:</w:t>
+          <w:color w:val="002060"/>
+          <w:sz w:val="24"/>
+          <w:szCs w:val="24"/>
+        </w:rPr>
+      </w:pPr>
+      <w:r>
+        <w:rPr>
+          <w:rFonts w:ascii="Calibri Light" w:hAnsi="Calibri Light" w:cs="Calibri Light"/>
+          <w:color w:val="002060"/>
+          <w:sz w:val="24"/>
+          <w:szCs w:val="24"/>
+        </w:rPr>
+        <w:t>- felhasználónév</w:t>
       </w:r>
     </w:p>
     <w:p>
@@ -877,7 +836,7 @@
           <w:sz w:val="24"/>
           <w:szCs w:val="24"/>
         </w:rPr>
-        <w:t>- felhasználónév</w:t>
+        <w:t>- jelszó</w:t>
       </w:r>
     </w:p>
     <w:p>
@@ -896,10 +855,744 @@
           <w:sz w:val="24"/>
           <w:szCs w:val="24"/>
         </w:rPr>
-        <w:t>- jelszó</w:t>
+        <w:br w:type="page"/>
       </w:r>
     </w:p>
-    <w:bookmarkEnd w:id="0"/>
+    <w:sdt>
+      <w:sdtPr>
+        <w:id w:val="1354387143"/>
+        <w:docPartObj>
+          <w:docPartGallery w:val="Table of Contents"/>
+          <w:docPartUnique/>
+        </w:docPartObj>
+      </w:sdtPr>
+      <w:sdtEndPr>
+        <w:rPr>
+          <w:rFonts w:asciiTheme="minorHAnsi" w:eastAsiaTheme="minorHAnsi" w:hAnsiTheme="minorHAnsi" w:cstheme="minorBidi"/>
+          <w:b/>
+          <w:bCs/>
+          <w:color w:val="auto"/>
+          <w:sz w:val="22"/>
+          <w:szCs w:val="22"/>
+          <w:lang w:eastAsia="en-US"/>
+        </w:rPr>
+      </w:sdtEndPr>
+      <w:sdtContent>
+        <w:p>
+          <w:pPr>
+            <w:pStyle w:val="Tartalomjegyzkcmsora"/>
+          </w:pPr>
+          <w:r>
+            <w:t>Tartalom</w:t>
+          </w:r>
+        </w:p>
+        <w:p>
+          <w:pPr>
+            <w:pStyle w:val="TJ1"/>
+            <w:tabs>
+              <w:tab w:val="right" w:leader="dot" w:pos="9062"/>
+            </w:tabs>
+            <w:rPr>
+              <w:rFonts w:eastAsiaTheme="minorEastAsia"/>
+              <w:noProof/>
+              <w:lang w:eastAsia="hu-HU"/>
+            </w:rPr>
+          </w:pPr>
+          <w:r>
+            <w:fldChar w:fldCharType="begin"/>
+          </w:r>
+          <w:r>
+            <w:instrText xml:space="preserve"> TOC \o "1-3" \h \z \u </w:instrText>
+          </w:r>
+          <w:r>
+            <w:fldChar w:fldCharType="separate"/>
+          </w:r>
+          <w:hyperlink w:anchor="_Toc8575581" w:history="1">
+            <w:r>
+              <w:rPr>
+                <w:rStyle w:val="Hiperhivatkozs"/>
+                <w:rFonts w:ascii="Calibri Light" w:hAnsi="Calibri Light" w:cs="Calibri Light"/>
+                <w:noProof/>
+              </w:rPr>
+              <w:t>Felhasználói kézikönyv</w:t>
+            </w:r>
+            <w:r>
+              <w:rPr>
+                <w:noProof/>
+                <w:webHidden/>
+              </w:rPr>
+              <w:tab/>
+            </w:r>
+            <w:r>
+              <w:rPr>
+                <w:noProof/>
+                <w:webHidden/>
+              </w:rPr>
+              <w:fldChar w:fldCharType="begin"/>
+            </w:r>
+            <w:r>
+              <w:rPr>
+                <w:noProof/>
+                <w:webHidden/>
+              </w:rPr>
+              <w:instrText xml:space="preserve"> PAGEREF _Toc8575581 \h </w:instrText>
+            </w:r>
+            <w:r>
+              <w:rPr>
+                <w:noProof/>
+                <w:webHidden/>
+              </w:rPr>
+            </w:r>
+            <w:r>
+              <w:rPr>
+                <w:noProof/>
+                <w:webHidden/>
+              </w:rPr>
+              <w:fldChar w:fldCharType="separate"/>
+            </w:r>
+            <w:r>
+              <w:rPr>
+                <w:noProof/>
+                <w:webHidden/>
+              </w:rPr>
+              <w:t>1</w:t>
+            </w:r>
+            <w:r>
+              <w:rPr>
+                <w:noProof/>
+                <w:webHidden/>
+              </w:rPr>
+              <w:fldChar w:fldCharType="end"/>
+            </w:r>
+          </w:hyperlink>
+        </w:p>
+        <w:p>
+          <w:pPr>
+            <w:pStyle w:val="TJ2"/>
+            <w:tabs>
+              <w:tab w:val="left" w:pos="660"/>
+              <w:tab w:val="right" w:leader="dot" w:pos="9062"/>
+            </w:tabs>
+            <w:rPr>
+              <w:rFonts w:eastAsiaTheme="minorEastAsia"/>
+              <w:noProof/>
+              <w:lang w:eastAsia="hu-HU"/>
+            </w:rPr>
+          </w:pPr>
+          <w:hyperlink w:anchor="_Toc8575582" w:history="1">
+            <w:r>
+              <w:rPr>
+                <w:rStyle w:val="Hiperhivatkozs"/>
+                <w:rFonts w:ascii="Calibri Light" w:hAnsi="Calibri Light" w:cs="Calibri Light"/>
+                <w:noProof/>
+              </w:rPr>
+              <w:t>1.</w:t>
+            </w:r>
+            <w:r>
+              <w:rPr>
+                <w:rFonts w:eastAsiaTheme="minorEastAsia"/>
+                <w:noProof/>
+                <w:lang w:eastAsia="hu-HU"/>
+              </w:rPr>
+              <w:tab/>
+            </w:r>
+            <w:r>
+              <w:rPr>
+                <w:rStyle w:val="Hiperhivatkozs"/>
+                <w:rFonts w:ascii="Calibri Light" w:hAnsi="Calibri Light" w:cs="Calibri Light"/>
+                <w:noProof/>
+              </w:rPr>
+              <w:t>Adminisztrációs felület</w:t>
+            </w:r>
+            <w:r>
+              <w:rPr>
+                <w:noProof/>
+                <w:webHidden/>
+              </w:rPr>
+              <w:tab/>
+            </w:r>
+            <w:r>
+              <w:rPr>
+                <w:noProof/>
+                <w:webHidden/>
+              </w:rPr>
+              <w:fldChar w:fldCharType="begin"/>
+            </w:r>
+            <w:r>
+              <w:rPr>
+                <w:noProof/>
+                <w:webHidden/>
+              </w:rPr>
+              <w:instrText xml:space="preserve"> PAGEREF _Toc8575582 \h </w:instrText>
+            </w:r>
+            <w:r>
+              <w:rPr>
+                <w:noProof/>
+                <w:webHidden/>
+              </w:rPr>
+            </w:r>
+            <w:r>
+              <w:rPr>
+                <w:noProof/>
+                <w:webHidden/>
+              </w:rPr>
+              <w:fldChar w:fldCharType="separate"/>
+            </w:r>
+            <w:r>
+              <w:rPr>
+                <w:noProof/>
+                <w:webHidden/>
+              </w:rPr>
+              <w:t>1</w:t>
+            </w:r>
+            <w:r>
+              <w:rPr>
+                <w:noProof/>
+                <w:webHidden/>
+              </w:rPr>
+              <w:fldChar w:fldCharType="end"/>
+            </w:r>
+          </w:hyperlink>
+        </w:p>
+        <w:p>
+          <w:pPr>
+            <w:pStyle w:val="TJ3"/>
+            <w:tabs>
+              <w:tab w:val="left" w:pos="1100"/>
+              <w:tab w:val="right" w:leader="dot" w:pos="9062"/>
+            </w:tabs>
+            <w:rPr>
+              <w:rFonts w:eastAsiaTheme="minorEastAsia"/>
+              <w:noProof/>
+              <w:lang w:eastAsia="hu-HU"/>
+            </w:rPr>
+          </w:pPr>
+          <w:hyperlink w:anchor="_Toc8575583" w:history="1">
+            <w:r>
+              <w:rPr>
+                <w:rStyle w:val="Hiperhivatkozs"/>
+                <w:rFonts w:ascii="Calibri Light" w:hAnsi="Calibri Light" w:cs="Calibri Light"/>
+                <w:noProof/>
+              </w:rPr>
+              <w:t>1.1.</w:t>
+            </w:r>
+            <w:r>
+              <w:rPr>
+                <w:rFonts w:eastAsiaTheme="minorEastAsia"/>
+                <w:noProof/>
+                <w:lang w:eastAsia="hu-HU"/>
+              </w:rPr>
+              <w:tab/>
+            </w:r>
+            <w:r>
+              <w:rPr>
+                <w:rStyle w:val="Hiperhivatkozs"/>
+                <w:rFonts w:ascii="Calibri Light" w:hAnsi="Calibri Light" w:cs="Calibri Light"/>
+                <w:noProof/>
+              </w:rPr>
+              <w:t>Belépés</w:t>
+            </w:r>
+            <w:r>
+              <w:rPr>
+                <w:noProof/>
+                <w:webHidden/>
+              </w:rPr>
+              <w:tab/>
+            </w:r>
+            <w:r>
+              <w:rPr>
+                <w:noProof/>
+                <w:webHidden/>
+              </w:rPr>
+              <w:fldChar w:fldCharType="begin"/>
+            </w:r>
+            <w:r>
+              <w:rPr>
+                <w:noProof/>
+                <w:webHidden/>
+              </w:rPr>
+              <w:instrText xml:space="preserve"> PAGEREF _Toc8575583 \h </w:instrText>
+            </w:r>
+            <w:r>
+              <w:rPr>
+                <w:noProof/>
+                <w:webHidden/>
+              </w:rPr>
+            </w:r>
+            <w:r>
+              <w:rPr>
+                <w:noProof/>
+                <w:webHidden/>
+              </w:rPr>
+              <w:fldChar w:fldCharType="separate"/>
+            </w:r>
+            <w:r>
+              <w:rPr>
+                <w:noProof/>
+                <w:webHidden/>
+              </w:rPr>
+              <w:t>1</w:t>
+            </w:r>
+            <w:r>
+              <w:rPr>
+                <w:noProof/>
+                <w:webHidden/>
+              </w:rPr>
+              <w:fldChar w:fldCharType="end"/>
+            </w:r>
+          </w:hyperlink>
+        </w:p>
+        <w:p>
+          <w:pPr>
+            <w:pStyle w:val="TJ3"/>
+            <w:tabs>
+              <w:tab w:val="left" w:pos="1100"/>
+              <w:tab w:val="right" w:leader="dot" w:pos="9062"/>
+            </w:tabs>
+            <w:rPr>
+              <w:rFonts w:eastAsiaTheme="minorEastAsia"/>
+              <w:noProof/>
+              <w:lang w:eastAsia="hu-HU"/>
+            </w:rPr>
+          </w:pPr>
+          <w:hyperlink w:anchor="_Toc8575584" w:history="1">
+            <w:r>
+              <w:rPr>
+                <w:rStyle w:val="Hiperhivatkozs"/>
+                <w:rFonts w:ascii="Calibri Light" w:hAnsi="Calibri Light" w:cs="Calibri Light"/>
+                <w:noProof/>
+              </w:rPr>
+              <w:t>1.2.</w:t>
+            </w:r>
+            <w:r>
+              <w:rPr>
+                <w:rFonts w:eastAsiaTheme="minorEastAsia"/>
+                <w:noProof/>
+                <w:lang w:eastAsia="hu-HU"/>
+              </w:rPr>
+              <w:tab/>
+            </w:r>
+            <w:r>
+              <w:rPr>
+                <w:rStyle w:val="Hiperhivatkozs"/>
+                <w:rFonts w:ascii="Calibri Light" w:hAnsi="Calibri Light" w:cs="Calibri Light"/>
+                <w:noProof/>
+              </w:rPr>
+              <w:t>Főoldal</w:t>
+            </w:r>
+            <w:r>
+              <w:rPr>
+                <w:noProof/>
+                <w:webHidden/>
+              </w:rPr>
+              <w:tab/>
+            </w:r>
+            <w:r>
+              <w:rPr>
+                <w:noProof/>
+                <w:webHidden/>
+              </w:rPr>
+              <w:fldChar w:fldCharType="begin"/>
+            </w:r>
+            <w:r>
+              <w:rPr>
+                <w:noProof/>
+                <w:webHidden/>
+              </w:rPr>
+              <w:instrText xml:space="preserve"> PAGEREF _Toc8575584 \h </w:instrText>
+            </w:r>
+            <w:r>
+              <w:rPr>
+                <w:noProof/>
+                <w:webHidden/>
+              </w:rPr>
+            </w:r>
+            <w:r>
+              <w:rPr>
+                <w:noProof/>
+                <w:webHidden/>
+              </w:rPr>
+              <w:fldChar w:fldCharType="separate"/>
+            </w:r>
+            <w:r>
+              <w:rPr>
+                <w:noProof/>
+                <w:webHidden/>
+              </w:rPr>
+              <w:t>1</w:t>
+            </w:r>
+            <w:r>
+              <w:rPr>
+                <w:noProof/>
+                <w:webHidden/>
+              </w:rPr>
+              <w:fldChar w:fldCharType="end"/>
+            </w:r>
+          </w:hyperlink>
+        </w:p>
+        <w:p>
+          <w:pPr>
+            <w:pStyle w:val="TJ3"/>
+            <w:tabs>
+              <w:tab w:val="left" w:pos="1100"/>
+              <w:tab w:val="right" w:leader="dot" w:pos="9062"/>
+            </w:tabs>
+            <w:rPr>
+              <w:rFonts w:eastAsiaTheme="minorEastAsia"/>
+              <w:noProof/>
+              <w:lang w:eastAsia="hu-HU"/>
+            </w:rPr>
+          </w:pPr>
+          <w:hyperlink w:anchor="_Toc8575585" w:history="1">
+            <w:r>
+              <w:rPr>
+                <w:rStyle w:val="Hiperhivatkozs"/>
+                <w:rFonts w:ascii="Calibri Light" w:hAnsi="Calibri Light" w:cs="Calibri Light"/>
+                <w:noProof/>
+              </w:rPr>
+              <w:t>1.4.</w:t>
+            </w:r>
+            <w:r>
+              <w:rPr>
+                <w:rFonts w:eastAsiaTheme="minorEastAsia"/>
+                <w:noProof/>
+                <w:lang w:eastAsia="hu-HU"/>
+              </w:rPr>
+              <w:tab/>
+            </w:r>
+            <w:r>
+              <w:rPr>
+                <w:rStyle w:val="Hiperhivatkozs"/>
+                <w:rFonts w:ascii="Calibri Light" w:hAnsi="Calibri Light" w:cs="Calibri Light"/>
+                <w:noProof/>
+              </w:rPr>
+              <w:t>Tanároknak</w:t>
+            </w:r>
+            <w:r>
+              <w:rPr>
+                <w:noProof/>
+                <w:webHidden/>
+              </w:rPr>
+              <w:tab/>
+            </w:r>
+            <w:r>
+              <w:rPr>
+                <w:noProof/>
+                <w:webHidden/>
+              </w:rPr>
+              <w:fldChar w:fldCharType="begin"/>
+            </w:r>
+            <w:r>
+              <w:rPr>
+                <w:noProof/>
+                <w:webHidden/>
+              </w:rPr>
+              <w:instrText xml:space="preserve"> PAGEREF _Toc8575585 \h </w:instrText>
+            </w:r>
+            <w:r>
+              <w:rPr>
+                <w:noProof/>
+                <w:webHidden/>
+              </w:rPr>
+            </w:r>
+            <w:r>
+              <w:rPr>
+                <w:noProof/>
+                <w:webHidden/>
+              </w:rPr>
+              <w:fldChar w:fldCharType="separate"/>
+            </w:r>
+            <w:r>
+              <w:rPr>
+                <w:noProof/>
+                <w:webHidden/>
+              </w:rPr>
+              <w:t>2</w:t>
+            </w:r>
+            <w:r>
+              <w:rPr>
+                <w:noProof/>
+                <w:webHidden/>
+              </w:rPr>
+              <w:fldChar w:fldCharType="end"/>
+            </w:r>
+          </w:hyperlink>
+        </w:p>
+        <w:p>
+          <w:pPr>
+            <w:pStyle w:val="TJ2"/>
+            <w:tabs>
+              <w:tab w:val="left" w:pos="660"/>
+              <w:tab w:val="right" w:leader="dot" w:pos="9062"/>
+            </w:tabs>
+            <w:rPr>
+              <w:rFonts w:eastAsiaTheme="minorEastAsia"/>
+              <w:noProof/>
+              <w:lang w:eastAsia="hu-HU"/>
+            </w:rPr>
+          </w:pPr>
+          <w:hyperlink w:anchor="_Toc8575586" w:history="1">
+            <w:r>
+              <w:rPr>
+                <w:rStyle w:val="Hiperhivatkozs"/>
+                <w:rFonts w:ascii="Calibri Light" w:hAnsi="Calibri Light" w:cs="Calibri Light"/>
+                <w:noProof/>
+              </w:rPr>
+              <w:t>2.</w:t>
+            </w:r>
+            <w:r>
+              <w:rPr>
+                <w:rFonts w:eastAsiaTheme="minorEastAsia"/>
+                <w:noProof/>
+                <w:lang w:eastAsia="hu-HU"/>
+              </w:rPr>
+              <w:tab/>
+            </w:r>
+            <w:r>
+              <w:rPr>
+                <w:rStyle w:val="Hiperhivatkozs"/>
+                <w:rFonts w:ascii="Calibri Light" w:hAnsi="Calibri Light" w:cs="Calibri Light"/>
+                <w:noProof/>
+              </w:rPr>
+              <w:t>Autentikáció</w:t>
+            </w:r>
+            <w:r>
+              <w:rPr>
+                <w:noProof/>
+                <w:webHidden/>
+              </w:rPr>
+              <w:tab/>
+            </w:r>
+            <w:r>
+              <w:rPr>
+                <w:noProof/>
+                <w:webHidden/>
+              </w:rPr>
+              <w:fldChar w:fldCharType="begin"/>
+            </w:r>
+            <w:r>
+              <w:rPr>
+                <w:noProof/>
+                <w:webHidden/>
+              </w:rPr>
+              <w:instrText xml:space="preserve"> PAGEREF _Toc8575586 \h </w:instrText>
+            </w:r>
+            <w:r>
+              <w:rPr>
+                <w:noProof/>
+                <w:webHidden/>
+              </w:rPr>
+            </w:r>
+            <w:r>
+              <w:rPr>
+                <w:noProof/>
+                <w:webHidden/>
+              </w:rPr>
+              <w:fldChar w:fldCharType="separate"/>
+            </w:r>
+            <w:r>
+              <w:rPr>
+                <w:noProof/>
+                <w:webHidden/>
+              </w:rPr>
+              <w:t>2</w:t>
+            </w:r>
+            <w:r>
+              <w:rPr>
+                <w:noProof/>
+                <w:webHidden/>
+              </w:rPr>
+              <w:fldChar w:fldCharType="end"/>
+            </w:r>
+          </w:hyperlink>
+        </w:p>
+        <w:p>
+          <w:pPr>
+            <w:pStyle w:val="TJ3"/>
+            <w:tabs>
+              <w:tab w:val="left" w:pos="1100"/>
+              <w:tab w:val="right" w:leader="dot" w:pos="9062"/>
+            </w:tabs>
+            <w:rPr>
+              <w:rFonts w:eastAsiaTheme="minorEastAsia"/>
+              <w:noProof/>
+              <w:lang w:eastAsia="hu-HU"/>
+            </w:rPr>
+          </w:pPr>
+          <w:hyperlink w:anchor="_Toc8575587" w:history="1">
+            <w:r>
+              <w:rPr>
+                <w:rStyle w:val="Hiperhivatkozs"/>
+                <w:rFonts w:ascii="Calibri Light" w:hAnsi="Calibri Light" w:cs="Calibri Light"/>
+                <w:noProof/>
+              </w:rPr>
+              <w:t>2.1.</w:t>
+            </w:r>
+            <w:r>
+              <w:rPr>
+                <w:rFonts w:eastAsiaTheme="minorEastAsia"/>
+                <w:noProof/>
+                <w:lang w:eastAsia="hu-HU"/>
+              </w:rPr>
+              <w:tab/>
+            </w:r>
+            <w:r>
+              <w:rPr>
+                <w:rStyle w:val="Hiperhivatkozs"/>
+                <w:rFonts w:ascii="Calibri Light" w:hAnsi="Calibri Light" w:cs="Calibri Light"/>
+                <w:noProof/>
+              </w:rPr>
+              <w:t>Regisztráció:</w:t>
+            </w:r>
+            <w:r>
+              <w:rPr>
+                <w:noProof/>
+                <w:webHidden/>
+              </w:rPr>
+              <w:tab/>
+            </w:r>
+            <w:r>
+              <w:rPr>
+                <w:noProof/>
+                <w:webHidden/>
+              </w:rPr>
+              <w:fldChar w:fldCharType="begin"/>
+            </w:r>
+            <w:r>
+              <w:rPr>
+                <w:noProof/>
+                <w:webHidden/>
+              </w:rPr>
+              <w:instrText xml:space="preserve"> PAGEREF _Toc8575587 \h </w:instrText>
+            </w:r>
+            <w:r>
+              <w:rPr>
+                <w:noProof/>
+                <w:webHidden/>
+              </w:rPr>
+            </w:r>
+            <w:r>
+              <w:rPr>
+                <w:noProof/>
+                <w:webHidden/>
+              </w:rPr>
+              <w:fldChar w:fldCharType="separate"/>
+            </w:r>
+            <w:r>
+              <w:rPr>
+                <w:noProof/>
+                <w:webHidden/>
+              </w:rPr>
+              <w:t>2</w:t>
+            </w:r>
+            <w:r>
+              <w:rPr>
+                <w:noProof/>
+                <w:webHidden/>
+              </w:rPr>
+              <w:fldChar w:fldCharType="end"/>
+            </w:r>
+          </w:hyperlink>
+        </w:p>
+        <w:p>
+          <w:pPr>
+            <w:pStyle w:val="TJ3"/>
+            <w:tabs>
+              <w:tab w:val="left" w:pos="1100"/>
+              <w:tab w:val="right" w:leader="dot" w:pos="9062"/>
+            </w:tabs>
+            <w:rPr>
+              <w:rFonts w:eastAsiaTheme="minorEastAsia"/>
+              <w:noProof/>
+              <w:lang w:eastAsia="hu-HU"/>
+            </w:rPr>
+          </w:pPr>
+          <w:hyperlink w:anchor="_Toc8575588" w:history="1">
+            <w:r>
+              <w:rPr>
+                <w:rStyle w:val="Hiperhivatkozs"/>
+                <w:rFonts w:ascii="Calibri Light" w:hAnsi="Calibri Light" w:cs="Calibri Light"/>
+                <w:noProof/>
+              </w:rPr>
+              <w:t>2.2.</w:t>
+            </w:r>
+            <w:r>
+              <w:rPr>
+                <w:rFonts w:eastAsiaTheme="minorEastAsia"/>
+                <w:noProof/>
+                <w:lang w:eastAsia="hu-HU"/>
+              </w:rPr>
+              <w:tab/>
+            </w:r>
+            <w:r>
+              <w:rPr>
+                <w:rStyle w:val="Hiperhivatkozs"/>
+                <w:rFonts w:ascii="Calibri Light" w:hAnsi="Calibri Light" w:cs="Calibri Light"/>
+                <w:noProof/>
+              </w:rPr>
+              <w:t>Bejelentkezés:</w:t>
+            </w:r>
+            <w:r>
+              <w:rPr>
+                <w:noProof/>
+                <w:webHidden/>
+              </w:rPr>
+              <w:tab/>
+            </w:r>
+            <w:r>
+              <w:rPr>
+                <w:noProof/>
+                <w:webHidden/>
+              </w:rPr>
+              <w:fldChar w:fldCharType="begin"/>
+            </w:r>
+            <w:r>
+              <w:rPr>
+                <w:noProof/>
+                <w:webHidden/>
+              </w:rPr>
+              <w:instrText xml:space="preserve"> PAGEREF _Toc8575588 \h </w:instrText>
+            </w:r>
+            <w:r>
+              <w:rPr>
+                <w:noProof/>
+                <w:webHidden/>
+              </w:rPr>
+            </w:r>
+            <w:r>
+              <w:rPr>
+                <w:noProof/>
+                <w:webHidden/>
+              </w:rPr>
+              <w:fldChar w:fldCharType="separate"/>
+            </w:r>
+            <w:r>
+              <w:rPr>
+                <w:noProof/>
+                <w:webHidden/>
+              </w:rPr>
+              <w:t>3</w:t>
+            </w:r>
+            <w:r>
+              <w:rPr>
+                <w:noProof/>
+                <w:webHidden/>
+              </w:rPr>
+              <w:fldChar w:fldCharType="end"/>
+            </w:r>
+          </w:hyperlink>
+        </w:p>
+        <w:p>
+          <w:r>
+            <w:rPr>
+              <w:b/>
+              <w:bCs/>
+            </w:rPr>
+            <w:fldChar w:fldCharType="end"/>
+          </w:r>
+        </w:p>
+      </w:sdtContent>
+    </w:sdt>
     <w:p>
       <w:pPr>
         <w:rPr>
@@ -921,7 +1614,7 @@
 </file>
 
 <file path=word/numbering.xml><?xml version="1.0" encoding="utf-8"?>
-<w:numbering xmlns:wpc="http://schemas.microsoft.com/office/word/2010/wordprocessingCanvas" xmlns:cx="http://schemas.microsoft.com/office/drawing/2014/chartex" xmlns:mc="http://schemas.openxmlformats.org/markup-compatibility/2006" xmlns:o="urn:schemas-microsoft-com:office:office" xmlns:r="http://schemas.openxmlformats.org/officeDocument/2006/relationships" xmlns:m="http://schemas.openxmlformats.org/officeDocument/2006/math" xmlns:v="urn:schemas-microsoft-com:vml" xmlns:wp14="http://schemas.microsoft.com/office/word/2010/wordprocessingDrawing" xmlns:wp="http://schemas.openxmlformats.org/drawingml/2006/wordprocessingDrawing" xmlns:w10="urn:schemas-microsoft-com:office:word" xmlns:w="http://schemas.openxmlformats.org/wordprocessingml/2006/main" xmlns:w14="http://schemas.microsoft.com/office/word/2010/wordml" xmlns:w15="http://schemas.microsoft.com/office/word/2012/wordml" xmlns:w16se="http://schemas.microsoft.com/office/word/2015/wordml/symex" xmlns:wpg="http://schemas.microsoft.com/office/word/2010/wordprocessingGroup" xmlns:wpi="http://schemas.microsoft.com/office/word/2010/wordprocessingInk" xmlns:wne="http://schemas.microsoft.com/office/word/2006/wordml" xmlns:wps="http://schemas.microsoft.com/office/word/2010/wordprocessingShape" mc:Ignorable="w14 w15 w16se wp14">
+<w:numbering xmlns:wpc="http://schemas.microsoft.com/office/word/2010/wordprocessingCanvas" xmlns:cx="http://schemas.microsoft.com/office/drawing/2014/chartex" xmlns:cx1="http://schemas.microsoft.com/office/drawing/2015/9/8/chartex" xmlns:mc="http://schemas.openxmlformats.org/markup-compatibility/2006" xmlns:o="urn:schemas-microsoft-com:office:office" xmlns:r="http://schemas.openxmlformats.org/officeDocument/2006/relationships" xmlns:m="http://schemas.openxmlformats.org/officeDocument/2006/math" xmlns:v="urn:schemas-microsoft-com:vml" xmlns:wp14="http://schemas.microsoft.com/office/word/2010/wordprocessingDrawing" xmlns:wp="http://schemas.openxmlformats.org/drawingml/2006/wordprocessingDrawing" xmlns:w10="urn:schemas-microsoft-com:office:word" xmlns:w="http://schemas.openxmlformats.org/wordprocessingml/2006/main" xmlns:w14="http://schemas.microsoft.com/office/word/2010/wordml" xmlns:w15="http://schemas.microsoft.com/office/word/2012/wordml" xmlns:w16se="http://schemas.microsoft.com/office/word/2015/wordml/symex" xmlns:wpg="http://schemas.microsoft.com/office/word/2010/wordprocessingGroup" xmlns:wpi="http://schemas.microsoft.com/office/word/2010/wordprocessingInk" xmlns:wne="http://schemas.microsoft.com/office/word/2006/wordml" xmlns:wps="http://schemas.microsoft.com/office/word/2010/wordprocessingShape" mc:Ignorable="w14 w15 w16se wp14">
   <w:abstractNum w:abstractNumId="0" w15:restartNumberingAfterBreak="0">
     <w:nsid w:val="5E6C0DF9"/>
     <w:multiLevelType w:val="multilevel"/>
@@ -1141,6 +1834,18 @@
     <w:lvlOverride w:ilvl="1">
       <w:startOverride w:val="4"/>
     </w:lvlOverride>
+  </w:num>
+  <w:num w:numId="5">
+    <w:abstractNumId w:val="1"/>
+  </w:num>
+  <w:num w:numId="6">
+    <w:abstractNumId w:val="1"/>
+  </w:num>
+  <w:num w:numId="7">
+    <w:abstractNumId w:val="1"/>
+  </w:num>
+  <w:num w:numId="8">
+    <w:abstractNumId w:val="1"/>
   </w:num>
 </w:numbering>
 </file>
@@ -1579,7 +2284,6 @@
         <w:numId w:val="1"/>
       </w:numPr>
       <w:spacing w:before="360" w:after="120"/>
-      <w:ind w:left="357" w:hanging="357"/>
       <w:outlineLvl w:val="1"/>
     </w:pPr>
     <w:rPr>
@@ -1605,7 +2309,6 @@
         <w:numId w:val="1"/>
       </w:numPr>
       <w:spacing w:before="240" w:after="120"/>
-      <w:ind w:left="624" w:hanging="567"/>
       <w:outlineLvl w:val="2"/>
     </w:pPr>
     <w:rPr>
@@ -1770,6 +2473,70 @@
       <w:color w:val="0000FF" w:themeColor="hyperlink"/>
       <w:u w:val="single"/>
     </w:rPr>
+  </w:style>
+  <w:style w:type="paragraph" w:styleId="Tartalomjegyzkcmsora">
+    <w:name w:val="TOC Heading"/>
+    <w:basedOn w:val="Cmsor1"/>
+    <w:next w:val="Norml"/>
+    <w:uiPriority w:val="39"/>
+    <w:unhideWhenUsed/>
+    <w:qFormat/>
+    <w:rsid w:val="00A8155E"/>
+    <w:pPr>
+      <w:keepLines/>
+      <w:pageBreakBefore w:val="0"/>
+      <w:spacing w:before="240" w:after="0" w:line="259" w:lineRule="auto"/>
+      <w:jc w:val="left"/>
+      <w:outlineLvl w:val="9"/>
+    </w:pPr>
+    <w:rPr>
+      <w:rFonts w:asciiTheme="majorHAnsi" w:hAnsiTheme="majorHAnsi"/>
+      <w:b w:val="0"/>
+      <w:bCs w:val="0"/>
+      <w:color w:val="365F91" w:themeColor="accent1" w:themeShade="BF"/>
+      <w:sz w:val="32"/>
+      <w:szCs w:val="32"/>
+      <w:u w:val="none"/>
+      <w:lang w:eastAsia="hu-HU"/>
+    </w:rPr>
+  </w:style>
+  <w:style w:type="paragraph" w:styleId="TJ1">
+    <w:name w:val="toc 1"/>
+    <w:basedOn w:val="Norml"/>
+    <w:next w:val="Norml"/>
+    <w:autoRedefine/>
+    <w:uiPriority w:val="39"/>
+    <w:unhideWhenUsed/>
+    <w:rsid w:val="00A8155E"/>
+    <w:pPr>
+      <w:spacing w:after="100"/>
+    </w:pPr>
+  </w:style>
+  <w:style w:type="paragraph" w:styleId="TJ2">
+    <w:name w:val="toc 2"/>
+    <w:basedOn w:val="Norml"/>
+    <w:next w:val="Norml"/>
+    <w:autoRedefine/>
+    <w:uiPriority w:val="39"/>
+    <w:unhideWhenUsed/>
+    <w:rsid w:val="00A8155E"/>
+    <w:pPr>
+      <w:spacing w:after="100"/>
+      <w:ind w:left="220"/>
+    </w:pPr>
+  </w:style>
+  <w:style w:type="paragraph" w:styleId="TJ3">
+    <w:name w:val="toc 3"/>
+    <w:basedOn w:val="Norml"/>
+    <w:next w:val="Norml"/>
+    <w:autoRedefine/>
+    <w:uiPriority w:val="39"/>
+    <w:unhideWhenUsed/>
+    <w:rsid w:val="00A8155E"/>
+    <w:pPr>
+      <w:spacing w:after="100"/>
+      <w:ind w:left="440"/>
+    </w:pPr>
   </w:style>
 </w:styles>
 </file>
@@ -2055,4 +2822,16 @@
   <a:objectDefaults/>
   <a:extraClrSchemeLst/>
 </a:theme>
+</file>
+
+<file path=customXml/item1.xml><?xml version="1.0" encoding="utf-8"?>
+<b:Sources xmlns:b="http://schemas.openxmlformats.org/officeDocument/2006/bibliography" xmlns="http://schemas.openxmlformats.org/officeDocument/2006/bibliography" SelectedStyle="\APASixthEditionOfficeOnline.xsl" StyleName="APA" Version="6"/>
+</file>
+
+<file path=customXml/itemProps1.xml><?xml version="1.0" encoding="utf-8"?>
+<ds:datastoreItem xmlns:ds="http://schemas.openxmlformats.org/officeDocument/2006/customXml" ds:itemID="{5D7141D9-4076-46ED-A3E4-AE1811B14DB1}">
+  <ds:schemaRefs>
+    <ds:schemaRef ds:uri="http://schemas.openxmlformats.org/officeDocument/2006/bibliography"/>
+  </ds:schemaRefs>
+</ds:datastoreItem>
 </file>
--- a/FelhasznaloiKezikonyv.docx
+++ b/FelhasznaloiKezikonyv.docx
@@ -1,310 +1,25 @@
 
 <file path=word/document.xml><?xml version="1.0" encoding="utf-8"?>
-<w:document xmlns:wpc="http://schemas.microsoft.com/office/word/2010/wordprocessingCanvas" xmlns:cx="http://schemas.microsoft.com/office/drawing/2014/chartex" xmlns:cx1="http://schemas.microsoft.com/office/drawing/2015/9/8/chartex" xmlns:mc="http://schemas.openxmlformats.org/markup-compatibility/2006" xmlns:o="urn:schemas-microsoft-com:office:office" xmlns:r="http://schemas.openxmlformats.org/officeDocument/2006/relationships" xmlns:m="http://schemas.openxmlformats.org/officeDocument/2006/math" xmlns:v="urn:schemas-microsoft-com:vml" xmlns:wp14="http://schemas.microsoft.com/office/word/2010/wordprocessingDrawing" xmlns:wp="http://schemas.openxmlformats.org/drawingml/2006/wordprocessingDrawing" xmlns:w10="urn:schemas-microsoft-com:office:word" xmlns:w="http://schemas.openxmlformats.org/wordprocessingml/2006/main" xmlns:w14="http://schemas.microsoft.com/office/word/2010/wordml" xmlns:w15="http://schemas.microsoft.com/office/word/2012/wordml" xmlns:w16se="http://schemas.microsoft.com/office/word/2015/wordml/symex" xmlns:wpg="http://schemas.microsoft.com/office/word/2010/wordprocessingGroup" xmlns:wpi="http://schemas.microsoft.com/office/word/2010/wordprocessingInk" xmlns:wne="http://schemas.microsoft.com/office/word/2006/wordml" xmlns:wps="http://schemas.microsoft.com/office/word/2010/wordprocessingShape" mc:Ignorable="w14 w15 w16se wp14">
+<w:document xmlns:wpc="http://schemas.microsoft.com/office/word/2010/wordprocessingCanvas" xmlns:cx="http://schemas.microsoft.com/office/drawing/2014/chartex" xmlns:mc="http://schemas.openxmlformats.org/markup-compatibility/2006" xmlns:o="urn:schemas-microsoft-com:office:office" xmlns:r="http://schemas.openxmlformats.org/officeDocument/2006/relationships" xmlns:m="http://schemas.openxmlformats.org/officeDocument/2006/math" xmlns:v="urn:schemas-microsoft-com:vml" xmlns:wp14="http://schemas.microsoft.com/office/word/2010/wordprocessingDrawing" xmlns:wp="http://schemas.openxmlformats.org/drawingml/2006/wordprocessingDrawing" xmlns:w10="urn:schemas-microsoft-com:office:word" xmlns:w="http://schemas.openxmlformats.org/wordprocessingml/2006/main" xmlns:w14="http://schemas.microsoft.com/office/word/2010/wordml" xmlns:w15="http://schemas.microsoft.com/office/word/2012/wordml" xmlns:w16se="http://schemas.microsoft.com/office/word/2015/wordml/symex" xmlns:wpg="http://schemas.microsoft.com/office/word/2010/wordprocessingGroup" xmlns:wpi="http://schemas.microsoft.com/office/word/2010/wordprocessingInk" xmlns:wne="http://schemas.microsoft.com/office/word/2006/wordml" xmlns:wps="http://schemas.microsoft.com/office/word/2010/wordprocessingShape" mc:Ignorable="w14 w15 w16se wp14">
   <w:body>
     <w:p>
       <w:pPr>
-        <w:pStyle w:val="Cmsor1"/>
-        <w:rPr>
-          <w:rFonts w:ascii="Calibri Light" w:hAnsi="Calibri Light" w:cs="Calibri Light"/>
-          <w:color w:val="002060"/>
-          <w:sz w:val="24"/>
-          <w:szCs w:val="24"/>
-        </w:rPr>
-      </w:pPr>
-      <w:bookmarkStart w:id="0" w:name="_Toc8575581"/>
-      <w:r>
-        <w:rPr>
-          <w:rFonts w:ascii="Calibri Light" w:hAnsi="Calibri Light" w:cs="Calibri Light"/>
-          <w:color w:val="002060"/>
-          <w:sz w:val="24"/>
-          <w:szCs w:val="24"/>
-        </w:rPr>
-        <w:t>Felhasználói kézikönyv</w:t>
-      </w:r>
-      <w:bookmarkEnd w:id="0"/>
-    </w:p>
-    <w:p>
-      <w:pPr>
-        <w:rPr>
-          <w:rFonts w:ascii="Calibri Light" w:hAnsi="Calibri Light" w:cs="Calibri Light"/>
-          <w:color w:val="002060"/>
-          <w:sz w:val="24"/>
-          <w:szCs w:val="24"/>
-        </w:rPr>
-      </w:pPr>
-      <w:hyperlink r:id="rId6" w:history="1">
-        <w:r>
-          <w:rPr>
-            <w:rStyle w:val="Hiperhivatkozs"/>
-            <w:rFonts w:ascii="Calibri Light" w:hAnsi="Calibri Light" w:cs="Calibri Light"/>
-            <w:color w:val="002060"/>
-            <w:sz w:val="24"/>
-            <w:szCs w:val="24"/>
-          </w:rPr>
-          <w:t>http://www.mintantermunk.nhely.hu/web/index.htm</w:t>
-        </w:r>
-      </w:hyperlink>
-    </w:p>
-    <w:p>
-      <w:pPr>
-        <w:pStyle w:val="Cmsor2"/>
-        <w:rPr>
-          <w:rFonts w:ascii="Calibri Light" w:hAnsi="Calibri Light" w:cs="Calibri Light"/>
-          <w:color w:val="002060"/>
-          <w:sz w:val="24"/>
-          <w:szCs w:val="24"/>
-        </w:rPr>
-      </w:pPr>
-      <w:bookmarkStart w:id="1" w:name="_Toc8575582"/>
-      <w:r>
-        <w:rPr>
-          <w:rFonts w:ascii="Calibri Light" w:hAnsi="Calibri Light" w:cs="Calibri Light"/>
-          <w:color w:val="002060"/>
-          <w:sz w:val="24"/>
-          <w:szCs w:val="24"/>
-        </w:rPr>
-        <w:t>Adminisztrációs felület</w:t>
-      </w:r>
-      <w:bookmarkEnd w:id="1"/>
-    </w:p>
-    <w:p>
-      <w:pPr>
-        <w:pStyle w:val="Cmsor3"/>
-        <w:rPr>
-          <w:rFonts w:ascii="Calibri Light" w:hAnsi="Calibri Light" w:cs="Calibri Light"/>
-          <w:color w:val="002060"/>
-          <w:sz w:val="24"/>
-          <w:szCs w:val="24"/>
-        </w:rPr>
-      </w:pPr>
-      <w:bookmarkStart w:id="2" w:name="_Toc8575583"/>
-      <w:r>
-        <w:rPr>
-          <w:rFonts w:ascii="Calibri Light" w:hAnsi="Calibri Light" w:cs="Calibri Light"/>
-          <w:color w:val="002060"/>
-          <w:sz w:val="24"/>
-          <w:szCs w:val="24"/>
-        </w:rPr>
-        <w:t>Belépés</w:t>
-      </w:r>
-      <w:bookmarkEnd w:id="2"/>
-    </w:p>
-    <w:p>
-      <w:pPr>
-        <w:rPr>
-          <w:rFonts w:ascii="Calibri Light" w:hAnsi="Calibri Light" w:cs="Calibri Light"/>
-          <w:color w:val="002060"/>
-          <w:sz w:val="24"/>
-          <w:szCs w:val="24"/>
-        </w:rPr>
-      </w:pPr>
-      <w:r>
-        <w:rPr>
-          <w:rFonts w:ascii="Calibri Light" w:hAnsi="Calibri Light" w:cs="Calibri Light"/>
-          <w:color w:val="002060"/>
-          <w:sz w:val="24"/>
-          <w:szCs w:val="24"/>
-        </w:rPr>
-        <w:t>A belépés az adminisztrációs oldalra az "</w:t>
-      </w:r>
-      <w:proofErr w:type="spellStart"/>
-      <w:r>
-        <w:rPr>
-          <w:rFonts w:ascii="Calibri Light" w:hAnsi="Calibri Light" w:cs="Calibri Light"/>
-          <w:color w:val="002060"/>
-          <w:sz w:val="24"/>
-          <w:szCs w:val="24"/>
-        </w:rPr>
-        <w:t>admin</w:t>
-      </w:r>
-      <w:proofErr w:type="spellEnd"/>
-      <w:r>
-        <w:rPr>
-          <w:rFonts w:ascii="Calibri Light" w:hAnsi="Calibri Light" w:cs="Calibri Light"/>
-          <w:color w:val="002060"/>
-          <w:sz w:val="24"/>
-          <w:szCs w:val="24"/>
-        </w:rPr>
-        <w:t>" felhasználónévvel és "jelszó" jelszóval lehetséges</w:t>
-      </w:r>
-      <w:r>
-        <w:rPr>
-          <w:rFonts w:ascii="Calibri Light" w:hAnsi="Calibri Light" w:cs="Calibri Light"/>
-          <w:color w:val="002060"/>
-          <w:sz w:val="24"/>
-          <w:szCs w:val="24"/>
-        </w:rPr>
-        <w:t xml:space="preserve"> a /</w:t>
-      </w:r>
-      <w:proofErr w:type="spellStart"/>
-      <w:r>
-        <w:rPr>
-          <w:rFonts w:ascii="Calibri Light" w:hAnsi="Calibri Light" w:cs="Calibri Light"/>
-          <w:color w:val="002060"/>
-          <w:sz w:val="24"/>
-          <w:szCs w:val="24"/>
-        </w:rPr>
-        <w:t>admin</w:t>
-      </w:r>
-      <w:proofErr w:type="spellEnd"/>
-      <w:r>
-        <w:rPr>
-          <w:rFonts w:ascii="Calibri Light" w:hAnsi="Calibri Light" w:cs="Calibri Light"/>
-          <w:color w:val="002060"/>
-          <w:sz w:val="24"/>
-          <w:szCs w:val="24"/>
-        </w:rPr>
-        <w:t xml:space="preserve"> </w:t>
-      </w:r>
-      <w:proofErr w:type="spellStart"/>
-      <w:r>
-        <w:rPr>
-          <w:rFonts w:ascii="Calibri Light" w:hAnsi="Calibri Light" w:cs="Calibri Light"/>
-          <w:color w:val="002060"/>
-          <w:sz w:val="24"/>
-          <w:szCs w:val="24"/>
-        </w:rPr>
-        <w:t>aloldalon</w:t>
-      </w:r>
-      <w:proofErr w:type="spellEnd"/>
-      <w:r>
-        <w:rPr>
-          <w:rFonts w:ascii="Calibri Light" w:hAnsi="Calibri Light" w:cs="Calibri Light"/>
-          <w:color w:val="002060"/>
-          <w:sz w:val="24"/>
-          <w:szCs w:val="24"/>
-        </w:rPr>
-        <w:t xml:space="preserve"> keresztül</w:t>
-      </w:r>
-      <w:r>
-        <w:rPr>
-          <w:rFonts w:ascii="Calibri Light" w:hAnsi="Calibri Light" w:cs="Calibri Light"/>
-          <w:color w:val="002060"/>
-          <w:sz w:val="24"/>
-          <w:szCs w:val="24"/>
-        </w:rPr>
-        <w:t xml:space="preserve">. </w:t>
-      </w:r>
-    </w:p>
-    <w:p>
-      <w:pPr>
-        <w:pStyle w:val="Cmsor3"/>
-        <w:rPr>
-          <w:rFonts w:ascii="Calibri Light" w:hAnsi="Calibri Light" w:cs="Calibri Light"/>
-          <w:color w:val="002060"/>
-          <w:sz w:val="24"/>
-          <w:szCs w:val="24"/>
-        </w:rPr>
-      </w:pPr>
-      <w:bookmarkStart w:id="3" w:name="_Toc8575584"/>
-      <w:r>
-        <w:rPr>
-          <w:rFonts w:ascii="Calibri Light" w:hAnsi="Calibri Light" w:cs="Calibri Light"/>
-          <w:color w:val="002060"/>
-          <w:sz w:val="24"/>
-          <w:szCs w:val="24"/>
-        </w:rPr>
-        <w:t>F</w:t>
-      </w:r>
-      <w:r>
-        <w:rPr>
-          <w:rFonts w:ascii="Calibri Light" w:hAnsi="Calibri Light" w:cs="Calibri Light"/>
-          <w:color w:val="002060"/>
-          <w:sz w:val="24"/>
-          <w:szCs w:val="24"/>
-        </w:rPr>
-        <w:t>őoldal</w:t>
-      </w:r>
-      <w:bookmarkEnd w:id="3"/>
-    </w:p>
-    <w:p>
-      <w:pPr>
-        <w:rPr>
-          <w:rFonts w:ascii="Calibri Light" w:hAnsi="Calibri Light" w:cs="Calibri Light"/>
-          <w:color w:val="002060"/>
-          <w:sz w:val="24"/>
-          <w:szCs w:val="24"/>
-        </w:rPr>
-      </w:pPr>
-      <w:r>
-        <w:rPr>
-          <w:rFonts w:ascii="Calibri Light" w:hAnsi="Calibri Light" w:cs="Calibri Light"/>
-          <w:color w:val="002060"/>
-          <w:sz w:val="24"/>
-          <w:szCs w:val="24"/>
-        </w:rPr>
-        <w:t xml:space="preserve">Belépés után az </w:t>
-      </w:r>
-      <w:proofErr w:type="spellStart"/>
-      <w:r>
-        <w:rPr>
-          <w:rFonts w:ascii="Calibri Light" w:hAnsi="Calibri Light" w:cs="Calibri Light"/>
-          <w:color w:val="002060"/>
-          <w:sz w:val="24"/>
-          <w:szCs w:val="24"/>
-        </w:rPr>
-        <w:t>admin</w:t>
-      </w:r>
-      <w:proofErr w:type="spellEnd"/>
-      <w:r>
-        <w:rPr>
-          <w:rFonts w:ascii="Calibri Light" w:hAnsi="Calibri Light" w:cs="Calibri Light"/>
-          <w:color w:val="002060"/>
-          <w:sz w:val="24"/>
-          <w:szCs w:val="24"/>
-        </w:rPr>
-        <w:t xml:space="preserve"> felület </w:t>
-      </w:r>
-      <w:r>
-        <w:rPr>
-          <w:rFonts w:ascii="Calibri Light" w:hAnsi="Calibri Light" w:cs="Calibri Light"/>
-          <w:color w:val="002060"/>
-          <w:sz w:val="24"/>
-          <w:szCs w:val="24"/>
-        </w:rPr>
-        <w:t>fő oldalára</w:t>
-      </w:r>
-      <w:r>
-        <w:rPr>
-          <w:rFonts w:ascii="Calibri Light" w:hAnsi="Calibri Light" w:cs="Calibri Light"/>
-          <w:color w:val="002060"/>
-          <w:sz w:val="24"/>
-          <w:szCs w:val="24"/>
-        </w:rPr>
-        <w:t xml:space="preserve"> jutunk, ahol táblázatos megjelenítésben látha</w:t>
-      </w:r>
-      <w:r>
-        <w:rPr>
-          <w:rFonts w:ascii="Calibri Light" w:hAnsi="Calibri Light" w:cs="Calibri Light"/>
-          <w:color w:val="002060"/>
-          <w:sz w:val="24"/>
-          <w:szCs w:val="24"/>
-        </w:rPr>
-        <w:t>tjuk az adatbázisba feltöltött feladatokat</w:t>
-      </w:r>
-      <w:r>
-        <w:rPr>
-          <w:rFonts w:ascii="Calibri Light" w:hAnsi="Calibri Light" w:cs="Calibri Light"/>
-          <w:color w:val="002060"/>
-          <w:sz w:val="24"/>
-          <w:szCs w:val="24"/>
-        </w:rPr>
-        <w:t>.</w:t>
-      </w:r>
-    </w:p>
-    <w:p>
-      <w:pPr>
-        <w:rPr>
-          <w:rFonts w:ascii="Calibri Light" w:hAnsi="Calibri Light" w:cs="Calibri Light"/>
-          <w:color w:val="002060"/>
-          <w:sz w:val="24"/>
-          <w:szCs w:val="24"/>
-        </w:rPr>
-      </w:pPr>
-      <w:r>
-        <w:rPr>
-          <w:rFonts w:ascii="Calibri Light" w:hAnsi="Calibri Light" w:cs="Calibri Light"/>
+        <w:spacing w:before="1440"/>
+        <w:jc w:val="center"/>
+        <w:rPr>
+          <w:rFonts w:ascii="Calibri Light" w:eastAsiaTheme="majorEastAsia" w:hAnsi="Calibri Light" w:cs="Calibri Light"/>
+          <w:b/>
+          <w:bCs/>
+          <w:color w:val="002060"/>
+          <w:sz w:val="72"/>
+          <w:szCs w:val="72"/>
+        </w:rPr>
+      </w:pPr>
+      <w:bookmarkStart w:id="0" w:name="_GoBack"/>
+      <w:r>
+        <w:rPr>
+          <w:rFonts w:ascii="Calibri Light" w:eastAsiaTheme="majorEastAsia" w:hAnsi="Calibri Light" w:cs="Calibri Light"/>
+          <w:bCs/>
           <w:noProof/>
           <w:color w:val="002060"/>
           <w:sz w:val="24"/>
@@ -312,10 +27,10 @@
           <w:lang w:eastAsia="hu-HU"/>
         </w:rPr>
         <w:drawing>
-          <wp:inline distT="0" distB="0" distL="0" distR="0" wp14:anchorId="36196CCD" wp14:editId="086FBE6E">
-            <wp:extent cx="5365942" cy="5610225"/>
-            <wp:effectExtent l="0" t="0" r="6350" b="0"/>
-            <wp:docPr id="5" name="Kép 5"/>
+          <wp:inline distT="0" distB="0" distL="0" distR="0">
+            <wp:extent cx="5905500" cy="1845469"/>
+            <wp:effectExtent l="0" t="0" r="0" b="2540"/>
+            <wp:docPr id="1" name="Kép 1" descr="D:\EKE\EGER INFORMATIKA\2018-19-2\LMT_IF126G3 Projekt labor - Tajti Tibor\Projlab2019lev\Logo terv\logo  terv mitantermunk.jpg"/>
             <wp:cNvGraphicFramePr>
               <a:graphicFrameLocks xmlns:a="http://schemas.openxmlformats.org/drawingml/2006/main" noChangeAspect="1"/>
             </wp:cNvGraphicFramePr>
@@ -323,23 +38,36 @@
               <a:graphicData uri="http://schemas.openxmlformats.org/drawingml/2006/picture">
                 <pic:pic xmlns:pic="http://schemas.openxmlformats.org/drawingml/2006/picture">
                   <pic:nvPicPr>
-                    <pic:cNvPr id="1" name=""/>
-                    <pic:cNvPicPr/>
+                    <pic:cNvPr id="0" name="Picture 1" descr="D:\EKE\EGER INFORMATIKA\2018-19-2\LMT_IF126G3 Projekt labor - Tajti Tibor\Projlab2019lev\Logo terv\logo  terv mitantermunk.jpg"/>
+                    <pic:cNvPicPr>
+                      <a:picLocks noChangeAspect="1" noChangeArrowheads="1"/>
+                    </pic:cNvPicPr>
                   </pic:nvPicPr>
                   <pic:blipFill>
-                    <a:blip r:embed="rId7"/>
+                    <a:blip r:embed="rId8">
+                      <a:extLst>
+                        <a:ext uri="{28A0092B-C50C-407E-A947-70E740481C1C}">
+                          <a14:useLocalDpi xmlns:a14="http://schemas.microsoft.com/office/drawing/2010/main" val="0"/>
+                        </a:ext>
+                      </a:extLst>
+                    </a:blip>
+                    <a:srcRect/>
                     <a:stretch>
                       <a:fillRect/>
                     </a:stretch>
                   </pic:blipFill>
-                  <pic:spPr>
+                  <pic:spPr bwMode="auto">
                     <a:xfrm>
                       <a:off x="0" y="0"/>
-                      <a:ext cx="5368321" cy="5612712"/>
+                      <a:ext cx="5948653" cy="1858954"/>
                     </a:xfrm>
                     <a:prstGeom prst="rect">
                       <a:avLst/>
                     </a:prstGeom>
+                    <a:noFill/>
+                    <a:ln>
+                      <a:noFill/>
+                    </a:ln>
                   </pic:spPr>
                 </pic:pic>
               </a:graphicData>
@@ -347,519 +75,169 @@
           </wp:inline>
         </w:drawing>
       </w:r>
-    </w:p>
-    <w:p>
-      <w:pPr>
-        <w:rPr>
-          <w:rFonts w:ascii="Calibri Light" w:hAnsi="Calibri Light" w:cs="Calibri Light"/>
-          <w:color w:val="002060"/>
-          <w:sz w:val="24"/>
-          <w:szCs w:val="24"/>
-        </w:rPr>
-      </w:pPr>
-      <w:r>
-        <w:rPr>
-          <w:rFonts w:ascii="Calibri Light" w:hAnsi="Calibri Light" w:cs="Calibri Light"/>
-          <w:color w:val="002060"/>
-          <w:sz w:val="24"/>
-          <w:szCs w:val="24"/>
-        </w:rPr>
-        <w:lastRenderedPageBreak/>
-        <w:t xml:space="preserve">1.3 Feladatok menü három korosztály menü elérését adja. Az korosztály </w:t>
-      </w:r>
-      <w:proofErr w:type="spellStart"/>
-      <w:r>
-        <w:rPr>
-          <w:rFonts w:ascii="Calibri Light" w:hAnsi="Calibri Light" w:cs="Calibri Light"/>
-          <w:color w:val="002060"/>
-          <w:sz w:val="24"/>
-          <w:szCs w:val="24"/>
-        </w:rPr>
-        <w:t>almenük</w:t>
-      </w:r>
-      <w:proofErr w:type="spellEnd"/>
-      <w:r>
-        <w:rPr>
-          <w:rFonts w:ascii="Calibri Light" w:hAnsi="Calibri Light" w:cs="Calibri Light"/>
-          <w:color w:val="002060"/>
-          <w:sz w:val="24"/>
-          <w:szCs w:val="24"/>
-        </w:rPr>
-        <w:t xml:space="preserve"> 3 kategóriában tartalmaznak feladatokat.</w:t>
-      </w:r>
-    </w:p>
-    <w:p>
-      <w:pPr>
-        <w:rPr>
-          <w:rFonts w:ascii="Calibri Light" w:hAnsi="Calibri Light" w:cs="Calibri Light"/>
-          <w:color w:val="002060"/>
-          <w:sz w:val="24"/>
-          <w:szCs w:val="24"/>
-        </w:rPr>
-      </w:pPr>
-      <w:r>
-        <w:rPr>
-          <w:rFonts w:ascii="Calibri Light" w:hAnsi="Calibri Light" w:cs="Calibri Light"/>
-          <w:noProof/>
-          <w:color w:val="002060"/>
-          <w:sz w:val="24"/>
-          <w:szCs w:val="24"/>
-          <w:lang w:eastAsia="hu-HU"/>
-        </w:rPr>
-        <w:drawing>
-          <wp:inline distT="0" distB="0" distL="0" distR="0" wp14:anchorId="41E94027" wp14:editId="2C4EE8DE">
-            <wp:extent cx="5760720" cy="4138930"/>
-            <wp:effectExtent l="0" t="0" r="0" b="0"/>
-            <wp:docPr id="6" name="Kép 6"/>
-            <wp:cNvGraphicFramePr>
-              <a:graphicFrameLocks xmlns:a="http://schemas.openxmlformats.org/drawingml/2006/main" noChangeAspect="1"/>
-            </wp:cNvGraphicFramePr>
-            <a:graphic xmlns:a="http://schemas.openxmlformats.org/drawingml/2006/main">
-              <a:graphicData uri="http://schemas.openxmlformats.org/drawingml/2006/picture">
-                <pic:pic xmlns:pic="http://schemas.openxmlformats.org/drawingml/2006/picture">
-                  <pic:nvPicPr>
-                    <pic:cNvPr id="1" name=""/>
-                    <pic:cNvPicPr/>
-                  </pic:nvPicPr>
-                  <pic:blipFill>
-                    <a:blip r:embed="rId8"/>
-                    <a:stretch>
-                      <a:fillRect/>
-                    </a:stretch>
-                  </pic:blipFill>
-                  <pic:spPr>
-                    <a:xfrm>
-                      <a:off x="0" y="0"/>
-                      <a:ext cx="5760720" cy="4138930"/>
-                    </a:xfrm>
-                    <a:prstGeom prst="rect">
-                      <a:avLst/>
-                    </a:prstGeom>
-                  </pic:spPr>
-                </pic:pic>
-              </a:graphicData>
-            </a:graphic>
-          </wp:inline>
-        </w:drawing>
-      </w:r>
-    </w:p>
-    <w:p>
-      <w:pPr>
-        <w:pStyle w:val="Cmsor3"/>
-        <w:numPr>
-          <w:ilvl w:val="1"/>
-          <w:numId w:val="4"/>
-        </w:numPr>
-        <w:rPr>
-          <w:rFonts w:ascii="Calibri Light" w:hAnsi="Calibri Light" w:cs="Calibri Light"/>
-          <w:color w:val="002060"/>
-          <w:sz w:val="24"/>
-          <w:szCs w:val="24"/>
-        </w:rPr>
-      </w:pPr>
-      <w:bookmarkStart w:id="4" w:name="_Toc8575585"/>
-      <w:r>
-        <w:rPr>
-          <w:rFonts w:ascii="Calibri Light" w:hAnsi="Calibri Light" w:cs="Calibri Light"/>
-          <w:color w:val="002060"/>
-          <w:sz w:val="24"/>
-          <w:szCs w:val="24"/>
-        </w:rPr>
-        <w:t>Tanároknak</w:t>
-      </w:r>
-      <w:bookmarkEnd w:id="4"/>
-    </w:p>
-    <w:p>
-      <w:pPr>
-        <w:rPr>
-          <w:rFonts w:ascii="Calibri Light" w:hAnsi="Calibri Light" w:cs="Calibri Light"/>
-          <w:color w:val="002060"/>
-          <w:sz w:val="24"/>
-          <w:szCs w:val="24"/>
-        </w:rPr>
-      </w:pPr>
-      <w:r>
-        <w:rPr>
-          <w:rFonts w:ascii="Calibri Light" w:hAnsi="Calibri Light" w:cs="Calibri Light"/>
-          <w:noProof/>
-          <w:color w:val="002060"/>
-          <w:sz w:val="24"/>
-          <w:szCs w:val="24"/>
-          <w:lang w:eastAsia="hu-HU"/>
-        </w:rPr>
-        <w:drawing>
-          <wp:inline distT="0" distB="0" distL="0" distR="0" wp14:anchorId="6A48582D" wp14:editId="746B93C8">
-            <wp:extent cx="5760720" cy="1292860"/>
-            <wp:effectExtent l="0" t="0" r="0" b="2540"/>
-            <wp:docPr id="8" name="Kép 8"/>
-            <wp:cNvGraphicFramePr>
-              <a:graphicFrameLocks xmlns:a="http://schemas.openxmlformats.org/drawingml/2006/main" noChangeAspect="1"/>
-            </wp:cNvGraphicFramePr>
-            <a:graphic xmlns:a="http://schemas.openxmlformats.org/drawingml/2006/main">
-              <a:graphicData uri="http://schemas.openxmlformats.org/drawingml/2006/picture">
-                <pic:pic xmlns:pic="http://schemas.openxmlformats.org/drawingml/2006/picture">
-                  <pic:nvPicPr>
-                    <pic:cNvPr id="1" name=""/>
-                    <pic:cNvPicPr/>
-                  </pic:nvPicPr>
-                  <pic:blipFill>
-                    <a:blip r:embed="rId9"/>
-                    <a:stretch>
-                      <a:fillRect/>
-                    </a:stretch>
-                  </pic:blipFill>
-                  <pic:spPr>
-                    <a:xfrm>
-                      <a:off x="0" y="0"/>
-                      <a:ext cx="5760720" cy="1292860"/>
-                    </a:xfrm>
-                    <a:prstGeom prst="rect">
-                      <a:avLst/>
-                    </a:prstGeom>
-                  </pic:spPr>
-                </pic:pic>
-              </a:graphicData>
-            </a:graphic>
-          </wp:inline>
-        </w:drawing>
-      </w:r>
-    </w:p>
-    <w:p>
-      <w:pPr>
-        <w:rPr>
-          <w:rFonts w:ascii="Calibri Light" w:hAnsi="Calibri Light" w:cs="Calibri Light"/>
-          <w:color w:val="002060"/>
-          <w:sz w:val="24"/>
-          <w:szCs w:val="24"/>
-        </w:rPr>
-      </w:pPr>
-      <w:r>
-        <w:rPr>
-          <w:rFonts w:ascii="Calibri Light" w:hAnsi="Calibri Light" w:cs="Calibri Light"/>
-          <w:color w:val="002060"/>
-          <w:sz w:val="24"/>
-          <w:szCs w:val="24"/>
-        </w:rPr>
-        <w:t xml:space="preserve">Új </w:t>
-      </w:r>
-      <w:r>
-        <w:rPr>
-          <w:rFonts w:ascii="Calibri Light" w:hAnsi="Calibri Light" w:cs="Calibri Light"/>
-          <w:color w:val="002060"/>
-          <w:sz w:val="24"/>
-          <w:szCs w:val="24"/>
-        </w:rPr>
-        <w:t xml:space="preserve">feladat </w:t>
-      </w:r>
-      <w:r>
-        <w:rPr>
-          <w:rFonts w:ascii="Calibri Light" w:hAnsi="Calibri Light" w:cs="Calibri Light"/>
-          <w:color w:val="002060"/>
-          <w:sz w:val="24"/>
-          <w:szCs w:val="24"/>
-        </w:rPr>
-        <w:t xml:space="preserve">feltöltése </w:t>
-      </w:r>
-      <w:r>
-        <w:rPr>
-          <w:rFonts w:ascii="Calibri Light" w:hAnsi="Calibri Light" w:cs="Calibri Light"/>
-          <w:color w:val="002060"/>
-          <w:sz w:val="24"/>
-          <w:szCs w:val="24"/>
-        </w:rPr>
-        <w:t>a feladatlap készítőn kere</w:t>
-      </w:r>
-      <w:r>
-        <w:rPr>
-          <w:rFonts w:ascii="Calibri Light" w:hAnsi="Calibri Light" w:cs="Calibri Light"/>
-          <w:color w:val="002060"/>
-          <w:sz w:val="24"/>
-          <w:szCs w:val="24"/>
-        </w:rPr>
-        <w:t>sztül történik</w:t>
-      </w:r>
-      <w:r>
-        <w:rPr>
-          <w:rFonts w:ascii="Calibri Light" w:hAnsi="Calibri Light" w:cs="Calibri Light"/>
-          <w:color w:val="002060"/>
-          <w:sz w:val="24"/>
-          <w:szCs w:val="24"/>
-        </w:rPr>
-        <w:t>.</w:t>
-      </w:r>
-    </w:p>
-    <w:p>
-      <w:pPr>
-        <w:rPr>
-          <w:rFonts w:ascii="Calibri Light" w:hAnsi="Calibri Light" w:cs="Calibri Light"/>
-          <w:color w:val="002060"/>
-          <w:sz w:val="24"/>
-          <w:szCs w:val="24"/>
-        </w:rPr>
-      </w:pPr>
-      <w:r>
-        <w:rPr>
-          <w:rFonts w:ascii="Calibri Light" w:hAnsi="Calibri Light" w:cs="Calibri Light"/>
-          <w:color w:val="002060"/>
-          <w:sz w:val="24"/>
-          <w:szCs w:val="24"/>
-        </w:rPr>
-        <w:t>Mentett feladatok a korábbi feladatok átszerkeszthetőségét, letöltését adják.</w:t>
-      </w:r>
-    </w:p>
-    <w:p>
-      <w:pPr>
-        <w:rPr>
-          <w:rFonts w:ascii="Calibri Light" w:hAnsi="Calibri Light" w:cs="Calibri Light"/>
-          <w:color w:val="002060"/>
-          <w:sz w:val="24"/>
-          <w:szCs w:val="24"/>
-        </w:rPr>
-      </w:pPr>
-      <w:r>
-        <w:rPr>
-          <w:rFonts w:ascii="Calibri Light" w:hAnsi="Calibri Light" w:cs="Calibri Light"/>
-          <w:color w:val="002060"/>
-          <w:sz w:val="24"/>
-          <w:szCs w:val="24"/>
-        </w:rPr>
-        <w:t>Hasznos linkek korosztályos források</w:t>
-      </w:r>
-    </w:p>
-    <w:p>
-      <w:pPr>
-        <w:pStyle w:val="Cmsor2"/>
-        <w:ind w:left="357" w:hanging="357"/>
-        <w:rPr>
-          <w:rFonts w:ascii="Calibri Light" w:hAnsi="Calibri Light" w:cs="Calibri Light"/>
-          <w:color w:val="002060"/>
-          <w:sz w:val="24"/>
-          <w:szCs w:val="24"/>
-        </w:rPr>
-      </w:pPr>
-      <w:bookmarkStart w:id="5" w:name="_Toc8575586"/>
-      <w:proofErr w:type="spellStart"/>
-      <w:r>
-        <w:rPr>
-          <w:rFonts w:ascii="Calibri Light" w:hAnsi="Calibri Light" w:cs="Calibri Light"/>
-          <w:color w:val="002060"/>
-          <w:sz w:val="24"/>
-          <w:szCs w:val="24"/>
-        </w:rPr>
-        <w:t>Autentikáció</w:t>
-      </w:r>
-      <w:bookmarkEnd w:id="5"/>
-      <w:proofErr w:type="spellEnd"/>
-    </w:p>
-    <w:p>
-      <w:pPr>
-        <w:pStyle w:val="Cmsor3"/>
-        <w:numPr>
-          <w:ilvl w:val="1"/>
-          <w:numId w:val="4"/>
-        </w:numPr>
-        <w:rPr>
-          <w:rFonts w:ascii="Calibri Light" w:hAnsi="Calibri Light" w:cs="Calibri Light"/>
-          <w:color w:val="002060"/>
-          <w:sz w:val="24"/>
-          <w:szCs w:val="24"/>
-        </w:rPr>
-      </w:pPr>
-      <w:bookmarkStart w:id="6" w:name="_Toc8575587"/>
-      <w:r>
-        <w:rPr>
-          <w:rFonts w:ascii="Calibri Light" w:hAnsi="Calibri Light" w:cs="Calibri Light"/>
-          <w:color w:val="002060"/>
-          <w:sz w:val="24"/>
-          <w:szCs w:val="24"/>
-        </w:rPr>
-        <w:t>Regisztráció:</w:t>
-      </w:r>
-      <w:bookmarkStart w:id="7" w:name="_GoBack"/>
-      <w:bookmarkEnd w:id="6"/>
-      <w:bookmarkEnd w:id="7"/>
-    </w:p>
-    <w:p>
-      <w:pPr>
-        <w:rPr>
-          <w:rFonts w:ascii="Calibri Light" w:hAnsi="Calibri Light" w:cs="Calibri Light"/>
-          <w:color w:val="002060"/>
-          <w:sz w:val="24"/>
-          <w:szCs w:val="24"/>
-        </w:rPr>
-      </w:pPr>
-      <w:r>
-        <w:rPr>
-          <w:rFonts w:ascii="Calibri Light" w:hAnsi="Calibri Light" w:cs="Calibri Light"/>
-          <w:color w:val="002060"/>
-          <w:sz w:val="24"/>
-          <w:szCs w:val="24"/>
-        </w:rPr>
-        <w:t>- név megadása</w:t>
-      </w:r>
-    </w:p>
-    <w:p>
-      <w:pPr>
-        <w:rPr>
-          <w:rFonts w:ascii="Calibri Light" w:hAnsi="Calibri Light" w:cs="Calibri Light"/>
-          <w:color w:val="002060"/>
-          <w:sz w:val="24"/>
-          <w:szCs w:val="24"/>
-        </w:rPr>
-      </w:pPr>
-      <w:r>
-        <w:rPr>
-          <w:rFonts w:ascii="Calibri Light" w:hAnsi="Calibri Light" w:cs="Calibri Light"/>
-          <w:color w:val="002060"/>
-          <w:sz w:val="24"/>
-          <w:szCs w:val="24"/>
-        </w:rPr>
-        <w:lastRenderedPageBreak/>
-        <w:t>- email cím megadása</w:t>
-      </w:r>
-    </w:p>
-    <w:p>
-      <w:pPr>
-        <w:rPr>
-          <w:rFonts w:ascii="Calibri Light" w:hAnsi="Calibri Light" w:cs="Calibri Light"/>
-          <w:color w:val="002060"/>
-          <w:sz w:val="24"/>
-          <w:szCs w:val="24"/>
-        </w:rPr>
-      </w:pPr>
-      <w:r>
-        <w:rPr>
-          <w:rFonts w:ascii="Calibri Light" w:hAnsi="Calibri Light" w:cs="Calibri Light"/>
-          <w:color w:val="002060"/>
-          <w:sz w:val="24"/>
-          <w:szCs w:val="24"/>
-        </w:rPr>
-        <w:t>- felhasználónév megadása</w:t>
-      </w:r>
-    </w:p>
-    <w:p>
-      <w:pPr>
-        <w:rPr>
-          <w:rFonts w:ascii="Calibri Light" w:hAnsi="Calibri Light" w:cs="Calibri Light"/>
-          <w:color w:val="002060"/>
-          <w:sz w:val="24"/>
-          <w:szCs w:val="24"/>
-        </w:rPr>
-      </w:pPr>
-      <w:r>
-        <w:rPr>
-          <w:rFonts w:ascii="Calibri Light" w:hAnsi="Calibri Light" w:cs="Calibri Light"/>
-          <w:color w:val="002060"/>
-          <w:sz w:val="24"/>
-          <w:szCs w:val="24"/>
-        </w:rPr>
-        <w:t>- jelszó megadása</w:t>
-      </w:r>
-    </w:p>
-    <w:p>
-      <w:pPr>
-        <w:rPr>
-          <w:rFonts w:ascii="Calibri Light" w:hAnsi="Calibri Light" w:cs="Calibri Light"/>
-          <w:color w:val="002060"/>
-          <w:sz w:val="24"/>
-          <w:szCs w:val="24"/>
-        </w:rPr>
-      </w:pPr>
-      <w:r>
-        <w:rPr>
-          <w:rFonts w:ascii="Calibri Light" w:hAnsi="Calibri Light" w:cs="Calibri Light"/>
-          <w:color w:val="002060"/>
-          <w:sz w:val="24"/>
-          <w:szCs w:val="24"/>
-        </w:rPr>
-        <w:t>- OM azonosító megadása</w:t>
-      </w:r>
-    </w:p>
-    <w:p>
-      <w:pPr>
-        <w:pStyle w:val="Cmsor3"/>
-        <w:numPr>
-          <w:ilvl w:val="1"/>
-          <w:numId w:val="4"/>
-        </w:numPr>
-        <w:rPr>
-          <w:rFonts w:ascii="Calibri Light" w:hAnsi="Calibri Light" w:cs="Calibri Light"/>
-          <w:color w:val="002060"/>
-          <w:sz w:val="24"/>
-          <w:szCs w:val="24"/>
-        </w:rPr>
-      </w:pPr>
-      <w:bookmarkStart w:id="8" w:name="_Toc8575588"/>
-      <w:r>
-        <w:rPr>
-          <w:rFonts w:ascii="Calibri Light" w:hAnsi="Calibri Light" w:cs="Calibri Light"/>
-          <w:color w:val="002060"/>
-          <w:sz w:val="24"/>
-          <w:szCs w:val="24"/>
-        </w:rPr>
-        <w:t>Bejelentkezés:</w:t>
-      </w:r>
-      <w:bookmarkEnd w:id="8"/>
-    </w:p>
-    <w:p>
-      <w:pPr>
-        <w:rPr>
-          <w:rFonts w:ascii="Calibri Light" w:hAnsi="Calibri Light" w:cs="Calibri Light"/>
-          <w:color w:val="002060"/>
-          <w:sz w:val="24"/>
-          <w:szCs w:val="24"/>
-        </w:rPr>
-      </w:pPr>
-      <w:r>
-        <w:rPr>
-          <w:rFonts w:ascii="Calibri Light" w:hAnsi="Calibri Light" w:cs="Calibri Light"/>
-          <w:color w:val="002060"/>
-          <w:sz w:val="24"/>
-          <w:szCs w:val="24"/>
-        </w:rPr>
-        <w:t>- felhasználónév</w:t>
-      </w:r>
-    </w:p>
-    <w:p>
-      <w:pPr>
-        <w:rPr>
-          <w:rFonts w:ascii="Calibri Light" w:hAnsi="Calibri Light" w:cs="Calibri Light"/>
-          <w:color w:val="002060"/>
-          <w:sz w:val="24"/>
-          <w:szCs w:val="24"/>
-        </w:rPr>
-      </w:pPr>
-      <w:r>
-        <w:rPr>
-          <w:rFonts w:ascii="Calibri Light" w:hAnsi="Calibri Light" w:cs="Calibri Light"/>
-          <w:color w:val="002060"/>
-          <w:sz w:val="24"/>
-          <w:szCs w:val="24"/>
-        </w:rPr>
-        <w:t>- jelszó</w:t>
-      </w:r>
-    </w:p>
-    <w:p>
-      <w:pPr>
-        <w:rPr>
-          <w:rFonts w:ascii="Calibri Light" w:hAnsi="Calibri Light" w:cs="Calibri Light"/>
-          <w:color w:val="002060"/>
-          <w:sz w:val="24"/>
-          <w:szCs w:val="24"/>
-        </w:rPr>
-      </w:pPr>
-      <w:r>
-        <w:rPr>
-          <w:rFonts w:ascii="Calibri Light" w:hAnsi="Calibri Light" w:cs="Calibri Light"/>
-          <w:color w:val="002060"/>
-          <w:sz w:val="24"/>
-          <w:szCs w:val="24"/>
+      <w:bookmarkEnd w:id="0"/>
+    </w:p>
+    <w:p>
+      <w:pPr>
+        <w:spacing w:before="1440"/>
+        <w:jc w:val="center"/>
+        <w:rPr>
+          <w:rFonts w:ascii="Calibri Light" w:eastAsiaTheme="majorEastAsia" w:hAnsi="Calibri Light" w:cs="Calibri Light"/>
+          <w:b/>
+          <w:bCs/>
+          <w:color w:val="002060"/>
+          <w:sz w:val="24"/>
+          <w:szCs w:val="24"/>
+          <w:u w:val="single"/>
+        </w:rPr>
+      </w:pPr>
+      <w:r>
+        <w:rPr>
+          <w:rFonts w:ascii="Calibri Light" w:eastAsiaTheme="majorEastAsia" w:hAnsi="Calibri Light" w:cs="Calibri Light"/>
+          <w:b/>
+          <w:bCs/>
+          <w:color w:val="002060"/>
+          <w:sz w:val="72"/>
+          <w:szCs w:val="72"/>
+        </w:rPr>
+        <w:t>M</w:t>
+      </w:r>
+      <w:r>
+        <w:rPr>
+          <w:rFonts w:ascii="Calibri Light" w:eastAsiaTheme="majorEastAsia" w:hAnsi="Calibri Light" w:cs="Calibri Light"/>
+          <w:b/>
+          <w:bCs/>
+          <w:color w:val="002060"/>
+          <w:sz w:val="72"/>
+          <w:szCs w:val="72"/>
+        </w:rPr>
+        <w:t>ITANTERMÜ</w:t>
+      </w:r>
+      <w:r>
+        <w:rPr>
+          <w:rFonts w:ascii="Calibri Light" w:eastAsiaTheme="majorEastAsia" w:hAnsi="Calibri Light" w:cs="Calibri Light"/>
+          <w:b/>
+          <w:bCs/>
+          <w:color w:val="002060"/>
+          <w:sz w:val="72"/>
+          <w:szCs w:val="72"/>
+        </w:rPr>
+        <w:t>NK</w:t>
+      </w:r>
+    </w:p>
+    <w:p>
+      <w:pPr>
+        <w:spacing w:before="840"/>
+        <w:jc w:val="center"/>
+        <w:rPr>
+          <w:rFonts w:ascii="Calibri Light" w:eastAsiaTheme="majorEastAsia" w:hAnsi="Calibri Light" w:cs="Calibri Light"/>
+          <w:bCs/>
+          <w:color w:val="002060"/>
+          <w:sz w:val="72"/>
+          <w:szCs w:val="72"/>
+        </w:rPr>
+      </w:pPr>
+      <w:r>
+        <w:rPr>
+          <w:rFonts w:ascii="Calibri Light" w:eastAsiaTheme="majorEastAsia" w:hAnsi="Calibri Light" w:cs="Calibri Light"/>
+          <w:bCs/>
+          <w:color w:val="002060"/>
+          <w:sz w:val="72"/>
+          <w:szCs w:val="72"/>
+        </w:rPr>
+        <w:t>HONLAP</w:t>
+      </w:r>
+    </w:p>
+    <w:p>
+      <w:pPr>
+        <w:spacing w:before="840"/>
+        <w:jc w:val="center"/>
+        <w:rPr>
+          <w:rFonts w:ascii="Calibri Light" w:eastAsiaTheme="majorEastAsia" w:hAnsi="Calibri Light" w:cs="Calibri Light"/>
+          <w:bCs/>
+          <w:color w:val="002060"/>
+          <w:sz w:val="72"/>
+          <w:szCs w:val="72"/>
+        </w:rPr>
+      </w:pPr>
+      <w:r>
+        <w:rPr>
+          <w:rFonts w:ascii="Calibri Light" w:eastAsiaTheme="majorEastAsia" w:hAnsi="Calibri Light" w:cs="Calibri Light"/>
+          <w:bCs/>
+          <w:color w:val="002060"/>
+          <w:sz w:val="72"/>
+          <w:szCs w:val="72"/>
+        </w:rPr>
+        <w:t>FELHASZNÁLÓI KÉZIKÖNYV</w:t>
+      </w:r>
+      <w:r>
+        <w:rPr>
+          <w:rFonts w:ascii="Calibri Light" w:eastAsiaTheme="majorEastAsia" w:hAnsi="Calibri Light" w:cs="Calibri Light"/>
+          <w:bCs/>
+          <w:color w:val="002060"/>
+          <w:sz w:val="72"/>
+          <w:szCs w:val="72"/>
+        </w:rPr>
+        <w:t>E</w:t>
+      </w:r>
+    </w:p>
+    <w:p>
+      <w:pPr>
+        <w:spacing w:before="2000" w:after="0"/>
+        <w:jc w:val="center"/>
+        <w:rPr>
+          <w:rFonts w:ascii="Calibri Light" w:eastAsiaTheme="majorEastAsia" w:hAnsi="Calibri Light" w:cs="Calibri Light"/>
+          <w:bCs/>
+          <w:color w:val="002060"/>
+          <w:sz w:val="72"/>
+          <w:szCs w:val="72"/>
+        </w:rPr>
+      </w:pPr>
+      <w:r>
+        <w:rPr>
+          <w:rFonts w:ascii="Calibri Light" w:eastAsiaTheme="majorEastAsia" w:hAnsi="Calibri Light" w:cs="Calibri Light"/>
+          <w:bCs/>
+          <w:color w:val="002060"/>
+          <w:sz w:val="72"/>
+          <w:szCs w:val="72"/>
+        </w:rPr>
+        <w:t>2019 EKE</w:t>
+      </w:r>
+    </w:p>
+    <w:p>
+      <w:pPr>
+        <w:rPr>
+          <w:rFonts w:ascii="Calibri Light" w:eastAsiaTheme="majorEastAsia" w:hAnsi="Calibri Light" w:cs="Calibri Light"/>
+          <w:b/>
+          <w:bCs/>
+          <w:color w:val="002060"/>
+          <w:sz w:val="24"/>
+          <w:szCs w:val="24"/>
+          <w:u w:val="single"/>
+        </w:rPr>
+      </w:pPr>
+      <w:r>
+        <w:rPr>
+          <w:rFonts w:ascii="Calibri Light" w:eastAsiaTheme="majorEastAsia" w:hAnsi="Calibri Light" w:cs="Calibri Light"/>
+          <w:b/>
+          <w:bCs/>
+          <w:color w:val="002060"/>
+          <w:sz w:val="24"/>
+          <w:szCs w:val="24"/>
+          <w:u w:val="single"/>
         </w:rPr>
         <w:br w:type="page"/>
       </w:r>
     </w:p>
     <w:sdt>
       <w:sdtPr>
+        <w:rPr>
+          <w:rFonts w:asciiTheme="minorHAnsi" w:eastAsiaTheme="minorHAnsi" w:hAnsiTheme="minorHAnsi" w:cstheme="minorBidi"/>
+          <w:color w:val="auto"/>
+          <w:sz w:val="22"/>
+          <w:szCs w:val="22"/>
+          <w:lang w:eastAsia="en-US"/>
+        </w:rPr>
         <w:id w:val="1354387143"/>
         <w:docPartObj>
           <w:docPartGallery w:val="Table of Contents"/>
@@ -868,13 +246,8 @@
       </w:sdtPr>
       <w:sdtEndPr>
         <w:rPr>
-          <w:rFonts w:asciiTheme="minorHAnsi" w:eastAsiaTheme="minorHAnsi" w:hAnsiTheme="minorHAnsi" w:cstheme="minorBidi"/>
           <w:b/>
           <w:bCs/>
-          <w:color w:val="auto"/>
-          <w:sz w:val="22"/>
-          <w:szCs w:val="22"/>
-          <w:lang w:eastAsia="en-US"/>
         </w:rPr>
       </w:sdtEndPr>
       <w:sdtContent>
@@ -907,14 +280,14 @@
           <w:r>
             <w:fldChar w:fldCharType="separate"/>
           </w:r>
-          <w:hyperlink w:anchor="_Toc8575581" w:history="1">
+          <w:hyperlink w:anchor="_Toc8904051" w:history="1">
             <w:r>
               <w:rPr>
                 <w:rStyle w:val="Hiperhivatkozs"/>
                 <w:rFonts w:ascii="Calibri Light" w:hAnsi="Calibri Light" w:cs="Calibri Light"/>
                 <w:noProof/>
               </w:rPr>
-              <w:t>Felhasználói kézikönyv</w:t>
+              <w:t>Elérhetőség:</w:t>
             </w:r>
             <w:r>
               <w:rPr>
@@ -935,7 +308,7 @@
                 <w:noProof/>
                 <w:webHidden/>
               </w:rPr>
-              <w:instrText xml:space="preserve"> PAGEREF _Toc8575581 \h </w:instrText>
+              <w:instrText xml:space="preserve"> PAGEREF _Toc8904051 \h </w:instrText>
             </w:r>
             <w:r>
               <w:rPr>
@@ -955,7 +328,7 @@
                 <w:noProof/>
                 <w:webHidden/>
               </w:rPr>
-              <w:t>1</w:t>
+              <w:t>3</w:t>
             </w:r>
             <w:r>
               <w:rPr>
@@ -979,7 +352,7 @@
               <w:lang w:eastAsia="hu-HU"/>
             </w:rPr>
           </w:pPr>
-          <w:hyperlink w:anchor="_Toc8575582" w:history="1">
+          <w:hyperlink w:anchor="_Toc8904052" w:history="1">
             <w:r>
               <w:rPr>
                 <w:rStyle w:val="Hiperhivatkozs"/>
@@ -1023,7 +396,7 @@
                 <w:noProof/>
                 <w:webHidden/>
               </w:rPr>
-              <w:instrText xml:space="preserve"> PAGEREF _Toc8575582 \h </w:instrText>
+              <w:instrText xml:space="preserve"> PAGEREF _Toc8904052 \h </w:instrText>
             </w:r>
             <w:r>
               <w:rPr>
@@ -1043,7 +416,7 @@
                 <w:noProof/>
                 <w:webHidden/>
               </w:rPr>
-              <w:t>1</w:t>
+              <w:t>3</w:t>
             </w:r>
             <w:r>
               <w:rPr>
@@ -1067,7 +440,7 @@
               <w:lang w:eastAsia="hu-HU"/>
             </w:rPr>
           </w:pPr>
-          <w:hyperlink w:anchor="_Toc8575583" w:history="1">
+          <w:hyperlink w:anchor="_Toc8904053" w:history="1">
             <w:r>
               <w:rPr>
                 <w:rStyle w:val="Hiperhivatkozs"/>
@@ -1111,7 +484,7 @@
                 <w:noProof/>
                 <w:webHidden/>
               </w:rPr>
-              <w:instrText xml:space="preserve"> PAGEREF _Toc8575583 \h </w:instrText>
+              <w:instrText xml:space="preserve"> PAGEREF _Toc8904053 \h </w:instrText>
             </w:r>
             <w:r>
               <w:rPr>
@@ -1131,7 +504,7 @@
                 <w:noProof/>
                 <w:webHidden/>
               </w:rPr>
-              <w:t>1</w:t>
+              <w:t>3</w:t>
             </w:r>
             <w:r>
               <w:rPr>
@@ -1155,7 +528,7 @@
               <w:lang w:eastAsia="hu-HU"/>
             </w:rPr>
           </w:pPr>
-          <w:hyperlink w:anchor="_Toc8575584" w:history="1">
+          <w:hyperlink w:anchor="_Toc8904054" w:history="1">
             <w:r>
               <w:rPr>
                 <w:rStyle w:val="Hiperhivatkozs"/>
@@ -1199,7 +572,7 @@
                 <w:noProof/>
                 <w:webHidden/>
               </w:rPr>
-              <w:instrText xml:space="preserve"> PAGEREF _Toc8575584 \h </w:instrText>
+              <w:instrText xml:space="preserve"> PAGEREF _Toc8904054 \h </w:instrText>
             </w:r>
             <w:r>
               <w:rPr>
@@ -1219,7 +592,7 @@
                 <w:noProof/>
                 <w:webHidden/>
               </w:rPr>
-              <w:t>1</w:t>
+              <w:t>3</w:t>
             </w:r>
             <w:r>
               <w:rPr>
@@ -1243,7 +616,7 @@
               <w:lang w:eastAsia="hu-HU"/>
             </w:rPr>
           </w:pPr>
-          <w:hyperlink w:anchor="_Toc8575585" w:history="1">
+          <w:hyperlink w:anchor="_Toc8904055" w:history="1">
             <w:r>
               <w:rPr>
                 <w:rStyle w:val="Hiperhivatkozs"/>
@@ -1287,7 +660,7 @@
                 <w:noProof/>
                 <w:webHidden/>
               </w:rPr>
-              <w:instrText xml:space="preserve"> PAGEREF _Toc8575585 \h </w:instrText>
+              <w:instrText xml:space="preserve"> PAGEREF _Toc8904055 \h </w:instrText>
             </w:r>
             <w:r>
               <w:rPr>
@@ -1307,7 +680,7 @@
                 <w:noProof/>
                 <w:webHidden/>
               </w:rPr>
-              <w:t>2</w:t>
+              <w:t>4</w:t>
             </w:r>
             <w:r>
               <w:rPr>
@@ -1331,7 +704,7 @@
               <w:lang w:eastAsia="hu-HU"/>
             </w:rPr>
           </w:pPr>
-          <w:hyperlink w:anchor="_Toc8575586" w:history="1">
+          <w:hyperlink w:anchor="_Toc8904056" w:history="1">
             <w:r>
               <w:rPr>
                 <w:rStyle w:val="Hiperhivatkozs"/>
@@ -1375,7 +748,7 @@
                 <w:noProof/>
                 <w:webHidden/>
               </w:rPr>
-              <w:instrText xml:space="preserve"> PAGEREF _Toc8575586 \h </w:instrText>
+              <w:instrText xml:space="preserve"> PAGEREF _Toc8904056 \h </w:instrText>
             </w:r>
             <w:r>
               <w:rPr>
@@ -1395,7 +768,7 @@
                 <w:noProof/>
                 <w:webHidden/>
               </w:rPr>
-              <w:t>2</w:t>
+              <w:t>4</w:t>
             </w:r>
             <w:r>
               <w:rPr>
@@ -1419,7 +792,7 @@
               <w:lang w:eastAsia="hu-HU"/>
             </w:rPr>
           </w:pPr>
-          <w:hyperlink w:anchor="_Toc8575587" w:history="1">
+          <w:hyperlink w:anchor="_Toc8904057" w:history="1">
             <w:r>
               <w:rPr>
                 <w:rStyle w:val="Hiperhivatkozs"/>
@@ -1463,7 +836,7 @@
                 <w:noProof/>
                 <w:webHidden/>
               </w:rPr>
-              <w:instrText xml:space="preserve"> PAGEREF _Toc8575587 \h </w:instrText>
+              <w:instrText xml:space="preserve"> PAGEREF _Toc8904057 \h </w:instrText>
             </w:r>
             <w:r>
               <w:rPr>
@@ -1483,7 +856,7 @@
                 <w:noProof/>
                 <w:webHidden/>
               </w:rPr>
-              <w:t>2</w:t>
+              <w:t>4</w:t>
             </w:r>
             <w:r>
               <w:rPr>
@@ -1507,7 +880,7 @@
               <w:lang w:eastAsia="hu-HU"/>
             </w:rPr>
           </w:pPr>
-          <w:hyperlink w:anchor="_Toc8575588" w:history="1">
+          <w:hyperlink w:anchor="_Toc8904058" w:history="1">
             <w:r>
               <w:rPr>
                 <w:rStyle w:val="Hiperhivatkozs"/>
@@ -1551,7 +924,7 @@
                 <w:noProof/>
                 <w:webHidden/>
               </w:rPr>
-              <w:instrText xml:space="preserve"> PAGEREF _Toc8575588 \h </w:instrText>
+              <w:instrText xml:space="preserve"> PAGEREF _Toc8904058 \h </w:instrText>
             </w:r>
             <w:r>
               <w:rPr>
@@ -1571,7 +944,7 @@
                 <w:noProof/>
                 <w:webHidden/>
               </w:rPr>
-              <w:t>3</w:t>
+              <w:t>5</w:t>
             </w:r>
             <w:r>
               <w:rPr>
@@ -1595,6 +968,843 @@
     </w:sdt>
     <w:p>
       <w:pPr>
+        <w:pStyle w:val="Cmsor1"/>
+        <w:jc w:val="left"/>
+        <w:rPr>
+          <w:rFonts w:ascii="Calibri Light" w:hAnsi="Calibri Light" w:cs="Calibri Light"/>
+          <w:color w:val="002060"/>
+          <w:sz w:val="24"/>
+          <w:szCs w:val="24"/>
+        </w:rPr>
+      </w:pPr>
+      <w:bookmarkStart w:id="1" w:name="_Toc8904051"/>
+      <w:r>
+        <w:rPr>
+          <w:rFonts w:ascii="Calibri Light" w:hAnsi="Calibri Light" w:cs="Calibri Light"/>
+          <w:color w:val="002060"/>
+          <w:sz w:val="24"/>
+          <w:szCs w:val="24"/>
+        </w:rPr>
+        <w:lastRenderedPageBreak/>
+        <w:t>Elérhetőség:</w:t>
+      </w:r>
+      <w:bookmarkEnd w:id="1"/>
+    </w:p>
+    <w:p>
+      <w:pPr>
+        <w:rPr>
+          <w:rFonts w:ascii="Calibri Light" w:hAnsi="Calibri Light" w:cs="Calibri Light"/>
+          <w:color w:val="002060"/>
+          <w:sz w:val="24"/>
+          <w:szCs w:val="24"/>
+        </w:rPr>
+      </w:pPr>
+      <w:hyperlink r:id="rId9" w:history="1">
+        <w:r>
+          <w:rPr>
+            <w:rStyle w:val="Hiperhivatkozs"/>
+            <w:rFonts w:ascii="Calibri Light" w:hAnsi="Calibri Light" w:cs="Calibri Light"/>
+            <w:color w:val="002060"/>
+            <w:sz w:val="24"/>
+            <w:szCs w:val="24"/>
+          </w:rPr>
+          <w:t>http://www.mintantermunk.nhely.hu/web/index.htm</w:t>
+        </w:r>
+      </w:hyperlink>
+    </w:p>
+    <w:p>
+      <w:pPr>
+        <w:pStyle w:val="Cmsor2"/>
+        <w:rPr>
+          <w:rFonts w:ascii="Calibri Light" w:hAnsi="Calibri Light" w:cs="Calibri Light"/>
+          <w:color w:val="002060"/>
+          <w:sz w:val="24"/>
+          <w:szCs w:val="24"/>
+        </w:rPr>
+      </w:pPr>
+      <w:bookmarkStart w:id="2" w:name="_Toc8904052"/>
+      <w:r>
+        <w:rPr>
+          <w:rFonts w:ascii="Calibri Light" w:hAnsi="Calibri Light" w:cs="Calibri Light"/>
+          <w:color w:val="002060"/>
+          <w:sz w:val="24"/>
+          <w:szCs w:val="24"/>
+        </w:rPr>
+        <w:t>Adminisztrációs felület</w:t>
+      </w:r>
+      <w:bookmarkEnd w:id="2"/>
+    </w:p>
+    <w:p>
+      <w:pPr>
+        <w:pStyle w:val="Cmsor3"/>
+        <w:rPr>
+          <w:rFonts w:ascii="Calibri Light" w:hAnsi="Calibri Light" w:cs="Calibri Light"/>
+          <w:color w:val="002060"/>
+          <w:sz w:val="24"/>
+          <w:szCs w:val="24"/>
+        </w:rPr>
+      </w:pPr>
+      <w:bookmarkStart w:id="3" w:name="_Toc8904053"/>
+      <w:r>
+        <w:rPr>
+          <w:rFonts w:ascii="Calibri Light" w:hAnsi="Calibri Light" w:cs="Calibri Light"/>
+          <w:color w:val="002060"/>
+          <w:sz w:val="24"/>
+          <w:szCs w:val="24"/>
+        </w:rPr>
+        <w:t>Belépés</w:t>
+      </w:r>
+      <w:bookmarkEnd w:id="3"/>
+    </w:p>
+    <w:p>
+      <w:pPr>
+        <w:rPr>
+          <w:rFonts w:ascii="Calibri Light" w:hAnsi="Calibri Light" w:cs="Calibri Light"/>
+          <w:color w:val="002060"/>
+          <w:sz w:val="24"/>
+          <w:szCs w:val="24"/>
+        </w:rPr>
+      </w:pPr>
+      <w:r>
+        <w:rPr>
+          <w:rFonts w:ascii="Calibri Light" w:hAnsi="Calibri Light" w:cs="Calibri Light"/>
+          <w:color w:val="002060"/>
+          <w:sz w:val="24"/>
+          <w:szCs w:val="24"/>
+        </w:rPr>
+        <w:t>A belépés az adminisztrációs oldalra az "</w:t>
+      </w:r>
+      <w:proofErr w:type="spellStart"/>
+      <w:r>
+        <w:rPr>
+          <w:rFonts w:ascii="Calibri Light" w:hAnsi="Calibri Light" w:cs="Calibri Light"/>
+          <w:color w:val="002060"/>
+          <w:sz w:val="24"/>
+          <w:szCs w:val="24"/>
+        </w:rPr>
+        <w:t>admin</w:t>
+      </w:r>
+      <w:proofErr w:type="spellEnd"/>
+      <w:r>
+        <w:rPr>
+          <w:rFonts w:ascii="Calibri Light" w:hAnsi="Calibri Light" w:cs="Calibri Light"/>
+          <w:color w:val="002060"/>
+          <w:sz w:val="24"/>
+          <w:szCs w:val="24"/>
+        </w:rPr>
+        <w:t>" felhasználónévvel és "jelszó" jelszóval lehetséges</w:t>
+      </w:r>
+      <w:r>
+        <w:rPr>
+          <w:rFonts w:ascii="Calibri Light" w:hAnsi="Calibri Light" w:cs="Calibri Light"/>
+          <w:color w:val="002060"/>
+          <w:sz w:val="24"/>
+          <w:szCs w:val="24"/>
+        </w:rPr>
+        <w:t xml:space="preserve"> a /</w:t>
+      </w:r>
+      <w:proofErr w:type="spellStart"/>
+      <w:r>
+        <w:rPr>
+          <w:rFonts w:ascii="Calibri Light" w:hAnsi="Calibri Light" w:cs="Calibri Light"/>
+          <w:color w:val="002060"/>
+          <w:sz w:val="24"/>
+          <w:szCs w:val="24"/>
+        </w:rPr>
+        <w:t>admin</w:t>
+      </w:r>
+      <w:proofErr w:type="spellEnd"/>
+      <w:r>
+        <w:rPr>
+          <w:rFonts w:ascii="Calibri Light" w:hAnsi="Calibri Light" w:cs="Calibri Light"/>
+          <w:color w:val="002060"/>
+          <w:sz w:val="24"/>
+          <w:szCs w:val="24"/>
+        </w:rPr>
+        <w:t xml:space="preserve"> </w:t>
+      </w:r>
+      <w:proofErr w:type="spellStart"/>
+      <w:r>
+        <w:rPr>
+          <w:rFonts w:ascii="Calibri Light" w:hAnsi="Calibri Light" w:cs="Calibri Light"/>
+          <w:color w:val="002060"/>
+          <w:sz w:val="24"/>
+          <w:szCs w:val="24"/>
+        </w:rPr>
+        <w:t>aloldalon</w:t>
+      </w:r>
+      <w:proofErr w:type="spellEnd"/>
+      <w:r>
+        <w:rPr>
+          <w:rFonts w:ascii="Calibri Light" w:hAnsi="Calibri Light" w:cs="Calibri Light"/>
+          <w:color w:val="002060"/>
+          <w:sz w:val="24"/>
+          <w:szCs w:val="24"/>
+        </w:rPr>
+        <w:t xml:space="preserve"> keresztül</w:t>
+      </w:r>
+      <w:r>
+        <w:rPr>
+          <w:rFonts w:ascii="Calibri Light" w:hAnsi="Calibri Light" w:cs="Calibri Light"/>
+          <w:color w:val="002060"/>
+          <w:sz w:val="24"/>
+          <w:szCs w:val="24"/>
+        </w:rPr>
+        <w:t xml:space="preserve">. </w:t>
+      </w:r>
+    </w:p>
+    <w:p>
+      <w:pPr>
+        <w:pStyle w:val="Cmsor3"/>
+        <w:rPr>
+          <w:rFonts w:ascii="Calibri Light" w:hAnsi="Calibri Light" w:cs="Calibri Light"/>
+          <w:color w:val="002060"/>
+          <w:sz w:val="24"/>
+          <w:szCs w:val="24"/>
+        </w:rPr>
+      </w:pPr>
+      <w:bookmarkStart w:id="4" w:name="_Toc8904054"/>
+      <w:r>
+        <w:rPr>
+          <w:rFonts w:ascii="Calibri Light" w:hAnsi="Calibri Light" w:cs="Calibri Light"/>
+          <w:color w:val="002060"/>
+          <w:sz w:val="24"/>
+          <w:szCs w:val="24"/>
+        </w:rPr>
+        <w:t>F</w:t>
+      </w:r>
+      <w:r>
+        <w:rPr>
+          <w:rFonts w:ascii="Calibri Light" w:hAnsi="Calibri Light" w:cs="Calibri Light"/>
+          <w:color w:val="002060"/>
+          <w:sz w:val="24"/>
+          <w:szCs w:val="24"/>
+        </w:rPr>
+        <w:t>őoldal</w:t>
+      </w:r>
+      <w:bookmarkEnd w:id="4"/>
+    </w:p>
+    <w:p>
+      <w:pPr>
+        <w:rPr>
+          <w:rFonts w:ascii="Calibri Light" w:hAnsi="Calibri Light" w:cs="Calibri Light"/>
+          <w:color w:val="002060"/>
+          <w:sz w:val="24"/>
+          <w:szCs w:val="24"/>
+        </w:rPr>
+      </w:pPr>
+      <w:r>
+        <w:rPr>
+          <w:rFonts w:ascii="Calibri Light" w:hAnsi="Calibri Light" w:cs="Calibri Light"/>
+          <w:color w:val="002060"/>
+          <w:sz w:val="24"/>
+          <w:szCs w:val="24"/>
+        </w:rPr>
+        <w:t xml:space="preserve">Belépés után az </w:t>
+      </w:r>
+      <w:proofErr w:type="spellStart"/>
+      <w:r>
+        <w:rPr>
+          <w:rFonts w:ascii="Calibri Light" w:hAnsi="Calibri Light" w:cs="Calibri Light"/>
+          <w:color w:val="002060"/>
+          <w:sz w:val="24"/>
+          <w:szCs w:val="24"/>
+        </w:rPr>
+        <w:t>admin</w:t>
+      </w:r>
+      <w:proofErr w:type="spellEnd"/>
+      <w:r>
+        <w:rPr>
+          <w:rFonts w:ascii="Calibri Light" w:hAnsi="Calibri Light" w:cs="Calibri Light"/>
+          <w:color w:val="002060"/>
+          <w:sz w:val="24"/>
+          <w:szCs w:val="24"/>
+        </w:rPr>
+        <w:t xml:space="preserve"> felület </w:t>
+      </w:r>
+      <w:r>
+        <w:rPr>
+          <w:rFonts w:ascii="Calibri Light" w:hAnsi="Calibri Light" w:cs="Calibri Light"/>
+          <w:color w:val="002060"/>
+          <w:sz w:val="24"/>
+          <w:szCs w:val="24"/>
+        </w:rPr>
+        <w:t>fő oldalára</w:t>
+      </w:r>
+      <w:r>
+        <w:rPr>
+          <w:rFonts w:ascii="Calibri Light" w:hAnsi="Calibri Light" w:cs="Calibri Light"/>
+          <w:color w:val="002060"/>
+          <w:sz w:val="24"/>
+          <w:szCs w:val="24"/>
+        </w:rPr>
+        <w:t xml:space="preserve"> jutunk, ahol táblázatos megjelenítésben látha</w:t>
+      </w:r>
+      <w:r>
+        <w:rPr>
+          <w:rFonts w:ascii="Calibri Light" w:hAnsi="Calibri Light" w:cs="Calibri Light"/>
+          <w:color w:val="002060"/>
+          <w:sz w:val="24"/>
+          <w:szCs w:val="24"/>
+        </w:rPr>
+        <w:t>tjuk az adatbázisba feltöltött feladatokat</w:t>
+      </w:r>
+      <w:r>
+        <w:rPr>
+          <w:rFonts w:ascii="Calibri Light" w:hAnsi="Calibri Light" w:cs="Calibri Light"/>
+          <w:color w:val="002060"/>
+          <w:sz w:val="24"/>
+          <w:szCs w:val="24"/>
+        </w:rPr>
+        <w:t>.</w:t>
+      </w:r>
+    </w:p>
+    <w:p>
+      <w:pPr>
+        <w:rPr>
+          <w:rFonts w:ascii="Calibri Light" w:hAnsi="Calibri Light" w:cs="Calibri Light"/>
+          <w:color w:val="002060"/>
+          <w:sz w:val="24"/>
+          <w:szCs w:val="24"/>
+        </w:rPr>
+      </w:pPr>
+      <w:r>
+        <w:rPr>
+          <w:rFonts w:ascii="Calibri Light" w:hAnsi="Calibri Light" w:cs="Calibri Light"/>
+          <w:noProof/>
+          <w:color w:val="002060"/>
+          <w:sz w:val="24"/>
+          <w:szCs w:val="24"/>
+          <w:lang w:eastAsia="hu-HU"/>
+        </w:rPr>
+        <w:drawing>
+          <wp:inline distT="0" distB="0" distL="0" distR="0" wp14:anchorId="34114790" wp14:editId="15F3333C">
+            <wp:extent cx="5365942" cy="5610225"/>
+            <wp:effectExtent l="0" t="0" r="6350" b="0"/>
+            <wp:docPr id="5" name="Kép 5"/>
+            <wp:cNvGraphicFramePr>
+              <a:graphicFrameLocks xmlns:a="http://schemas.openxmlformats.org/drawingml/2006/main" noChangeAspect="1"/>
+            </wp:cNvGraphicFramePr>
+            <a:graphic xmlns:a="http://schemas.openxmlformats.org/drawingml/2006/main">
+              <a:graphicData uri="http://schemas.openxmlformats.org/drawingml/2006/picture">
+                <pic:pic xmlns:pic="http://schemas.openxmlformats.org/drawingml/2006/picture">
+                  <pic:nvPicPr>
+                    <pic:cNvPr id="1" name=""/>
+                    <pic:cNvPicPr/>
+                  </pic:nvPicPr>
+                  <pic:blipFill>
+                    <a:blip r:embed="rId10"/>
+                    <a:stretch>
+                      <a:fillRect/>
+                    </a:stretch>
+                  </pic:blipFill>
+                  <pic:spPr>
+                    <a:xfrm>
+                      <a:off x="0" y="0"/>
+                      <a:ext cx="5368321" cy="5612712"/>
+                    </a:xfrm>
+                    <a:prstGeom prst="rect">
+                      <a:avLst/>
+                    </a:prstGeom>
+                  </pic:spPr>
+                </pic:pic>
+              </a:graphicData>
+            </a:graphic>
+          </wp:inline>
+        </w:drawing>
+      </w:r>
+    </w:p>
+    <w:p>
+      <w:pPr>
+        <w:rPr>
+          <w:rFonts w:ascii="Calibri Light" w:hAnsi="Calibri Light" w:cs="Calibri Light"/>
+          <w:color w:val="002060"/>
+          <w:sz w:val="24"/>
+          <w:szCs w:val="24"/>
+        </w:rPr>
+      </w:pPr>
+      <w:r>
+        <w:rPr>
+          <w:rFonts w:ascii="Calibri Light" w:hAnsi="Calibri Light" w:cs="Calibri Light"/>
+          <w:color w:val="002060"/>
+          <w:sz w:val="24"/>
+          <w:szCs w:val="24"/>
+        </w:rPr>
+        <w:lastRenderedPageBreak/>
+        <w:t xml:space="preserve">1.3 Feladatok menü három korosztály menü elérését adja. Az korosztály </w:t>
+      </w:r>
+      <w:proofErr w:type="spellStart"/>
+      <w:r>
+        <w:rPr>
+          <w:rFonts w:ascii="Calibri Light" w:hAnsi="Calibri Light" w:cs="Calibri Light"/>
+          <w:color w:val="002060"/>
+          <w:sz w:val="24"/>
+          <w:szCs w:val="24"/>
+        </w:rPr>
+        <w:t>almenük</w:t>
+      </w:r>
+      <w:proofErr w:type="spellEnd"/>
+      <w:r>
+        <w:rPr>
+          <w:rFonts w:ascii="Calibri Light" w:hAnsi="Calibri Light" w:cs="Calibri Light"/>
+          <w:color w:val="002060"/>
+          <w:sz w:val="24"/>
+          <w:szCs w:val="24"/>
+        </w:rPr>
+        <w:t xml:space="preserve"> 3 kategóriában tartalmaznak feladatokat.</w:t>
+      </w:r>
+    </w:p>
+    <w:p>
+      <w:pPr>
+        <w:rPr>
+          <w:rFonts w:ascii="Calibri Light" w:hAnsi="Calibri Light" w:cs="Calibri Light"/>
+          <w:color w:val="002060"/>
+          <w:sz w:val="24"/>
+          <w:szCs w:val="24"/>
+        </w:rPr>
+      </w:pPr>
+      <w:r>
+        <w:rPr>
+          <w:rFonts w:ascii="Calibri Light" w:hAnsi="Calibri Light" w:cs="Calibri Light"/>
+          <w:noProof/>
+          <w:color w:val="002060"/>
+          <w:sz w:val="24"/>
+          <w:szCs w:val="24"/>
+          <w:lang w:eastAsia="hu-HU"/>
+        </w:rPr>
+        <w:drawing>
+          <wp:inline distT="0" distB="0" distL="0" distR="0" wp14:anchorId="2E01490F" wp14:editId="025C8A23">
+            <wp:extent cx="5760720" cy="4138930"/>
+            <wp:effectExtent l="0" t="0" r="0" b="0"/>
+            <wp:docPr id="6" name="Kép 6"/>
+            <wp:cNvGraphicFramePr>
+              <a:graphicFrameLocks xmlns:a="http://schemas.openxmlformats.org/drawingml/2006/main" noChangeAspect="1"/>
+            </wp:cNvGraphicFramePr>
+            <a:graphic xmlns:a="http://schemas.openxmlformats.org/drawingml/2006/main">
+              <a:graphicData uri="http://schemas.openxmlformats.org/drawingml/2006/picture">
+                <pic:pic xmlns:pic="http://schemas.openxmlformats.org/drawingml/2006/picture">
+                  <pic:nvPicPr>
+                    <pic:cNvPr id="1" name=""/>
+                    <pic:cNvPicPr/>
+                  </pic:nvPicPr>
+                  <pic:blipFill>
+                    <a:blip r:embed="rId11"/>
+                    <a:stretch>
+                      <a:fillRect/>
+                    </a:stretch>
+                  </pic:blipFill>
+                  <pic:spPr>
+                    <a:xfrm>
+                      <a:off x="0" y="0"/>
+                      <a:ext cx="5760720" cy="4138930"/>
+                    </a:xfrm>
+                    <a:prstGeom prst="rect">
+                      <a:avLst/>
+                    </a:prstGeom>
+                  </pic:spPr>
+                </pic:pic>
+              </a:graphicData>
+            </a:graphic>
+          </wp:inline>
+        </w:drawing>
+      </w:r>
+    </w:p>
+    <w:p>
+      <w:pPr>
+        <w:pStyle w:val="Cmsor3"/>
+        <w:numPr>
+          <w:ilvl w:val="1"/>
+          <w:numId w:val="4"/>
+        </w:numPr>
+        <w:rPr>
+          <w:rFonts w:ascii="Calibri Light" w:hAnsi="Calibri Light" w:cs="Calibri Light"/>
+          <w:color w:val="002060"/>
+          <w:sz w:val="24"/>
+          <w:szCs w:val="24"/>
+        </w:rPr>
+      </w:pPr>
+      <w:bookmarkStart w:id="5" w:name="_Toc8904055"/>
+      <w:r>
+        <w:rPr>
+          <w:rFonts w:ascii="Calibri Light" w:hAnsi="Calibri Light" w:cs="Calibri Light"/>
+          <w:color w:val="002060"/>
+          <w:sz w:val="24"/>
+          <w:szCs w:val="24"/>
+        </w:rPr>
+        <w:t>Tanároknak</w:t>
+      </w:r>
+      <w:bookmarkEnd w:id="5"/>
+    </w:p>
+    <w:p>
+      <w:pPr>
+        <w:rPr>
+          <w:rFonts w:ascii="Calibri Light" w:hAnsi="Calibri Light" w:cs="Calibri Light"/>
+          <w:color w:val="002060"/>
+          <w:sz w:val="24"/>
+          <w:szCs w:val="24"/>
+        </w:rPr>
+      </w:pPr>
+      <w:r>
+        <w:rPr>
+          <w:rFonts w:ascii="Calibri Light" w:hAnsi="Calibri Light" w:cs="Calibri Light"/>
+          <w:noProof/>
+          <w:color w:val="002060"/>
+          <w:sz w:val="24"/>
+          <w:szCs w:val="24"/>
+          <w:lang w:eastAsia="hu-HU"/>
+        </w:rPr>
+        <w:drawing>
+          <wp:inline distT="0" distB="0" distL="0" distR="0" wp14:anchorId="332C1158" wp14:editId="3CA23264">
+            <wp:extent cx="5760720" cy="1292860"/>
+            <wp:effectExtent l="0" t="0" r="0" b="2540"/>
+            <wp:docPr id="8" name="Kép 8"/>
+            <wp:cNvGraphicFramePr>
+              <a:graphicFrameLocks xmlns:a="http://schemas.openxmlformats.org/drawingml/2006/main" noChangeAspect="1"/>
+            </wp:cNvGraphicFramePr>
+            <a:graphic xmlns:a="http://schemas.openxmlformats.org/drawingml/2006/main">
+              <a:graphicData uri="http://schemas.openxmlformats.org/drawingml/2006/picture">
+                <pic:pic xmlns:pic="http://schemas.openxmlformats.org/drawingml/2006/picture">
+                  <pic:nvPicPr>
+                    <pic:cNvPr id="1" name=""/>
+                    <pic:cNvPicPr/>
+                  </pic:nvPicPr>
+                  <pic:blipFill>
+                    <a:blip r:embed="rId12"/>
+                    <a:stretch>
+                      <a:fillRect/>
+                    </a:stretch>
+                  </pic:blipFill>
+                  <pic:spPr>
+                    <a:xfrm>
+                      <a:off x="0" y="0"/>
+                      <a:ext cx="5760720" cy="1292860"/>
+                    </a:xfrm>
+                    <a:prstGeom prst="rect">
+                      <a:avLst/>
+                    </a:prstGeom>
+                  </pic:spPr>
+                </pic:pic>
+              </a:graphicData>
+            </a:graphic>
+          </wp:inline>
+        </w:drawing>
+      </w:r>
+    </w:p>
+    <w:p>
+      <w:pPr>
+        <w:rPr>
+          <w:rFonts w:ascii="Calibri Light" w:hAnsi="Calibri Light" w:cs="Calibri Light"/>
+          <w:color w:val="002060"/>
+          <w:sz w:val="24"/>
+          <w:szCs w:val="24"/>
+        </w:rPr>
+      </w:pPr>
+      <w:r>
+        <w:rPr>
+          <w:rFonts w:ascii="Calibri Light" w:hAnsi="Calibri Light" w:cs="Calibri Light"/>
+          <w:color w:val="002060"/>
+          <w:sz w:val="24"/>
+          <w:szCs w:val="24"/>
+        </w:rPr>
+        <w:t xml:space="preserve">Új </w:t>
+      </w:r>
+      <w:r>
+        <w:rPr>
+          <w:rFonts w:ascii="Calibri Light" w:hAnsi="Calibri Light" w:cs="Calibri Light"/>
+          <w:color w:val="002060"/>
+          <w:sz w:val="24"/>
+          <w:szCs w:val="24"/>
+        </w:rPr>
+        <w:t xml:space="preserve">feladat </w:t>
+      </w:r>
+      <w:r>
+        <w:rPr>
+          <w:rFonts w:ascii="Calibri Light" w:hAnsi="Calibri Light" w:cs="Calibri Light"/>
+          <w:color w:val="002060"/>
+          <w:sz w:val="24"/>
+          <w:szCs w:val="24"/>
+        </w:rPr>
+        <w:t xml:space="preserve">feltöltése </w:t>
+      </w:r>
+      <w:r>
+        <w:rPr>
+          <w:rFonts w:ascii="Calibri Light" w:hAnsi="Calibri Light" w:cs="Calibri Light"/>
+          <w:color w:val="002060"/>
+          <w:sz w:val="24"/>
+          <w:szCs w:val="24"/>
+        </w:rPr>
+        <w:t>a feladatlap készítőn kere</w:t>
+      </w:r>
+      <w:r>
+        <w:rPr>
+          <w:rFonts w:ascii="Calibri Light" w:hAnsi="Calibri Light" w:cs="Calibri Light"/>
+          <w:color w:val="002060"/>
+          <w:sz w:val="24"/>
+          <w:szCs w:val="24"/>
+        </w:rPr>
+        <w:t>sztül történik</w:t>
+      </w:r>
+      <w:r>
+        <w:rPr>
+          <w:rFonts w:ascii="Calibri Light" w:hAnsi="Calibri Light" w:cs="Calibri Light"/>
+          <w:color w:val="002060"/>
+          <w:sz w:val="24"/>
+          <w:szCs w:val="24"/>
+        </w:rPr>
+        <w:t>.</w:t>
+      </w:r>
+    </w:p>
+    <w:p>
+      <w:pPr>
+        <w:rPr>
+          <w:rFonts w:ascii="Calibri Light" w:hAnsi="Calibri Light" w:cs="Calibri Light"/>
+          <w:color w:val="002060"/>
+          <w:sz w:val="24"/>
+          <w:szCs w:val="24"/>
+        </w:rPr>
+      </w:pPr>
+      <w:r>
+        <w:rPr>
+          <w:rFonts w:ascii="Calibri Light" w:hAnsi="Calibri Light" w:cs="Calibri Light"/>
+          <w:color w:val="002060"/>
+          <w:sz w:val="24"/>
+          <w:szCs w:val="24"/>
+        </w:rPr>
+        <w:t>Mentett feladatok a korábbi feladatok átszerkeszthetőségét, letöltését adják.</w:t>
+      </w:r>
+    </w:p>
+    <w:p>
+      <w:pPr>
+        <w:rPr>
+          <w:rFonts w:ascii="Calibri Light" w:hAnsi="Calibri Light" w:cs="Calibri Light"/>
+          <w:color w:val="002060"/>
+          <w:sz w:val="24"/>
+          <w:szCs w:val="24"/>
+        </w:rPr>
+      </w:pPr>
+      <w:r>
+        <w:rPr>
+          <w:rFonts w:ascii="Calibri Light" w:hAnsi="Calibri Light" w:cs="Calibri Light"/>
+          <w:color w:val="002060"/>
+          <w:sz w:val="24"/>
+          <w:szCs w:val="24"/>
+        </w:rPr>
+        <w:t>Hasznos linkek korosztályos források</w:t>
+      </w:r>
+    </w:p>
+    <w:p>
+      <w:pPr>
+        <w:pStyle w:val="Cmsor2"/>
+        <w:ind w:left="357" w:hanging="357"/>
+        <w:rPr>
+          <w:rFonts w:ascii="Calibri Light" w:hAnsi="Calibri Light" w:cs="Calibri Light"/>
+          <w:color w:val="002060"/>
+          <w:sz w:val="24"/>
+          <w:szCs w:val="24"/>
+        </w:rPr>
+      </w:pPr>
+      <w:bookmarkStart w:id="6" w:name="_Toc8904056"/>
+      <w:proofErr w:type="spellStart"/>
+      <w:r>
+        <w:rPr>
+          <w:rFonts w:ascii="Calibri Light" w:hAnsi="Calibri Light" w:cs="Calibri Light"/>
+          <w:color w:val="002060"/>
+          <w:sz w:val="24"/>
+          <w:szCs w:val="24"/>
+        </w:rPr>
+        <w:t>Autentikáció</w:t>
+      </w:r>
+      <w:bookmarkEnd w:id="6"/>
+      <w:proofErr w:type="spellEnd"/>
+    </w:p>
+    <w:p>
+      <w:pPr>
+        <w:pStyle w:val="Cmsor3"/>
+        <w:numPr>
+          <w:ilvl w:val="1"/>
+          <w:numId w:val="4"/>
+        </w:numPr>
+        <w:rPr>
+          <w:rFonts w:ascii="Calibri Light" w:hAnsi="Calibri Light" w:cs="Calibri Light"/>
+          <w:color w:val="002060"/>
+          <w:sz w:val="24"/>
+          <w:szCs w:val="24"/>
+        </w:rPr>
+      </w:pPr>
+      <w:bookmarkStart w:id="7" w:name="_Toc8904057"/>
+      <w:r>
+        <w:rPr>
+          <w:rFonts w:ascii="Calibri Light" w:hAnsi="Calibri Light" w:cs="Calibri Light"/>
+          <w:color w:val="002060"/>
+          <w:sz w:val="24"/>
+          <w:szCs w:val="24"/>
+        </w:rPr>
+        <w:t>Regisztráció:</w:t>
+      </w:r>
+      <w:bookmarkEnd w:id="7"/>
+    </w:p>
+    <w:p>
+      <w:pPr>
+        <w:rPr>
+          <w:rFonts w:ascii="Calibri Light" w:hAnsi="Calibri Light" w:cs="Calibri Light"/>
+          <w:color w:val="002060"/>
+          <w:sz w:val="24"/>
+          <w:szCs w:val="24"/>
+        </w:rPr>
+      </w:pPr>
+      <w:r>
+        <w:rPr>
+          <w:rFonts w:ascii="Calibri Light" w:hAnsi="Calibri Light" w:cs="Calibri Light"/>
+          <w:color w:val="002060"/>
+          <w:sz w:val="24"/>
+          <w:szCs w:val="24"/>
+        </w:rPr>
+        <w:t>- név megadása</w:t>
+      </w:r>
+    </w:p>
+    <w:p>
+      <w:pPr>
+        <w:rPr>
+          <w:rFonts w:ascii="Calibri Light" w:hAnsi="Calibri Light" w:cs="Calibri Light"/>
+          <w:color w:val="002060"/>
+          <w:sz w:val="24"/>
+          <w:szCs w:val="24"/>
+        </w:rPr>
+      </w:pPr>
+      <w:r>
+        <w:rPr>
+          <w:rFonts w:ascii="Calibri Light" w:hAnsi="Calibri Light" w:cs="Calibri Light"/>
+          <w:color w:val="002060"/>
+          <w:sz w:val="24"/>
+          <w:szCs w:val="24"/>
+        </w:rPr>
+        <w:lastRenderedPageBreak/>
+        <w:t>- email cím megadása</w:t>
+      </w:r>
+    </w:p>
+    <w:p>
+      <w:pPr>
+        <w:rPr>
+          <w:rFonts w:ascii="Calibri Light" w:hAnsi="Calibri Light" w:cs="Calibri Light"/>
+          <w:color w:val="002060"/>
+          <w:sz w:val="24"/>
+          <w:szCs w:val="24"/>
+        </w:rPr>
+      </w:pPr>
+      <w:r>
+        <w:rPr>
+          <w:rFonts w:ascii="Calibri Light" w:hAnsi="Calibri Light" w:cs="Calibri Light"/>
+          <w:color w:val="002060"/>
+          <w:sz w:val="24"/>
+          <w:szCs w:val="24"/>
+        </w:rPr>
+        <w:t>- felhasználónév megadása</w:t>
+      </w:r>
+    </w:p>
+    <w:p>
+      <w:pPr>
+        <w:rPr>
+          <w:rFonts w:ascii="Calibri Light" w:hAnsi="Calibri Light" w:cs="Calibri Light"/>
+          <w:color w:val="002060"/>
+          <w:sz w:val="24"/>
+          <w:szCs w:val="24"/>
+        </w:rPr>
+      </w:pPr>
+      <w:r>
+        <w:rPr>
+          <w:rFonts w:ascii="Calibri Light" w:hAnsi="Calibri Light" w:cs="Calibri Light"/>
+          <w:color w:val="002060"/>
+          <w:sz w:val="24"/>
+          <w:szCs w:val="24"/>
+        </w:rPr>
+        <w:t>- jelszó megadása</w:t>
+      </w:r>
+    </w:p>
+    <w:p>
+      <w:pPr>
+        <w:rPr>
+          <w:rFonts w:ascii="Calibri Light" w:hAnsi="Calibri Light" w:cs="Calibri Light"/>
+          <w:color w:val="002060"/>
+          <w:sz w:val="24"/>
+          <w:szCs w:val="24"/>
+        </w:rPr>
+      </w:pPr>
+      <w:r>
+        <w:rPr>
+          <w:rFonts w:ascii="Calibri Light" w:hAnsi="Calibri Light" w:cs="Calibri Light"/>
+          <w:color w:val="002060"/>
+          <w:sz w:val="24"/>
+          <w:szCs w:val="24"/>
+        </w:rPr>
+        <w:t>- OM azonosító megadása</w:t>
+      </w:r>
+    </w:p>
+    <w:p>
+      <w:pPr>
+        <w:pStyle w:val="Cmsor3"/>
+        <w:numPr>
+          <w:ilvl w:val="1"/>
+          <w:numId w:val="4"/>
+        </w:numPr>
+        <w:rPr>
+          <w:rFonts w:ascii="Calibri Light" w:hAnsi="Calibri Light" w:cs="Calibri Light"/>
+          <w:color w:val="002060"/>
+          <w:sz w:val="24"/>
+          <w:szCs w:val="24"/>
+        </w:rPr>
+      </w:pPr>
+      <w:bookmarkStart w:id="8" w:name="_Toc8904058"/>
+      <w:r>
+        <w:rPr>
+          <w:rFonts w:ascii="Calibri Light" w:hAnsi="Calibri Light" w:cs="Calibri Light"/>
+          <w:color w:val="002060"/>
+          <w:sz w:val="24"/>
+          <w:szCs w:val="24"/>
+        </w:rPr>
+        <w:t>Bejelentkezés:</w:t>
+      </w:r>
+      <w:bookmarkEnd w:id="8"/>
+    </w:p>
+    <w:p>
+      <w:pPr>
+        <w:rPr>
+          <w:rFonts w:ascii="Calibri Light" w:hAnsi="Calibri Light" w:cs="Calibri Light"/>
+          <w:color w:val="002060"/>
+          <w:sz w:val="24"/>
+          <w:szCs w:val="24"/>
+        </w:rPr>
+      </w:pPr>
+      <w:r>
+        <w:rPr>
+          <w:rFonts w:ascii="Calibri Light" w:hAnsi="Calibri Light" w:cs="Calibri Light"/>
+          <w:color w:val="002060"/>
+          <w:sz w:val="24"/>
+          <w:szCs w:val="24"/>
+        </w:rPr>
+        <w:t>- felhasználónév</w:t>
+      </w:r>
+    </w:p>
+    <w:p>
+      <w:pPr>
+        <w:rPr>
+          <w:rFonts w:ascii="Calibri Light" w:hAnsi="Calibri Light" w:cs="Calibri Light"/>
+          <w:color w:val="002060"/>
+          <w:sz w:val="24"/>
+          <w:szCs w:val="24"/>
+        </w:rPr>
+      </w:pPr>
+      <w:r>
+        <w:rPr>
+          <w:rFonts w:ascii="Calibri Light" w:hAnsi="Calibri Light" w:cs="Calibri Light"/>
+          <w:color w:val="002060"/>
+          <w:sz w:val="24"/>
+          <w:szCs w:val="24"/>
+        </w:rPr>
+        <w:t>- jelszó</w:t>
+      </w:r>
+    </w:p>
+    <w:p>
+      <w:pPr>
         <w:rPr>
           <w:rFonts w:ascii="Calibri Light" w:hAnsi="Calibri Light" w:cs="Calibri Light"/>
           <w:color w:val="002060"/>
@@ -1604,17 +1814,121 @@
       </w:pPr>
     </w:p>
     <w:sectPr>
+      <w:footerReference w:type="default" r:id="rId13"/>
       <w:pgSz w:w="11906" w:h="16838"/>
       <w:pgMar w:top="1417" w:right="1417" w:bottom="1417" w:left="1417" w:header="708" w:footer="708" w:gutter="0"/>
+      <w:pgBorders w:display="firstPage" w:offsetFrom="page">
+        <w:top w:val="threeDEmboss" w:sz="24" w:space="24" w:color="0F243E" w:themeColor="text2" w:themeShade="80"/>
+        <w:left w:val="threeDEmboss" w:sz="24" w:space="24" w:color="0F243E" w:themeColor="text2" w:themeShade="80"/>
+        <w:bottom w:val="threeDEngrave" w:sz="24" w:space="24" w:color="0F243E" w:themeColor="text2" w:themeShade="80"/>
+        <w:right w:val="threeDEngrave" w:sz="24" w:space="24" w:color="0F243E" w:themeColor="text2" w:themeShade="80"/>
+      </w:pgBorders>
       <w:cols w:space="708"/>
+      <w:titlePg/>
       <w:docGrid w:linePitch="360"/>
     </w:sectPr>
   </w:body>
 </w:document>
 </file>
 
+<file path=word/endnotes.xml><?xml version="1.0" encoding="utf-8"?>
+<w:endnotes xmlns:wpc="http://schemas.microsoft.com/office/word/2010/wordprocessingCanvas" xmlns:cx="http://schemas.microsoft.com/office/drawing/2014/chartex" xmlns:mc="http://schemas.openxmlformats.org/markup-compatibility/2006" xmlns:o="urn:schemas-microsoft-com:office:office" xmlns:r="http://schemas.openxmlformats.org/officeDocument/2006/relationships" xmlns:m="http://schemas.openxmlformats.org/officeDocument/2006/math" xmlns:v="urn:schemas-microsoft-com:vml" xmlns:wp14="http://schemas.microsoft.com/office/word/2010/wordprocessingDrawing" xmlns:wp="http://schemas.openxmlformats.org/drawingml/2006/wordprocessingDrawing" xmlns:w10="urn:schemas-microsoft-com:office:word" xmlns:w="http://schemas.openxmlformats.org/wordprocessingml/2006/main" xmlns:w14="http://schemas.microsoft.com/office/word/2010/wordml" xmlns:w15="http://schemas.microsoft.com/office/word/2012/wordml" xmlns:w16se="http://schemas.microsoft.com/office/word/2015/wordml/symex" xmlns:wpg="http://schemas.microsoft.com/office/word/2010/wordprocessingGroup" xmlns:wpi="http://schemas.microsoft.com/office/word/2010/wordprocessingInk" xmlns:wne="http://schemas.microsoft.com/office/word/2006/wordml" xmlns:wps="http://schemas.microsoft.com/office/word/2010/wordprocessingShape" mc:Ignorable="w14 w15 w16se wp14">
+  <w:endnote w:type="separator" w:id="-1">
+    <w:p>
+      <w:pPr>
+        <w:spacing w:after="0" w:line="240" w:lineRule="auto"/>
+      </w:pPr>
+      <w:r>
+        <w:separator/>
+      </w:r>
+    </w:p>
+  </w:endnote>
+  <w:endnote w:type="continuationSeparator" w:id="0">
+    <w:p>
+      <w:pPr>
+        <w:spacing w:after="0" w:line="240" w:lineRule="auto"/>
+      </w:pPr>
+      <w:r>
+        <w:continuationSeparator/>
+      </w:r>
+    </w:p>
+  </w:endnote>
+</w:endnotes>
+</file>
+
+<file path=word/footer1.xml><?xml version="1.0" encoding="utf-8"?>
+<w:ftr xmlns:wpc="http://schemas.microsoft.com/office/word/2010/wordprocessingCanvas" xmlns:cx="http://schemas.microsoft.com/office/drawing/2014/chartex" xmlns:mc="http://schemas.openxmlformats.org/markup-compatibility/2006" xmlns:o="urn:schemas-microsoft-com:office:office" xmlns:r="http://schemas.openxmlformats.org/officeDocument/2006/relationships" xmlns:m="http://schemas.openxmlformats.org/officeDocument/2006/math" xmlns:v="urn:schemas-microsoft-com:vml" xmlns:wp14="http://schemas.microsoft.com/office/word/2010/wordprocessingDrawing" xmlns:wp="http://schemas.openxmlformats.org/drawingml/2006/wordprocessingDrawing" xmlns:w10="urn:schemas-microsoft-com:office:word" xmlns:w="http://schemas.openxmlformats.org/wordprocessingml/2006/main" xmlns:w14="http://schemas.microsoft.com/office/word/2010/wordml" xmlns:w15="http://schemas.microsoft.com/office/word/2012/wordml" xmlns:w16se="http://schemas.microsoft.com/office/word/2015/wordml/symex" xmlns:wpg="http://schemas.microsoft.com/office/word/2010/wordprocessingGroup" xmlns:wpi="http://schemas.microsoft.com/office/word/2010/wordprocessingInk" xmlns:wne="http://schemas.microsoft.com/office/word/2006/wordml" xmlns:wps="http://schemas.microsoft.com/office/word/2010/wordprocessingShape" mc:Ignorable="w14 w15 w16se wp14">
+  <w:sdt>
+    <w:sdtPr>
+      <w:id w:val="-557163727"/>
+      <w:docPartObj>
+        <w:docPartGallery w:val="Page Numbers (Bottom of Page)"/>
+        <w:docPartUnique/>
+      </w:docPartObj>
+    </w:sdtPr>
+    <w:sdtEndPr/>
+    <w:sdtContent>
+      <w:p>
+        <w:pPr>
+          <w:pStyle w:val="llb"/>
+          <w:jc w:val="right"/>
+        </w:pPr>
+        <w:r>
+          <w:fldChar w:fldCharType="begin"/>
+        </w:r>
+        <w:r>
+          <w:instrText>PAGE   \* MERGEFORMAT</w:instrText>
+        </w:r>
+        <w:r>
+          <w:fldChar w:fldCharType="separate"/>
+        </w:r>
+        <w:r>
+          <w:rPr>
+            <w:noProof/>
+          </w:rPr>
+          <w:t>2</w:t>
+        </w:r>
+        <w:r>
+          <w:fldChar w:fldCharType="end"/>
+        </w:r>
+      </w:p>
+    </w:sdtContent>
+  </w:sdt>
+  <w:p>
+    <w:pPr>
+      <w:pStyle w:val="llb"/>
+    </w:pPr>
+  </w:p>
+</w:ftr>
+</file>
+
+<file path=word/footnotes.xml><?xml version="1.0" encoding="utf-8"?>
+<w:footnotes xmlns:wpc="http://schemas.microsoft.com/office/word/2010/wordprocessingCanvas" xmlns:cx="http://schemas.microsoft.com/office/drawing/2014/chartex" xmlns:mc="http://schemas.openxmlformats.org/markup-compatibility/2006" xmlns:o="urn:schemas-microsoft-com:office:office" xmlns:r="http://schemas.openxmlformats.org/officeDocument/2006/relationships" xmlns:m="http://schemas.openxmlformats.org/officeDocument/2006/math" xmlns:v="urn:schemas-microsoft-com:vml" xmlns:wp14="http://schemas.microsoft.com/office/word/2010/wordprocessingDrawing" xmlns:wp="http://schemas.openxmlformats.org/drawingml/2006/wordprocessingDrawing" xmlns:w10="urn:schemas-microsoft-com:office:word" xmlns:w="http://schemas.openxmlformats.org/wordprocessingml/2006/main" xmlns:w14="http://schemas.microsoft.com/office/word/2010/wordml" xmlns:w15="http://schemas.microsoft.com/office/word/2012/wordml" xmlns:w16se="http://schemas.microsoft.com/office/word/2015/wordml/symex" xmlns:wpg="http://schemas.microsoft.com/office/word/2010/wordprocessingGroup" xmlns:wpi="http://schemas.microsoft.com/office/word/2010/wordprocessingInk" xmlns:wne="http://schemas.microsoft.com/office/word/2006/wordml" xmlns:wps="http://schemas.microsoft.com/office/word/2010/wordprocessingShape" mc:Ignorable="w14 w15 w16se wp14">
+  <w:footnote w:type="separator" w:id="-1">
+    <w:p>
+      <w:pPr>
+        <w:spacing w:after="0" w:line="240" w:lineRule="auto"/>
+      </w:pPr>
+      <w:r>
+        <w:separator/>
+      </w:r>
+    </w:p>
+  </w:footnote>
+  <w:footnote w:type="continuationSeparator" w:id="0">
+    <w:p>
+      <w:pPr>
+        <w:spacing w:after="0" w:line="240" w:lineRule="auto"/>
+      </w:pPr>
+      <w:r>
+        <w:continuationSeparator/>
+      </w:r>
+    </w:p>
+  </w:footnote>
+</w:footnotes>
+</file>
+
 <file path=word/numbering.xml><?xml version="1.0" encoding="utf-8"?>
-<w:numbering xmlns:wpc="http://schemas.microsoft.com/office/word/2010/wordprocessingCanvas" xmlns:cx="http://schemas.microsoft.com/office/drawing/2014/chartex" xmlns:cx1="http://schemas.microsoft.com/office/drawing/2015/9/8/chartex" xmlns:mc="http://schemas.openxmlformats.org/markup-compatibility/2006" xmlns:o="urn:schemas-microsoft-com:office:office" xmlns:r="http://schemas.openxmlformats.org/officeDocument/2006/relationships" xmlns:m="http://schemas.openxmlformats.org/officeDocument/2006/math" xmlns:v="urn:schemas-microsoft-com:vml" xmlns:wp14="http://schemas.microsoft.com/office/word/2010/wordprocessingDrawing" xmlns:wp="http://schemas.openxmlformats.org/drawingml/2006/wordprocessingDrawing" xmlns:w10="urn:schemas-microsoft-com:office:word" xmlns:w="http://schemas.openxmlformats.org/wordprocessingml/2006/main" xmlns:w14="http://schemas.microsoft.com/office/word/2010/wordml" xmlns:w15="http://schemas.microsoft.com/office/word/2012/wordml" xmlns:w16se="http://schemas.microsoft.com/office/word/2015/wordml/symex" xmlns:wpg="http://schemas.microsoft.com/office/word/2010/wordprocessingGroup" xmlns:wpi="http://schemas.microsoft.com/office/word/2010/wordprocessingInk" xmlns:wne="http://schemas.microsoft.com/office/word/2006/wordml" xmlns:wps="http://schemas.microsoft.com/office/word/2010/wordprocessingShape" mc:Ignorable="w14 w15 w16se wp14">
+<w:numbering xmlns:wpc="http://schemas.microsoft.com/office/word/2010/wordprocessingCanvas" xmlns:cx="http://schemas.microsoft.com/office/drawing/2014/chartex" xmlns:mc="http://schemas.openxmlformats.org/markup-compatibility/2006" xmlns:o="urn:schemas-microsoft-com:office:office" xmlns:r="http://schemas.openxmlformats.org/officeDocument/2006/relationships" xmlns:m="http://schemas.openxmlformats.org/officeDocument/2006/math" xmlns:v="urn:schemas-microsoft-com:vml" xmlns:wp14="http://schemas.microsoft.com/office/word/2010/wordprocessingDrawing" xmlns:wp="http://schemas.openxmlformats.org/drawingml/2006/wordprocessingDrawing" xmlns:w10="urn:schemas-microsoft-com:office:word" xmlns:w="http://schemas.openxmlformats.org/wordprocessingml/2006/main" xmlns:w14="http://schemas.microsoft.com/office/word/2010/wordml" xmlns:w15="http://schemas.microsoft.com/office/word/2012/wordml" xmlns:w16se="http://schemas.microsoft.com/office/word/2015/wordml/symex" xmlns:wpg="http://schemas.microsoft.com/office/word/2010/wordprocessingGroup" xmlns:wpi="http://schemas.microsoft.com/office/word/2010/wordprocessingInk" xmlns:wne="http://schemas.microsoft.com/office/word/2006/wordml" xmlns:wps="http://schemas.microsoft.com/office/word/2010/wordprocessingShape" mc:Ignorable="w14 w15 w16se wp14">
   <w:abstractNum w:abstractNumId="0" w15:restartNumberingAfterBreak="0">
     <w:nsid w:val="5E6C0DF9"/>
     <w:multiLevelType w:val="multilevel"/>
@@ -2538,6 +2852,50 @@
       <w:ind w:left="440"/>
     </w:pPr>
   </w:style>
+  <w:style w:type="paragraph" w:styleId="lfej">
+    <w:name w:val="header"/>
+    <w:basedOn w:val="Norml"/>
+    <w:link w:val="lfejChar"/>
+    <w:uiPriority w:val="99"/>
+    <w:unhideWhenUsed/>
+    <w:rsid w:val="00B401E4"/>
+    <w:pPr>
+      <w:tabs>
+        <w:tab w:val="center" w:pos="4536"/>
+        <w:tab w:val="right" w:pos="9072"/>
+      </w:tabs>
+      <w:spacing w:after="0" w:line="240" w:lineRule="auto"/>
+    </w:pPr>
+  </w:style>
+  <w:style w:type="character" w:customStyle="1" w:styleId="lfejChar">
+    <w:name w:val="Élőfej Char"/>
+    <w:basedOn w:val="Bekezdsalapbettpusa"/>
+    <w:link w:val="lfej"/>
+    <w:uiPriority w:val="99"/>
+    <w:rsid w:val="00B401E4"/>
+  </w:style>
+  <w:style w:type="paragraph" w:styleId="llb">
+    <w:name w:val="footer"/>
+    <w:basedOn w:val="Norml"/>
+    <w:link w:val="llbChar"/>
+    <w:uiPriority w:val="99"/>
+    <w:unhideWhenUsed/>
+    <w:rsid w:val="00B401E4"/>
+    <w:pPr>
+      <w:tabs>
+        <w:tab w:val="center" w:pos="4536"/>
+        <w:tab w:val="right" w:pos="9072"/>
+      </w:tabs>
+      <w:spacing w:after="0" w:line="240" w:lineRule="auto"/>
+    </w:pPr>
+  </w:style>
+  <w:style w:type="character" w:customStyle="1" w:styleId="llbChar">
+    <w:name w:val="Élőláb Char"/>
+    <w:basedOn w:val="Bekezdsalapbettpusa"/>
+    <w:link w:val="llb"/>
+    <w:uiPriority w:val="99"/>
+    <w:rsid w:val="00B401E4"/>
+  </w:style>
 </w:styles>
 </file>
 
@@ -2829,7 +3187,7 @@
 </file>
 
 <file path=customXml/itemProps1.xml><?xml version="1.0" encoding="utf-8"?>
-<ds:datastoreItem xmlns:ds="http://schemas.openxmlformats.org/officeDocument/2006/customXml" ds:itemID="{5D7141D9-4076-46ED-A3E4-AE1811B14DB1}">
+<ds:datastoreItem xmlns:ds="http://schemas.openxmlformats.org/officeDocument/2006/customXml" ds:itemID="{ACA174E4-8FE6-41A2-8E55-C956D96F2B56}">
   <ds:schemaRefs>
     <ds:schemaRef ds:uri="http://schemas.openxmlformats.org/officeDocument/2006/bibliography"/>
   </ds:schemaRefs>
